--- a/docs/masters/PSP_SP0-VXWORKS6.9_SDD-Draft.docx
+++ b/docs/masters/PSP_SP0-VXWORKS6.9_SDD-Draft.docx
@@ -3862,7 +3862,7 @@
           <w:sz w:val="24"/>
           <w:szCs w:val="24"/>
         </w:rPr>
-        <w:t>CDS in FLASH APIs</w:t>
+        <w:t>FLASH APIs</w:t>
       </w:r>
       <w:r>
         <w:rPr>
@@ -6430,7 +6430,7 @@
             <w:noProof/>
           </w:rPr>
           <w:noBreakHyphen/>
-          <w:t>3:  SP0-VxWorks PSP CDS-in-FLASH APIs</w:t>
+          <w:t>3:  SP0-VxWorks PSP FLASH APIs</w:t>
         </w:r>
         <w:r>
           <w:rPr>
@@ -7595,51 +7595,25 @@
       <w:r>
         <w:t xml:space="preserve">Table </w:t>
       </w:r>
-      <w:r>
-        <w:fldChar w:fldCharType="begin"/>
-      </w:r>
-      <w:r>
-        <w:instrText xml:space="preserve"> STYLEREF 1 \s </w:instrText>
-      </w:r>
-      <w:r>
-        <w:fldChar w:fldCharType="separate"/>
-      </w:r>
-      <w:r>
-        <w:rPr>
-          <w:noProof/>
-        </w:rPr>
-        <w:t>2</w:t>
-      </w:r>
-      <w:r>
-        <w:rPr>
-          <w:noProof/>
-        </w:rPr>
-        <w:fldChar w:fldCharType="end"/>
-      </w:r>
+      <w:fldSimple w:instr=" STYLEREF 1 \s ">
+        <w:r>
+          <w:rPr>
+            <w:noProof/>
+          </w:rPr>
+          <w:t>2</w:t>
+        </w:r>
+      </w:fldSimple>
       <w:r>
         <w:noBreakHyphen/>
       </w:r>
-      <w:r>
-        <w:fldChar w:fldCharType="begin"/>
-      </w:r>
-      <w:r>
-        <w:instrText xml:space="preserve"> SEQ Table \* ARABIC \s 1 </w:instrText>
-      </w:r>
-      <w:r>
-        <w:fldChar w:fldCharType="separate"/>
-      </w:r>
-      <w:r>
-        <w:rPr>
-          <w:noProof/>
-        </w:rPr>
-        <w:t>1</w:t>
-      </w:r>
-      <w:r>
-        <w:rPr>
-          <w:noProof/>
-        </w:rPr>
-        <w:fldChar w:fldCharType="end"/>
-      </w:r>
+      <w:fldSimple w:instr=" SEQ Table \* ARABIC \s 1 ">
+        <w:r>
+          <w:rPr>
+            <w:noProof/>
+          </w:rPr>
+          <w:t>1</w:t>
+        </w:r>
+      </w:fldSimple>
       <w:r>
         <w:t>:  Applicable Documents</w:t>
       </w:r>
@@ -7748,8 +7722,19 @@
                 <w:szCs w:val="24"/>
                 <w:lang w:val="fr-FR"/>
               </w:rPr>
-              <w:t>Document Title</w:t>
+              <w:t xml:space="preserve">Document </w:t>
             </w:r>
+            <w:proofErr w:type="spellStart"/>
+            <w:r>
+              <w:rPr>
+                <w:b/>
+                <w:i/>
+                <w:szCs w:val="24"/>
+                <w:lang w:val="fr-FR"/>
+              </w:rPr>
+              <w:t>Title</w:t>
+            </w:r>
+            <w:proofErr w:type="spellEnd"/>
           </w:p>
         </w:tc>
         <w:tc>
@@ -8061,51 +8046,25 @@
       <w:r>
         <w:t xml:space="preserve">Table </w:t>
       </w:r>
-      <w:r>
-        <w:fldChar w:fldCharType="begin"/>
-      </w:r>
-      <w:r>
-        <w:instrText xml:space="preserve"> STYLEREF 1 \s </w:instrText>
-      </w:r>
-      <w:r>
-        <w:fldChar w:fldCharType="separate"/>
-      </w:r>
-      <w:r>
-        <w:rPr>
-          <w:noProof/>
-        </w:rPr>
-        <w:t>2</w:t>
-      </w:r>
-      <w:r>
-        <w:rPr>
-          <w:noProof/>
-        </w:rPr>
-        <w:fldChar w:fldCharType="end"/>
-      </w:r>
+      <w:fldSimple w:instr=" STYLEREF 1 \s ">
+        <w:r>
+          <w:rPr>
+            <w:noProof/>
+          </w:rPr>
+          <w:t>2</w:t>
+        </w:r>
+      </w:fldSimple>
       <w:r>
         <w:noBreakHyphen/>
       </w:r>
-      <w:r>
-        <w:fldChar w:fldCharType="begin"/>
-      </w:r>
-      <w:r>
-        <w:instrText xml:space="preserve"> SEQ Table \* ARABIC \s 1 </w:instrText>
-      </w:r>
-      <w:r>
-        <w:fldChar w:fldCharType="separate"/>
-      </w:r>
-      <w:r>
-        <w:rPr>
-          <w:noProof/>
-        </w:rPr>
-        <w:t>2</w:t>
-      </w:r>
-      <w:r>
-        <w:rPr>
-          <w:noProof/>
-        </w:rPr>
-        <w:fldChar w:fldCharType="end"/>
-      </w:r>
+      <w:fldSimple w:instr=" SEQ Table \* ARABIC \s 1 ">
+        <w:r>
+          <w:rPr>
+            <w:noProof/>
+          </w:rPr>
+          <w:t>2</w:t>
+        </w:r>
+      </w:fldSimple>
       <w:r>
         <w:t>:  Reference Documents</w:t>
       </w:r>
@@ -8215,8 +8174,19 @@
                 <w:szCs w:val="24"/>
                 <w:lang w:val="fr-FR"/>
               </w:rPr>
-              <w:t>Document Title</w:t>
+              <w:t xml:space="preserve">Document </w:t>
             </w:r>
+            <w:proofErr w:type="spellStart"/>
+            <w:r>
+              <w:rPr>
+                <w:b/>
+                <w:i/>
+                <w:szCs w:val="24"/>
+                <w:lang w:val="fr-FR"/>
+              </w:rPr>
+              <w:t>Title</w:t>
+            </w:r>
+            <w:proofErr w:type="spellEnd"/>
           </w:p>
         </w:tc>
         <w:tc>
@@ -8313,11 +8283,19 @@
                 <w:szCs w:val="24"/>
               </w:rPr>
             </w:pPr>
+            <w:proofErr w:type="spellStart"/>
             <w:r>
               <w:rPr>
                 <w:szCs w:val="24"/>
               </w:rPr>
-              <w:t>cFE Application Developer’s Guide</w:t>
+              <w:t>cFE</w:t>
+            </w:r>
+            <w:proofErr w:type="spellEnd"/>
+            <w:r>
+              <w:rPr>
+                <w:szCs w:val="24"/>
+              </w:rPr>
+              <w:t xml:space="preserve"> Application Developer’s Guide</w:t>
             </w:r>
           </w:p>
         </w:tc>
@@ -8379,11 +8357,19 @@
                 <w:szCs w:val="24"/>
               </w:rPr>
             </w:pPr>
+            <w:proofErr w:type="spellStart"/>
             <w:r>
               <w:rPr>
                 <w:szCs w:val="24"/>
               </w:rPr>
-              <w:t>cFS Deployment Guide</w:t>
+              <w:t>cFS</w:t>
+            </w:r>
+            <w:proofErr w:type="spellEnd"/>
+            <w:r>
+              <w:rPr>
+                <w:szCs w:val="24"/>
+              </w:rPr>
+              <w:t xml:space="preserve"> Deployment Guide</w:t>
             </w:r>
           </w:p>
         </w:tc>
@@ -8631,9 +8617,11 @@
       <w:r>
         <w:t xml:space="preserve"> (</w:t>
       </w:r>
+      <w:proofErr w:type="spellStart"/>
       <w:r>
         <w:t>cFS</w:t>
       </w:r>
+      <w:proofErr w:type="spellEnd"/>
       <w:r>
         <w:t xml:space="preserve">) </w:t>
       </w:r>
@@ -8677,8 +8665,13 @@
         <w:t xml:space="preserve">.  </w:t>
       </w:r>
       <w:r>
-        <w:t>The cFS</w:t>
-      </w:r>
+        <w:t xml:space="preserve">The </w:t>
+      </w:r>
+      <w:proofErr w:type="spellStart"/>
+      <w:r>
+        <w:t>cFS</w:t>
+      </w:r>
+      <w:proofErr w:type="spellEnd"/>
       <w:r>
         <w:t xml:space="preserve"> </w:t>
       </w:r>
@@ -8779,8 +8772,13 @@
         <w:t xml:space="preserve"> </w:t>
       </w:r>
       <w:r>
-        <w:t>The cFS</w:t>
-      </w:r>
+        <w:t xml:space="preserve">The </w:t>
+      </w:r>
+      <w:proofErr w:type="spellStart"/>
+      <w:r>
+        <w:t>cFS</w:t>
+      </w:r>
+      <w:proofErr w:type="spellEnd"/>
       <w:r>
         <w:t xml:space="preserve"> </w:t>
       </w:r>
@@ -8932,51 +8930,25 @@
       <w:r>
         <w:t xml:space="preserve">Figure </w:t>
       </w:r>
-      <w:r>
-        <w:fldChar w:fldCharType="begin"/>
-      </w:r>
-      <w:r>
-        <w:instrText xml:space="preserve"> STYLEREF 1 \s </w:instrText>
-      </w:r>
-      <w:r>
-        <w:fldChar w:fldCharType="separate"/>
-      </w:r>
-      <w:r>
-        <w:rPr>
-          <w:noProof/>
-        </w:rPr>
-        <w:t>3</w:t>
-      </w:r>
-      <w:r>
-        <w:rPr>
-          <w:noProof/>
-        </w:rPr>
-        <w:fldChar w:fldCharType="end"/>
-      </w:r>
+      <w:fldSimple w:instr=" STYLEREF 1 \s ">
+        <w:r>
+          <w:rPr>
+            <w:noProof/>
+          </w:rPr>
+          <w:t>3</w:t>
+        </w:r>
+      </w:fldSimple>
       <w:r>
         <w:noBreakHyphen/>
       </w:r>
-      <w:r>
-        <w:fldChar w:fldCharType="begin"/>
-      </w:r>
-      <w:r>
-        <w:instrText xml:space="preserve"> SEQ Figure \* ARABIC \s 1 </w:instrText>
-      </w:r>
-      <w:r>
-        <w:fldChar w:fldCharType="separate"/>
-      </w:r>
-      <w:r>
-        <w:rPr>
-          <w:noProof/>
-        </w:rPr>
-        <w:t>1</w:t>
-      </w:r>
-      <w:r>
-        <w:rPr>
-          <w:noProof/>
-        </w:rPr>
-        <w:fldChar w:fldCharType="end"/>
-      </w:r>
+      <w:fldSimple w:instr=" SEQ Figure \* ARABIC \s 1 ">
+        <w:r>
+          <w:rPr>
+            <w:noProof/>
+          </w:rPr>
+          <w:t>1</w:t>
+        </w:r>
+      </w:fldSimple>
       <w:r>
         <w:t>:  Core Flight System Architectural Layers</w:t>
       </w:r>
@@ -9048,7 +9020,35 @@
         <w:rPr>
           <w:rStyle w:val="e24kjd"/>
         </w:rPr>
-        <w:t>that can be used by the cFE, the OSAL and any cFS application/library.</w:t>
+        <w:t xml:space="preserve">that can be used by the </w:t>
+      </w:r>
+      <w:proofErr w:type="spellStart"/>
+      <w:r>
+        <w:rPr>
+          <w:rStyle w:val="e24kjd"/>
+        </w:rPr>
+        <w:t>cFE</w:t>
+      </w:r>
+      <w:proofErr w:type="spellEnd"/>
+      <w:r>
+        <w:rPr>
+          <w:rStyle w:val="e24kjd"/>
+        </w:rPr>
+        <w:t xml:space="preserve">, the OSAL and any </w:t>
+      </w:r>
+      <w:proofErr w:type="spellStart"/>
+      <w:r>
+        <w:rPr>
+          <w:rStyle w:val="e24kjd"/>
+        </w:rPr>
+        <w:t>cFS</w:t>
+      </w:r>
+      <w:proofErr w:type="spellEnd"/>
+      <w:r>
+        <w:rPr>
+          <w:rStyle w:val="e24kjd"/>
+        </w:rPr>
+        <w:t xml:space="preserve"> application/library.</w:t>
       </w:r>
     </w:p>
     <w:p>
@@ -9148,57 +9148,6 @@
       <w:pPr>
         <w:jc w:val="center"/>
       </w:pPr>
-      <w:r>
-        <w:rPr>
-          <w:noProof/>
-        </w:rPr>
-        <w:lastRenderedPageBreak/>
-        <w:drawing>
-          <wp:inline distT="0" distB="0" distL="0" distR="0" wp14:anchorId="6345A824" wp14:editId="330B2DD2">
-            <wp:extent cx="5797550" cy="4694555"/>
-            <wp:effectExtent l="0" t="0" r="0" b="0"/>
-            <wp:docPr id="11" name="Picture 11"/>
-            <wp:cNvGraphicFramePr>
-              <a:graphicFrameLocks xmlns:a="http://schemas.openxmlformats.org/drawingml/2006/main" noChangeAspect="1"/>
-            </wp:cNvGraphicFramePr>
-            <a:graphic xmlns:a="http://schemas.openxmlformats.org/drawingml/2006/main">
-              <a:graphicData uri="http://schemas.openxmlformats.org/drawingml/2006/picture">
-                <pic:pic xmlns:pic="http://schemas.openxmlformats.org/drawingml/2006/picture">
-                  <pic:nvPicPr>
-                    <pic:cNvPr id="0" name="Picture 3"/>
-                    <pic:cNvPicPr>
-                      <a:picLocks noChangeAspect="1" noChangeArrowheads="1"/>
-                    </pic:cNvPicPr>
-                  </pic:nvPicPr>
-                  <pic:blipFill>
-                    <a:blip r:embed="rId14">
-                      <a:extLst>
-                        <a:ext uri="{28A0092B-C50C-407E-A947-70E740481C1C}">
-                          <a14:useLocalDpi xmlns:a14="http://schemas.microsoft.com/office/drawing/2010/main" val="0"/>
-                        </a:ext>
-                      </a:extLst>
-                    </a:blip>
-                    <a:srcRect/>
-                    <a:stretch>
-                      <a:fillRect/>
-                    </a:stretch>
-                  </pic:blipFill>
-                  <pic:spPr bwMode="auto">
-                    <a:xfrm>
-                      <a:off x="0" y="0"/>
-                      <a:ext cx="5797550" cy="4694555"/>
-                    </a:xfrm>
-                    <a:prstGeom prst="rect">
-                      <a:avLst/>
-                    </a:prstGeom>
-                    <a:noFill/>
-                  </pic:spPr>
-                </pic:pic>
-              </a:graphicData>
-            </a:graphic>
-          </wp:inline>
-        </w:drawing>
-      </w:r>
     </w:p>
     <w:p>
       <w:pPr>
@@ -9206,53 +9155,3255 @@
       </w:pPr>
       <w:bookmarkStart w:id="45" w:name="_Toc84404070"/>
       <w:r>
+        <w:lastRenderedPageBreak/>
+        <mc:AlternateContent>
+          <mc:Choice Requires="wpg">
+            <w:drawing>
+              <wp:anchor distT="0" distB="0" distL="114300" distR="114300" simplePos="0" relativeHeight="251659264" behindDoc="1" locked="0" layoutInCell="1" allowOverlap="1" wp14:anchorId="6452FEEC" wp14:editId="331F5C7E">
+                <wp:simplePos x="0" y="0"/>
+                <wp:positionH relativeFrom="margin">
+                  <wp:align>right</wp:align>
+                </wp:positionH>
+                <wp:positionV relativeFrom="paragraph">
+                  <wp:posOffset>5080</wp:posOffset>
+                </wp:positionV>
+                <wp:extent cx="6839585" cy="5391150"/>
+                <wp:effectExtent l="0" t="0" r="18415" b="19050"/>
+                <wp:wrapTopAndBottom/>
+                <wp:docPr id="2" name="Group 4"/>
+                <wp:cNvGraphicFramePr xmlns:a="http://schemas.openxmlformats.org/drawingml/2006/main"/>
+                <a:graphic xmlns:a="http://schemas.openxmlformats.org/drawingml/2006/main">
+                  <a:graphicData uri="http://schemas.microsoft.com/office/word/2010/wordprocessingGroup">
+                    <wpg:wgp>
+                      <wpg:cNvGrpSpPr/>
+                      <wpg:grpSpPr>
+                        <a:xfrm>
+                          <a:off x="0" y="0"/>
+                          <a:ext cx="6839585" cy="5391150"/>
+                          <a:chOff x="0" y="0"/>
+                          <a:chExt cx="5758576" cy="4670303"/>
+                        </a:xfrm>
+                      </wpg:grpSpPr>
+                      <wps:wsp>
+                        <wps:cNvPr id="4" name="Rectangle 4"/>
+                        <wps:cNvSpPr/>
+                        <wps:spPr>
+                          <a:xfrm>
+                            <a:off x="0" y="822748"/>
+                            <a:ext cx="3651760" cy="1514869"/>
+                          </a:xfrm>
+                          <a:prstGeom prst="rect">
+                            <a:avLst/>
+                          </a:prstGeom>
+                          <a:solidFill>
+                            <a:schemeClr val="accent1">
+                              <a:lumMod val="40000"/>
+                              <a:lumOff val="60000"/>
+                            </a:schemeClr>
+                          </a:solidFill>
+                        </wps:spPr>
+                        <wps:style>
+                          <a:lnRef idx="2">
+                            <a:schemeClr val="accent1">
+                              <a:shade val="50000"/>
+                            </a:schemeClr>
+                          </a:lnRef>
+                          <a:fillRef idx="1">
+                            <a:schemeClr val="accent1"/>
+                          </a:fillRef>
+                          <a:effectRef idx="0">
+                            <a:schemeClr val="accent1"/>
+                          </a:effectRef>
+                          <a:fontRef idx="minor">
+                            <a:schemeClr val="lt1"/>
+                          </a:fontRef>
+                        </wps:style>
+                        <wps:txbx>
+                          <w:txbxContent>
+                            <w:p>
+                              <w:pPr>
+                                <w:rPr>
+                                  <w:rFonts w:asciiTheme="minorHAnsi" w:hAnsi="Calibri" w:cstheme="minorBidi"/>
+                                  <w:color w:val="000000" w:themeColor="text1"/>
+                                  <w:kern w:val="24"/>
+                                  <w:sz w:val="32"/>
+                                  <w:szCs w:val="32"/>
+                                </w:rPr>
+                              </w:pPr>
+                              <w:proofErr w:type="spellStart"/>
+                              <w:r>
+                                <w:rPr>
+                                  <w:rFonts w:asciiTheme="minorHAnsi" w:hAnsi="Calibri" w:cstheme="minorBidi"/>
+                                  <w:color w:val="000000" w:themeColor="text1"/>
+                                  <w:kern w:val="24"/>
+                                  <w:sz w:val="32"/>
+                                  <w:szCs w:val="32"/>
+                                </w:rPr>
+                                <w:t>psp</w:t>
+                              </w:r>
+                              <w:proofErr w:type="spellEnd"/>
+                            </w:p>
+                            <w:p>
+                              <w:pPr>
+                                <w:rPr>
+                                  <w:rFonts w:asciiTheme="minorHAnsi" w:hAnsi="Calibri" w:cstheme="minorBidi"/>
+                                  <w:color w:val="000000" w:themeColor="text1"/>
+                                  <w:kern w:val="24"/>
+                                  <w:szCs w:val="24"/>
+                                </w:rPr>
+                              </w:pPr>
+                              <w:proofErr w:type="spellStart"/>
+                              <w:r>
+                                <w:rPr>
+                                  <w:rFonts w:asciiTheme="minorHAnsi" w:hAnsi="Calibri" w:cstheme="minorBidi"/>
+                                  <w:color w:val="000000" w:themeColor="text1"/>
+                                  <w:kern w:val="24"/>
+                                </w:rPr>
+                                <w:t>fsw</w:t>
+                              </w:r>
+                              <w:proofErr w:type="spellEnd"/>
+                              <w:r>
+                                <w:rPr>
+                                  <w:rFonts w:asciiTheme="minorHAnsi" w:hAnsi="Calibri" w:cstheme="minorBidi"/>
+                                  <w:color w:val="000000" w:themeColor="text1"/>
+                                  <w:kern w:val="24"/>
+                                </w:rPr>
+                                <w:t>/modules/</w:t>
+                              </w:r>
+                            </w:p>
+                            <w:p>
+                              <w:pPr>
+                                <w:pStyle w:val="ListParagraph"/>
+                                <w:numPr>
+                                  <w:ilvl w:val="0"/>
+                                  <w:numId w:val="44"/>
+                                </w:numPr>
+                                <w:overflowPunct/>
+                                <w:autoSpaceDE/>
+                                <w:autoSpaceDN/>
+                                <w:adjustRightInd/>
+                                <w:spacing w:before="0" w:beforeAutospacing="0" w:after="0" w:afterAutospacing="0"/>
+                                <w:textAlignment w:val="auto"/>
+                                <w:rPr>
+                                  <w:rFonts w:asciiTheme="minorHAnsi" w:hAnsi="Calibri" w:cstheme="minorBidi"/>
+                                  <w:color w:val="000000" w:themeColor="text1"/>
+                                  <w:kern w:val="24"/>
+                                </w:rPr>
+                              </w:pPr>
+                              <w:proofErr w:type="spellStart"/>
+                              <w:r>
+                                <w:rPr>
+                                  <w:rFonts w:asciiTheme="minorHAnsi" w:hAnsi="Calibri" w:cstheme="minorBidi"/>
+                                  <w:color w:val="000000" w:themeColor="text1"/>
+                                  <w:kern w:val="24"/>
+                                </w:rPr>
+                                <w:t>eeprom_direct</w:t>
+                              </w:r>
+                              <w:proofErr w:type="spellEnd"/>
+                              <w:r>
+                                <w:rPr>
+                                  <w:rFonts w:asciiTheme="minorHAnsi" w:hAnsi="Calibri" w:cstheme="minorBidi"/>
+                                  <w:color w:val="000000" w:themeColor="text1"/>
+                                  <w:kern w:val="24"/>
+                                </w:rPr>
+                                <w:t>/</w:t>
+                              </w:r>
+                              <w:proofErr w:type="spellStart"/>
+                              <w:r>
+                                <w:rPr>
+                                  <w:rFonts w:asciiTheme="minorHAnsi" w:hAnsi="Calibri" w:cstheme="minorBidi"/>
+                                  <w:color w:val="000000" w:themeColor="text1"/>
+                                  <w:kern w:val="24"/>
+                                </w:rPr>
+                                <w:t>cfe_psp_eeprom_direct.c</w:t>
+                              </w:r>
+                              <w:proofErr w:type="spellEnd"/>
+                            </w:p>
+                            <w:p>
+                              <w:pPr>
+                                <w:pStyle w:val="ListParagraph"/>
+                                <w:numPr>
+                                  <w:ilvl w:val="0"/>
+                                  <w:numId w:val="44"/>
+                                </w:numPr>
+                                <w:overflowPunct/>
+                                <w:autoSpaceDE/>
+                                <w:autoSpaceDN/>
+                                <w:adjustRightInd/>
+                                <w:spacing w:before="0" w:beforeAutospacing="0" w:after="0" w:afterAutospacing="0"/>
+                                <w:textAlignment w:val="auto"/>
+                                <w:rPr>
+                                  <w:rFonts w:asciiTheme="minorHAnsi" w:hAnsi="Calibri" w:cstheme="minorBidi"/>
+                                  <w:color w:val="000000" w:themeColor="text1"/>
+                                  <w:kern w:val="24"/>
+                                </w:rPr>
+                              </w:pPr>
+                              <w:proofErr w:type="spellStart"/>
+                              <w:r>
+                                <w:rPr>
+                                  <w:rFonts w:asciiTheme="minorHAnsi" w:hAnsi="Calibri" w:cstheme="minorBidi"/>
+                                  <w:color w:val="000000" w:themeColor="text1"/>
+                                  <w:kern w:val="24"/>
+                                </w:rPr>
+                                <w:t>ntp_clock_vxworks</w:t>
+                              </w:r>
+                              <w:proofErr w:type="spellEnd"/>
+                              <w:r>
+                                <w:rPr>
+                                  <w:rFonts w:asciiTheme="minorHAnsi" w:hAnsi="Calibri" w:cstheme="minorBidi"/>
+                                  <w:color w:val="000000" w:themeColor="text1"/>
+                                  <w:kern w:val="24"/>
+                                </w:rPr>
+                                <w:t>/</w:t>
+                              </w:r>
+                              <w:proofErr w:type="spellStart"/>
+                              <w:r>
+                                <w:rPr>
+                                  <w:rFonts w:asciiTheme="minorHAnsi" w:hAnsi="Calibri" w:cstheme="minorBidi"/>
+                                  <w:color w:val="000000" w:themeColor="text1"/>
+                                  <w:kern w:val="24"/>
+                                </w:rPr>
+                                <w:t>cfe_psp_ntp.c</w:t>
+                              </w:r>
+                              <w:proofErr w:type="spellEnd"/>
+                            </w:p>
+                            <w:p>
+                              <w:pPr>
+                                <w:pStyle w:val="ListParagraph"/>
+                                <w:numPr>
+                                  <w:ilvl w:val="0"/>
+                                  <w:numId w:val="44"/>
+                                </w:numPr>
+                                <w:overflowPunct/>
+                                <w:autoSpaceDE/>
+                                <w:autoSpaceDN/>
+                                <w:adjustRightInd/>
+                                <w:spacing w:before="0" w:beforeAutospacing="0" w:after="0" w:afterAutospacing="0"/>
+                                <w:textAlignment w:val="auto"/>
+                                <w:rPr>
+                                  <w:rFonts w:asciiTheme="minorHAnsi" w:hAnsi="Calibri" w:cstheme="minorBidi"/>
+                                  <w:color w:val="000000" w:themeColor="text1"/>
+                                  <w:kern w:val="24"/>
+                                </w:rPr>
+                              </w:pPr>
+                              <w:proofErr w:type="spellStart"/>
+                              <w:r>
+                                <w:rPr>
+                                  <w:rFonts w:asciiTheme="minorHAnsi" w:hAnsi="Calibri" w:cstheme="minorBidi"/>
+                                  <w:color w:val="000000" w:themeColor="text1"/>
+                                  <w:kern w:val="24"/>
+                                </w:rPr>
+                                <w:t>port_direct</w:t>
+                              </w:r>
+                              <w:proofErr w:type="spellEnd"/>
+                              <w:r>
+                                <w:rPr>
+                                  <w:rFonts w:asciiTheme="minorHAnsi" w:hAnsi="Calibri" w:cstheme="minorBidi"/>
+                                  <w:color w:val="000000" w:themeColor="text1"/>
+                                  <w:kern w:val="24"/>
+                                </w:rPr>
+                                <w:t>/</w:t>
+                              </w:r>
+                              <w:proofErr w:type="spellStart"/>
+                              <w:r>
+                                <w:rPr>
+                                  <w:rFonts w:asciiTheme="minorHAnsi" w:hAnsi="Calibri" w:cstheme="minorBidi"/>
+                                  <w:color w:val="000000" w:themeColor="text1"/>
+                                  <w:kern w:val="24"/>
+                                </w:rPr>
+                                <w:t>cfe_psp_port_direct.c</w:t>
+                              </w:r>
+                              <w:proofErr w:type="spellEnd"/>
+                            </w:p>
+                            <w:p>
+                              <w:pPr>
+                                <w:pStyle w:val="ListParagraph"/>
+                                <w:numPr>
+                                  <w:ilvl w:val="0"/>
+                                  <w:numId w:val="44"/>
+                                </w:numPr>
+                                <w:overflowPunct/>
+                                <w:autoSpaceDE/>
+                                <w:autoSpaceDN/>
+                                <w:adjustRightInd/>
+                                <w:spacing w:before="0" w:beforeAutospacing="0" w:after="0" w:afterAutospacing="0"/>
+                                <w:textAlignment w:val="auto"/>
+                                <w:rPr>
+                                  <w:rFonts w:asciiTheme="minorHAnsi" w:hAnsi="Calibri" w:cstheme="minorBidi"/>
+                                  <w:color w:val="000000" w:themeColor="text1"/>
+                                  <w:kern w:val="24"/>
+                                </w:rPr>
+                              </w:pPr>
+                              <w:proofErr w:type="spellStart"/>
+                              <w:r>
+                                <w:rPr>
+                                  <w:rFonts w:asciiTheme="minorHAnsi" w:hAnsi="Calibri" w:cstheme="minorBidi"/>
+                                  <w:color w:val="000000" w:themeColor="text1"/>
+                                  <w:kern w:val="24"/>
+                                </w:rPr>
+                                <w:t>ram_direct</w:t>
+                              </w:r>
+                              <w:proofErr w:type="spellEnd"/>
+                              <w:r>
+                                <w:rPr>
+                                  <w:rFonts w:asciiTheme="minorHAnsi" w:hAnsi="Calibri" w:cstheme="minorBidi"/>
+                                  <w:color w:val="000000" w:themeColor="text1"/>
+                                  <w:kern w:val="24"/>
+                                </w:rPr>
+                                <w:t>/</w:t>
+                              </w:r>
+                              <w:proofErr w:type="spellStart"/>
+                              <w:r>
+                                <w:rPr>
+                                  <w:rFonts w:asciiTheme="minorHAnsi" w:hAnsi="Calibri" w:cstheme="minorBidi"/>
+                                  <w:color w:val="000000" w:themeColor="text1"/>
+                                  <w:kern w:val="24"/>
+                                </w:rPr>
+                                <w:t>cfe_psp_ram_direct.c</w:t>
+                              </w:r>
+                              <w:proofErr w:type="spellEnd"/>
+                            </w:p>
+                            <w:p>
+                              <w:pPr>
+                                <w:pStyle w:val="ListParagraph"/>
+                                <w:numPr>
+                                  <w:ilvl w:val="0"/>
+                                  <w:numId w:val="44"/>
+                                </w:numPr>
+                                <w:overflowPunct/>
+                                <w:autoSpaceDE/>
+                                <w:autoSpaceDN/>
+                                <w:adjustRightInd/>
+                                <w:spacing w:before="0" w:beforeAutospacing="0" w:after="0" w:afterAutospacing="0"/>
+                                <w:textAlignment w:val="auto"/>
+                                <w:rPr>
+                                  <w:rFonts w:asciiTheme="minorHAnsi" w:hAnsi="Calibri" w:cstheme="minorBidi"/>
+                                  <w:color w:val="000000" w:themeColor="text1"/>
+                                  <w:kern w:val="24"/>
+                                </w:rPr>
+                              </w:pPr>
+                              <w:proofErr w:type="spellStart"/>
+                              <w:r>
+                                <w:rPr>
+                                  <w:rFonts w:asciiTheme="minorHAnsi" w:hAnsi="Calibri" w:cstheme="minorBidi"/>
+                                  <w:color w:val="000000" w:themeColor="text1"/>
+                                  <w:kern w:val="24"/>
+                                </w:rPr>
+                                <w:t>timebase_vxworks</w:t>
+                              </w:r>
+                              <w:proofErr w:type="spellEnd"/>
+                              <w:r>
+                                <w:rPr>
+                                  <w:rFonts w:asciiTheme="minorHAnsi" w:hAnsi="Calibri" w:cstheme="minorBidi"/>
+                                  <w:color w:val="000000" w:themeColor="text1"/>
+                                  <w:kern w:val="24"/>
+                                </w:rPr>
+                                <w:t>/</w:t>
+                              </w:r>
+                              <w:proofErr w:type="spellStart"/>
+                              <w:r>
+                                <w:rPr>
+                                  <w:rFonts w:asciiTheme="minorHAnsi" w:hAnsi="Calibri" w:cstheme="minorBidi"/>
+                                  <w:color w:val="000000" w:themeColor="text1"/>
+                                  <w:kern w:val="24"/>
+                                </w:rPr>
+                                <w:t>cfe_psp_timebase_vxworks.c</w:t>
+                              </w:r>
+                              <w:proofErr w:type="spellEnd"/>
+                            </w:p>
+                          </w:txbxContent>
+                        </wps:txbx>
+                        <wps:bodyPr rtlCol="0" anchor="t" anchorCtr="0"/>
+                      </wps:wsp>
+                      <wps:wsp>
+                        <wps:cNvPr id="5" name="Rectangle 5"/>
+                        <wps:cNvSpPr/>
+                        <wps:spPr>
+                          <a:xfrm>
+                            <a:off x="0" y="12688"/>
+                            <a:ext cx="1192765" cy="714337"/>
+                          </a:xfrm>
+                          <a:prstGeom prst="rect">
+                            <a:avLst/>
+                          </a:prstGeom>
+                          <a:solidFill>
+                            <a:schemeClr val="accent1">
+                              <a:lumMod val="40000"/>
+                              <a:lumOff val="60000"/>
+                            </a:schemeClr>
+                          </a:solidFill>
+                        </wps:spPr>
+                        <wps:style>
+                          <a:lnRef idx="2">
+                            <a:schemeClr val="accent1">
+                              <a:shade val="50000"/>
+                            </a:schemeClr>
+                          </a:lnRef>
+                          <a:fillRef idx="1">
+                            <a:schemeClr val="accent1"/>
+                          </a:fillRef>
+                          <a:effectRef idx="0">
+                            <a:schemeClr val="accent1"/>
+                          </a:effectRef>
+                          <a:fontRef idx="minor">
+                            <a:schemeClr val="lt1"/>
+                          </a:fontRef>
+                        </wps:style>
+                        <wps:txbx>
+                          <w:txbxContent>
+                            <w:p>
+                              <w:pPr>
+                                <w:rPr>
+                                  <w:rFonts w:asciiTheme="minorHAnsi" w:hAnsi="Calibri" w:cstheme="minorBidi"/>
+                                  <w:color w:val="000000" w:themeColor="text1"/>
+                                  <w:kern w:val="24"/>
+                                  <w:sz w:val="32"/>
+                                  <w:szCs w:val="32"/>
+                                </w:rPr>
+                              </w:pPr>
+                              <w:proofErr w:type="spellStart"/>
+                              <w:r>
+                                <w:rPr>
+                                  <w:rFonts w:asciiTheme="minorHAnsi" w:hAnsi="Calibri" w:cstheme="minorBidi"/>
+                                  <w:color w:val="000000" w:themeColor="text1"/>
+                                  <w:kern w:val="24"/>
+                                  <w:sz w:val="32"/>
+                                  <w:szCs w:val="32"/>
+                                </w:rPr>
+                                <w:t>psp</w:t>
+                              </w:r>
+                              <w:proofErr w:type="spellEnd"/>
+                            </w:p>
+                            <w:p>
+                              <w:pPr>
+                                <w:rPr>
+                                  <w:rFonts w:asciiTheme="minorHAnsi" w:hAnsi="Calibri" w:cstheme="minorBidi"/>
+                                  <w:color w:val="000000" w:themeColor="text1"/>
+                                  <w:kern w:val="24"/>
+                                  <w:szCs w:val="24"/>
+                                </w:rPr>
+                              </w:pPr>
+                              <w:proofErr w:type="spellStart"/>
+                              <w:r>
+                                <w:rPr>
+                                  <w:rFonts w:asciiTheme="minorHAnsi" w:hAnsi="Calibri" w:cstheme="minorBidi"/>
+                                  <w:color w:val="000000" w:themeColor="text1"/>
+                                  <w:kern w:val="24"/>
+                                </w:rPr>
+                                <w:t>fsw</w:t>
+                              </w:r>
+                              <w:proofErr w:type="spellEnd"/>
+                              <w:r>
+                                <w:rPr>
+                                  <w:rFonts w:asciiTheme="minorHAnsi" w:hAnsi="Calibri" w:cstheme="minorBidi"/>
+                                  <w:color w:val="000000" w:themeColor="text1"/>
+                                  <w:kern w:val="24"/>
+                                </w:rPr>
+                                <w:t>/</w:t>
+                              </w:r>
+                              <w:proofErr w:type="spellStart"/>
+                              <w:r>
+                                <w:rPr>
+                                  <w:rFonts w:asciiTheme="minorHAnsi" w:hAnsi="Calibri" w:cstheme="minorBidi"/>
+                                  <w:color w:val="000000" w:themeColor="text1"/>
+                                  <w:kern w:val="24"/>
+                                </w:rPr>
+                                <w:t>inc</w:t>
+                              </w:r>
+                              <w:proofErr w:type="spellEnd"/>
+                              <w:r>
+                                <w:rPr>
+                                  <w:rFonts w:asciiTheme="minorHAnsi" w:hAnsi="Calibri" w:cstheme="minorBidi"/>
+                                  <w:color w:val="000000" w:themeColor="text1"/>
+                                  <w:kern w:val="24"/>
+                                </w:rPr>
+                                <w:t>/</w:t>
+                              </w:r>
+                            </w:p>
+                            <w:p>
+                              <w:pPr>
+                                <w:pStyle w:val="ListParagraph"/>
+                                <w:numPr>
+                                  <w:ilvl w:val="0"/>
+                                  <w:numId w:val="45"/>
+                                </w:numPr>
+                                <w:overflowPunct/>
+                                <w:autoSpaceDE/>
+                                <w:autoSpaceDN/>
+                                <w:adjustRightInd/>
+                                <w:spacing w:before="0" w:beforeAutospacing="0" w:after="0" w:afterAutospacing="0"/>
+                                <w:textAlignment w:val="auto"/>
+                                <w:rPr>
+                                  <w:rFonts w:asciiTheme="minorHAnsi" w:hAnsi="Calibri" w:cstheme="minorBidi"/>
+                                  <w:color w:val="000000" w:themeColor="text1"/>
+                                  <w:kern w:val="24"/>
+                                </w:rPr>
+                              </w:pPr>
+                              <w:proofErr w:type="spellStart"/>
+                              <w:r>
+                                <w:rPr>
+                                  <w:rFonts w:asciiTheme="minorHAnsi" w:hAnsi="Calibri" w:cstheme="minorBidi"/>
+                                  <w:color w:val="000000" w:themeColor="text1"/>
+                                  <w:kern w:val="24"/>
+                                </w:rPr>
+                                <w:t>cfe_psp.h</w:t>
+                              </w:r>
+                              <w:proofErr w:type="spellEnd"/>
+                            </w:p>
+                          </w:txbxContent>
+                        </wps:txbx>
+                        <wps:bodyPr rtlCol="0" anchor="t" anchorCtr="0"/>
+                      </wps:wsp>
+                      <wps:wsp>
+                        <wps:cNvPr id="6" name="Rectangle 6"/>
+                        <wps:cNvSpPr/>
+                        <wps:spPr>
+                          <a:xfrm>
+                            <a:off x="0" y="2420983"/>
+                            <a:ext cx="2959781" cy="2249320"/>
+                          </a:xfrm>
+                          <a:prstGeom prst="rect">
+                            <a:avLst/>
+                          </a:prstGeom>
+                          <a:solidFill>
+                            <a:schemeClr val="accent1">
+                              <a:lumMod val="40000"/>
+                              <a:lumOff val="60000"/>
+                            </a:schemeClr>
+                          </a:solidFill>
+                        </wps:spPr>
+                        <wps:style>
+                          <a:lnRef idx="2">
+                            <a:schemeClr val="accent1">
+                              <a:shade val="50000"/>
+                            </a:schemeClr>
+                          </a:lnRef>
+                          <a:fillRef idx="1">
+                            <a:schemeClr val="accent1"/>
+                          </a:fillRef>
+                          <a:effectRef idx="0">
+                            <a:schemeClr val="accent1"/>
+                          </a:effectRef>
+                          <a:fontRef idx="minor">
+                            <a:schemeClr val="lt1"/>
+                          </a:fontRef>
+                        </wps:style>
+                        <wps:txbx>
+                          <w:txbxContent>
+                            <w:p>
+                              <w:pPr>
+                                <w:rPr>
+                                  <w:rFonts w:asciiTheme="minorHAnsi" w:hAnsi="Calibri" w:cstheme="minorBidi"/>
+                                  <w:color w:val="000000" w:themeColor="text1"/>
+                                  <w:kern w:val="24"/>
+                                  <w:sz w:val="32"/>
+                                  <w:szCs w:val="32"/>
+                                </w:rPr>
+                              </w:pPr>
+                              <w:proofErr w:type="spellStart"/>
+                              <w:r>
+                                <w:rPr>
+                                  <w:rFonts w:asciiTheme="minorHAnsi" w:hAnsi="Calibri" w:cstheme="minorBidi"/>
+                                  <w:color w:val="000000" w:themeColor="text1"/>
+                                  <w:kern w:val="24"/>
+                                  <w:sz w:val="32"/>
+                                  <w:szCs w:val="32"/>
+                                </w:rPr>
+                                <w:t>psp</w:t>
+                              </w:r>
+                              <w:proofErr w:type="spellEnd"/>
+                            </w:p>
+                            <w:p>
+                              <w:pPr>
+                                <w:rPr>
+                                  <w:rFonts w:asciiTheme="minorHAnsi" w:hAnsi="Calibri" w:cstheme="minorBidi"/>
+                                  <w:color w:val="000000" w:themeColor="text1"/>
+                                  <w:kern w:val="24"/>
+                                  <w:szCs w:val="24"/>
+                                </w:rPr>
+                              </w:pPr>
+                              <w:proofErr w:type="spellStart"/>
+                              <w:r>
+                                <w:rPr>
+                                  <w:rFonts w:asciiTheme="minorHAnsi" w:hAnsi="Calibri" w:cstheme="minorBidi"/>
+                                  <w:color w:val="000000" w:themeColor="text1"/>
+                                  <w:kern w:val="24"/>
+                                </w:rPr>
+                                <w:t>fsw</w:t>
+                              </w:r>
+                              <w:proofErr w:type="spellEnd"/>
+                              <w:r>
+                                <w:rPr>
+                                  <w:rFonts w:asciiTheme="minorHAnsi" w:hAnsi="Calibri" w:cstheme="minorBidi"/>
+                                  <w:color w:val="000000" w:themeColor="text1"/>
+                                  <w:kern w:val="24"/>
+                                </w:rPr>
+                                <w:t>/shared</w:t>
+                              </w:r>
+                            </w:p>
+                            <w:p>
+                              <w:pPr>
+                                <w:pStyle w:val="ListParagraph"/>
+                                <w:numPr>
+                                  <w:ilvl w:val="0"/>
+                                  <w:numId w:val="46"/>
+                                </w:numPr>
+                                <w:overflowPunct/>
+                                <w:autoSpaceDE/>
+                                <w:autoSpaceDN/>
+                                <w:adjustRightInd/>
+                                <w:spacing w:before="0" w:beforeAutospacing="0" w:after="0" w:afterAutospacing="0"/>
+                                <w:textAlignment w:val="auto"/>
+                                <w:rPr>
+                                  <w:rFonts w:asciiTheme="minorHAnsi" w:hAnsi="Calibri" w:cstheme="minorBidi"/>
+                                  <w:color w:val="000000" w:themeColor="text1"/>
+                                  <w:kern w:val="24"/>
+                                </w:rPr>
+                              </w:pPr>
+                              <w:proofErr w:type="spellStart"/>
+                              <w:r>
+                                <w:rPr>
+                                  <w:rFonts w:asciiTheme="minorHAnsi" w:hAnsi="Calibri" w:cstheme="minorBidi"/>
+                                  <w:color w:val="000000" w:themeColor="text1"/>
+                                  <w:kern w:val="24"/>
+                                </w:rPr>
+                                <w:t>inc</w:t>
+                              </w:r>
+                              <w:proofErr w:type="spellEnd"/>
+                              <w:r>
+                                <w:rPr>
+                                  <w:rFonts w:asciiTheme="minorHAnsi" w:hAnsi="Calibri" w:cstheme="minorBidi"/>
+                                  <w:color w:val="000000" w:themeColor="text1"/>
+                                  <w:kern w:val="24"/>
+                                </w:rPr>
+                                <w:t>/</w:t>
+                              </w:r>
+                              <w:proofErr w:type="spellStart"/>
+                              <w:r>
+                                <w:rPr>
+                                  <w:rFonts w:asciiTheme="minorHAnsi" w:hAnsi="Calibri" w:cstheme="minorBidi"/>
+                                  <w:color w:val="000000" w:themeColor="text1"/>
+                                  <w:kern w:val="24"/>
+                                </w:rPr>
+                                <w:t>cfe_psp_exceptionstorage_api.h</w:t>
+                              </w:r>
+                              <w:proofErr w:type="spellEnd"/>
+                            </w:p>
+                            <w:p>
+                              <w:pPr>
+                                <w:pStyle w:val="ListParagraph"/>
+                                <w:numPr>
+                                  <w:ilvl w:val="0"/>
+                                  <w:numId w:val="46"/>
+                                </w:numPr>
+                                <w:overflowPunct/>
+                                <w:autoSpaceDE/>
+                                <w:autoSpaceDN/>
+                                <w:adjustRightInd/>
+                                <w:spacing w:before="0" w:beforeAutospacing="0" w:after="0" w:afterAutospacing="0"/>
+                                <w:textAlignment w:val="auto"/>
+                                <w:rPr>
+                                  <w:rFonts w:asciiTheme="minorHAnsi" w:hAnsi="Calibri" w:cstheme="minorBidi"/>
+                                  <w:color w:val="000000" w:themeColor="text1"/>
+                                  <w:kern w:val="24"/>
+                                </w:rPr>
+                              </w:pPr>
+                              <w:proofErr w:type="spellStart"/>
+                              <w:r>
+                                <w:rPr>
+                                  <w:rFonts w:asciiTheme="minorHAnsi" w:hAnsi="Calibri" w:cstheme="minorBidi"/>
+                                  <w:color w:val="000000" w:themeColor="text1"/>
+                                  <w:kern w:val="24"/>
+                                </w:rPr>
+                                <w:t>inc</w:t>
+                              </w:r>
+                              <w:proofErr w:type="spellEnd"/>
+                              <w:r>
+                                <w:rPr>
+                                  <w:rFonts w:asciiTheme="minorHAnsi" w:hAnsi="Calibri" w:cstheme="minorBidi"/>
+                                  <w:color w:val="000000" w:themeColor="text1"/>
+                                  <w:kern w:val="24"/>
+                                </w:rPr>
+                                <w:t>/</w:t>
+                              </w:r>
+                              <w:proofErr w:type="spellStart"/>
+                              <w:r>
+                                <w:rPr>
+                                  <w:rFonts w:asciiTheme="minorHAnsi" w:hAnsi="Calibri" w:cstheme="minorBidi"/>
+                                  <w:color w:val="000000" w:themeColor="text1"/>
+                                  <w:kern w:val="24"/>
+                                </w:rPr>
+                                <w:t>cfe_psp_exceptionstorage_types.h</w:t>
+                              </w:r>
+                              <w:proofErr w:type="spellEnd"/>
+                            </w:p>
+                            <w:p>
+                              <w:pPr>
+                                <w:pStyle w:val="ListParagraph"/>
+                                <w:numPr>
+                                  <w:ilvl w:val="0"/>
+                                  <w:numId w:val="46"/>
+                                </w:numPr>
+                                <w:overflowPunct/>
+                                <w:autoSpaceDE/>
+                                <w:autoSpaceDN/>
+                                <w:adjustRightInd/>
+                                <w:spacing w:before="0" w:beforeAutospacing="0" w:after="0" w:afterAutospacing="0"/>
+                                <w:textAlignment w:val="auto"/>
+                                <w:rPr>
+                                  <w:rFonts w:asciiTheme="minorHAnsi" w:hAnsi="Calibri" w:cstheme="minorBidi"/>
+                                  <w:color w:val="000000" w:themeColor="text1"/>
+                                  <w:kern w:val="24"/>
+                                </w:rPr>
+                              </w:pPr>
+                              <w:proofErr w:type="spellStart"/>
+                              <w:r>
+                                <w:rPr>
+                                  <w:rFonts w:asciiTheme="minorHAnsi" w:hAnsi="Calibri" w:cstheme="minorBidi"/>
+                                  <w:color w:val="000000" w:themeColor="text1"/>
+                                  <w:kern w:val="24"/>
+                                </w:rPr>
+                                <w:t>inc</w:t>
+                              </w:r>
+                              <w:proofErr w:type="spellEnd"/>
+                              <w:r>
+                                <w:rPr>
+                                  <w:rFonts w:asciiTheme="minorHAnsi" w:hAnsi="Calibri" w:cstheme="minorBidi"/>
+                                  <w:color w:val="000000" w:themeColor="text1"/>
+                                  <w:kern w:val="24"/>
+                                </w:rPr>
+                                <w:t>/</w:t>
+                              </w:r>
+                              <w:proofErr w:type="spellStart"/>
+                              <w:r>
+                                <w:rPr>
+                                  <w:rFonts w:asciiTheme="minorHAnsi" w:hAnsi="Calibri" w:cstheme="minorBidi"/>
+                                  <w:color w:val="000000" w:themeColor="text1"/>
+                                  <w:kern w:val="24"/>
+                                </w:rPr>
+                                <w:t>cfe_psp_memory.h</w:t>
+                              </w:r>
+                              <w:proofErr w:type="spellEnd"/>
+                            </w:p>
+                            <w:p>
+                              <w:pPr>
+                                <w:pStyle w:val="ListParagraph"/>
+                                <w:numPr>
+                                  <w:ilvl w:val="0"/>
+                                  <w:numId w:val="46"/>
+                                </w:numPr>
+                                <w:overflowPunct/>
+                                <w:autoSpaceDE/>
+                                <w:autoSpaceDN/>
+                                <w:adjustRightInd/>
+                                <w:spacing w:before="0" w:beforeAutospacing="0" w:after="0" w:afterAutospacing="0"/>
+                                <w:textAlignment w:val="auto"/>
+                                <w:rPr>
+                                  <w:rFonts w:asciiTheme="minorHAnsi" w:hAnsi="Calibri" w:cstheme="minorBidi"/>
+                                  <w:color w:val="000000" w:themeColor="text1"/>
+                                  <w:kern w:val="24"/>
+                                </w:rPr>
+                              </w:pPr>
+                              <w:proofErr w:type="spellStart"/>
+                              <w:r>
+                                <w:rPr>
+                                  <w:rFonts w:asciiTheme="minorHAnsi" w:hAnsi="Calibri" w:cstheme="minorBidi"/>
+                                  <w:color w:val="000000" w:themeColor="text1"/>
+                                  <w:kern w:val="24"/>
+                                </w:rPr>
+                                <w:t>inc</w:t>
+                              </w:r>
+                              <w:proofErr w:type="spellEnd"/>
+                              <w:r>
+                                <w:rPr>
+                                  <w:rFonts w:asciiTheme="minorHAnsi" w:hAnsi="Calibri" w:cstheme="minorBidi"/>
+                                  <w:color w:val="000000" w:themeColor="text1"/>
+                                  <w:kern w:val="24"/>
+                                </w:rPr>
+                                <w:t>/</w:t>
+                              </w:r>
+                              <w:proofErr w:type="spellStart"/>
+                              <w:r>
+                                <w:rPr>
+                                  <w:rFonts w:asciiTheme="minorHAnsi" w:hAnsi="Calibri" w:cstheme="minorBidi"/>
+                                  <w:color w:val="000000" w:themeColor="text1"/>
+                                  <w:kern w:val="24"/>
+                                </w:rPr>
+                                <w:t>cfe_psp_module.h</w:t>
+                              </w:r>
+                              <w:proofErr w:type="spellEnd"/>
+                            </w:p>
+                            <w:p>
+                              <w:pPr>
+                                <w:pStyle w:val="ListParagraph"/>
+                                <w:numPr>
+                                  <w:ilvl w:val="0"/>
+                                  <w:numId w:val="46"/>
+                                </w:numPr>
+                                <w:overflowPunct/>
+                                <w:autoSpaceDE/>
+                                <w:autoSpaceDN/>
+                                <w:adjustRightInd/>
+                                <w:spacing w:before="0" w:beforeAutospacing="0" w:after="0" w:afterAutospacing="0"/>
+                                <w:textAlignment w:val="auto"/>
+                                <w:rPr>
+                                  <w:rFonts w:asciiTheme="minorHAnsi" w:hAnsi="Calibri" w:cstheme="minorBidi"/>
+                                  <w:color w:val="000000" w:themeColor="text1"/>
+                                  <w:kern w:val="24"/>
+                                </w:rPr>
+                              </w:pPr>
+                              <w:proofErr w:type="spellStart"/>
+                              <w:r>
+                                <w:rPr>
+                                  <w:rFonts w:asciiTheme="minorHAnsi" w:hAnsi="Calibri" w:cstheme="minorBidi"/>
+                                  <w:color w:val="000000" w:themeColor="text1"/>
+                                  <w:kern w:val="24"/>
+                                </w:rPr>
+                                <w:t>src</w:t>
+                              </w:r>
+                              <w:proofErr w:type="spellEnd"/>
+                              <w:r>
+                                <w:rPr>
+                                  <w:rFonts w:asciiTheme="minorHAnsi" w:hAnsi="Calibri" w:cstheme="minorBidi"/>
+                                  <w:color w:val="000000" w:themeColor="text1"/>
+                                  <w:kern w:val="24"/>
+                                </w:rPr>
+                                <w:t>/</w:t>
+                              </w:r>
+                              <w:proofErr w:type="spellStart"/>
+                              <w:r>
+                                <w:rPr>
+                                  <w:rFonts w:asciiTheme="minorHAnsi" w:hAnsi="Calibri" w:cstheme="minorBidi"/>
+                                  <w:color w:val="000000" w:themeColor="text1"/>
+                                  <w:kern w:val="24"/>
+                                </w:rPr>
+                                <w:t>cfe_psp_exceptionstorage.c</w:t>
+                              </w:r>
+                              <w:proofErr w:type="spellEnd"/>
+                            </w:p>
+                            <w:p>
+                              <w:pPr>
+                                <w:pStyle w:val="ListParagraph"/>
+                                <w:numPr>
+                                  <w:ilvl w:val="0"/>
+                                  <w:numId w:val="46"/>
+                                </w:numPr>
+                                <w:overflowPunct/>
+                                <w:autoSpaceDE/>
+                                <w:autoSpaceDN/>
+                                <w:adjustRightInd/>
+                                <w:spacing w:before="0" w:beforeAutospacing="0" w:after="0" w:afterAutospacing="0"/>
+                                <w:textAlignment w:val="auto"/>
+                                <w:rPr>
+                                  <w:rFonts w:asciiTheme="minorHAnsi" w:hAnsi="Calibri" w:cstheme="minorBidi"/>
+                                  <w:color w:val="000000" w:themeColor="text1"/>
+                                  <w:kern w:val="24"/>
+                                </w:rPr>
+                              </w:pPr>
+                              <w:proofErr w:type="spellStart"/>
+                              <w:r>
+                                <w:rPr>
+                                  <w:rFonts w:asciiTheme="minorHAnsi" w:hAnsi="Calibri" w:cstheme="minorBidi"/>
+                                  <w:color w:val="000000" w:themeColor="text1"/>
+                                  <w:kern w:val="24"/>
+                                </w:rPr>
+                                <w:t>src</w:t>
+                              </w:r>
+                              <w:proofErr w:type="spellEnd"/>
+                              <w:r>
+                                <w:rPr>
+                                  <w:rFonts w:asciiTheme="minorHAnsi" w:hAnsi="Calibri" w:cstheme="minorBidi"/>
+                                  <w:color w:val="000000" w:themeColor="text1"/>
+                                  <w:kern w:val="24"/>
+                                </w:rPr>
+                                <w:t>/</w:t>
+                              </w:r>
+                              <w:proofErr w:type="spellStart"/>
+                              <w:r>
+                                <w:rPr>
+                                  <w:rFonts w:asciiTheme="minorHAnsi" w:hAnsi="Calibri" w:cstheme="minorBidi"/>
+                                  <w:color w:val="000000" w:themeColor="text1"/>
+                                  <w:kern w:val="24"/>
+                                </w:rPr>
+                                <w:t>cfe_psp_memrange.c</w:t>
+                              </w:r>
+                              <w:proofErr w:type="spellEnd"/>
+                            </w:p>
+                            <w:p>
+                              <w:pPr>
+                                <w:pStyle w:val="ListParagraph"/>
+                                <w:numPr>
+                                  <w:ilvl w:val="0"/>
+                                  <w:numId w:val="46"/>
+                                </w:numPr>
+                                <w:overflowPunct/>
+                                <w:autoSpaceDE/>
+                                <w:autoSpaceDN/>
+                                <w:adjustRightInd/>
+                                <w:spacing w:before="0" w:beforeAutospacing="0" w:after="0" w:afterAutospacing="0"/>
+                                <w:textAlignment w:val="auto"/>
+                                <w:rPr>
+                                  <w:rFonts w:asciiTheme="minorHAnsi" w:hAnsi="Calibri" w:cstheme="minorBidi"/>
+                                  <w:color w:val="000000" w:themeColor="text1"/>
+                                  <w:kern w:val="24"/>
+                                </w:rPr>
+                              </w:pPr>
+                              <w:proofErr w:type="spellStart"/>
+                              <w:r>
+                                <w:rPr>
+                                  <w:rFonts w:asciiTheme="minorHAnsi" w:hAnsi="Calibri" w:cstheme="minorBidi"/>
+                                  <w:color w:val="000000" w:themeColor="text1"/>
+                                  <w:kern w:val="24"/>
+                                </w:rPr>
+                                <w:t>src</w:t>
+                              </w:r>
+                              <w:proofErr w:type="spellEnd"/>
+                              <w:r>
+                                <w:rPr>
+                                  <w:rFonts w:asciiTheme="minorHAnsi" w:hAnsi="Calibri" w:cstheme="minorBidi"/>
+                                  <w:color w:val="000000" w:themeColor="text1"/>
+                                  <w:kern w:val="24"/>
+                                </w:rPr>
+                                <w:t>/</w:t>
+                              </w:r>
+                              <w:proofErr w:type="spellStart"/>
+                              <w:r>
+                                <w:rPr>
+                                  <w:rFonts w:asciiTheme="minorHAnsi" w:hAnsi="Calibri" w:cstheme="minorBidi"/>
+                                  <w:color w:val="000000" w:themeColor="text1"/>
+                                  <w:kern w:val="24"/>
+                                </w:rPr>
+                                <w:t>cfe_psp_memutils.c</w:t>
+                              </w:r>
+                              <w:proofErr w:type="spellEnd"/>
+                            </w:p>
+                            <w:p>
+                              <w:pPr>
+                                <w:pStyle w:val="ListParagraph"/>
+                                <w:numPr>
+                                  <w:ilvl w:val="0"/>
+                                  <w:numId w:val="46"/>
+                                </w:numPr>
+                                <w:overflowPunct/>
+                                <w:autoSpaceDE/>
+                                <w:autoSpaceDN/>
+                                <w:adjustRightInd/>
+                                <w:spacing w:before="0" w:beforeAutospacing="0" w:after="0" w:afterAutospacing="0"/>
+                                <w:textAlignment w:val="auto"/>
+                                <w:rPr>
+                                  <w:rFonts w:asciiTheme="minorHAnsi" w:hAnsi="Calibri" w:cstheme="minorBidi"/>
+                                  <w:color w:val="000000" w:themeColor="text1"/>
+                                  <w:kern w:val="24"/>
+                                </w:rPr>
+                              </w:pPr>
+                              <w:proofErr w:type="spellStart"/>
+                              <w:r>
+                                <w:rPr>
+                                  <w:rFonts w:asciiTheme="minorHAnsi" w:hAnsi="Calibri" w:cstheme="minorBidi"/>
+                                  <w:color w:val="000000" w:themeColor="text1"/>
+                                  <w:kern w:val="24"/>
+                                </w:rPr>
+                                <w:t>src</w:t>
+                              </w:r>
+                              <w:proofErr w:type="spellEnd"/>
+                              <w:r>
+                                <w:rPr>
+                                  <w:rFonts w:asciiTheme="minorHAnsi" w:hAnsi="Calibri" w:cstheme="minorBidi"/>
+                                  <w:color w:val="000000" w:themeColor="text1"/>
+                                  <w:kern w:val="24"/>
+                                </w:rPr>
+                                <w:t>/</w:t>
+                              </w:r>
+                              <w:proofErr w:type="spellStart"/>
+                              <w:r>
+                                <w:rPr>
+                                  <w:rFonts w:asciiTheme="minorHAnsi" w:hAnsi="Calibri" w:cstheme="minorBidi"/>
+                                  <w:color w:val="000000" w:themeColor="text1"/>
+                                  <w:kern w:val="24"/>
+                                </w:rPr>
+                                <w:t>cfe_psp_module.c</w:t>
+                              </w:r>
+                              <w:proofErr w:type="spellEnd"/>
+                            </w:p>
+                            <w:p>
+                              <w:pPr>
+                                <w:pStyle w:val="ListParagraph"/>
+                                <w:numPr>
+                                  <w:ilvl w:val="0"/>
+                                  <w:numId w:val="46"/>
+                                </w:numPr>
+                                <w:overflowPunct/>
+                                <w:autoSpaceDE/>
+                                <w:autoSpaceDN/>
+                                <w:adjustRightInd/>
+                                <w:spacing w:before="0" w:beforeAutospacing="0" w:after="0" w:afterAutospacing="0"/>
+                                <w:textAlignment w:val="auto"/>
+                                <w:rPr>
+                                  <w:rFonts w:asciiTheme="minorHAnsi" w:hAnsi="Calibri" w:cstheme="minorBidi"/>
+                                  <w:color w:val="000000" w:themeColor="text1"/>
+                                  <w:kern w:val="24"/>
+                                </w:rPr>
+                              </w:pPr>
+                              <w:proofErr w:type="spellStart"/>
+                              <w:r>
+                                <w:rPr>
+                                  <w:rFonts w:asciiTheme="minorHAnsi" w:hAnsi="Calibri" w:cstheme="minorBidi"/>
+                                  <w:color w:val="000000" w:themeColor="text1"/>
+                                  <w:kern w:val="24"/>
+                                </w:rPr>
+                                <w:t>src</w:t>
+                              </w:r>
+                              <w:proofErr w:type="spellEnd"/>
+                              <w:r>
+                                <w:rPr>
+                                  <w:rFonts w:asciiTheme="minorHAnsi" w:hAnsi="Calibri" w:cstheme="minorBidi"/>
+                                  <w:color w:val="000000" w:themeColor="text1"/>
+                                  <w:kern w:val="24"/>
+                                </w:rPr>
+                                <w:t>/</w:t>
+                              </w:r>
+                              <w:proofErr w:type="spellStart"/>
+                              <w:r>
+                                <w:rPr>
+                                  <w:rFonts w:asciiTheme="minorHAnsi" w:hAnsi="Calibri" w:cstheme="minorBidi"/>
+                                  <w:color w:val="000000" w:themeColor="text1"/>
+                                  <w:kern w:val="24"/>
+                                </w:rPr>
+                                <w:t>cfe_psp_version.c</w:t>
+                              </w:r>
+                              <w:proofErr w:type="spellEnd"/>
+                            </w:p>
+                          </w:txbxContent>
+                        </wps:txbx>
+                        <wps:bodyPr rtlCol="0" anchor="t" anchorCtr="0"/>
+                      </wps:wsp>
+                      <wps:wsp>
+                        <wps:cNvPr id="7" name="Rectangle 7"/>
+                        <wps:cNvSpPr/>
+                        <wps:spPr>
+                          <a:xfrm>
+                            <a:off x="3744074" y="0"/>
+                            <a:ext cx="1878925" cy="2014481"/>
+                          </a:xfrm>
+                          <a:prstGeom prst="rect">
+                            <a:avLst/>
+                          </a:prstGeom>
+                          <a:solidFill>
+                            <a:schemeClr val="accent1">
+                              <a:lumMod val="40000"/>
+                              <a:lumOff val="60000"/>
+                            </a:schemeClr>
+                          </a:solidFill>
+                        </wps:spPr>
+                        <wps:style>
+                          <a:lnRef idx="2">
+                            <a:schemeClr val="accent1">
+                              <a:shade val="50000"/>
+                            </a:schemeClr>
+                          </a:lnRef>
+                          <a:fillRef idx="1">
+                            <a:schemeClr val="accent1"/>
+                          </a:fillRef>
+                          <a:effectRef idx="0">
+                            <a:schemeClr val="accent1"/>
+                          </a:effectRef>
+                          <a:fontRef idx="minor">
+                            <a:schemeClr val="lt1"/>
+                          </a:fontRef>
+                        </wps:style>
+                        <wps:txbx>
+                          <w:txbxContent>
+                            <w:p>
+                              <w:pPr>
+                                <w:rPr>
+                                  <w:rFonts w:asciiTheme="minorHAnsi" w:hAnsi="Calibri" w:cstheme="minorBidi"/>
+                                  <w:color w:val="000000" w:themeColor="text1"/>
+                                  <w:kern w:val="24"/>
+                                  <w:sz w:val="32"/>
+                                  <w:szCs w:val="32"/>
+                                </w:rPr>
+                              </w:pPr>
+                              <w:proofErr w:type="spellStart"/>
+                              <w:r>
+                                <w:rPr>
+                                  <w:rFonts w:asciiTheme="minorHAnsi" w:hAnsi="Calibri" w:cstheme="minorBidi"/>
+                                  <w:color w:val="000000" w:themeColor="text1"/>
+                                  <w:kern w:val="24"/>
+                                  <w:sz w:val="32"/>
+                                  <w:szCs w:val="32"/>
+                                </w:rPr>
+                                <w:t>psp</w:t>
+                              </w:r>
+                              <w:proofErr w:type="spellEnd"/>
+                            </w:p>
+                            <w:p>
+                              <w:pPr>
+                                <w:rPr>
+                                  <w:rFonts w:asciiTheme="minorHAnsi" w:hAnsi="Calibri" w:cstheme="minorBidi"/>
+                                  <w:color w:val="000000" w:themeColor="text1"/>
+                                  <w:kern w:val="24"/>
+                                  <w:szCs w:val="24"/>
+                                </w:rPr>
+                              </w:pPr>
+                              <w:proofErr w:type="spellStart"/>
+                              <w:r>
+                                <w:rPr>
+                                  <w:rFonts w:asciiTheme="minorHAnsi" w:hAnsi="Calibri" w:cstheme="minorBidi"/>
+                                  <w:color w:val="000000" w:themeColor="text1"/>
+                                  <w:kern w:val="24"/>
+                                </w:rPr>
+                                <w:t>fsw</w:t>
+                              </w:r>
+                              <w:proofErr w:type="spellEnd"/>
+                              <w:r>
+                                <w:rPr>
+                                  <w:rFonts w:asciiTheme="minorHAnsi" w:hAnsi="Calibri" w:cstheme="minorBidi"/>
+                                  <w:color w:val="000000" w:themeColor="text1"/>
+                                  <w:kern w:val="24"/>
+                                </w:rPr>
+                                <w:t>/sp0-vxworks6.9/</w:t>
+                              </w:r>
+                              <w:proofErr w:type="spellStart"/>
+                              <w:r>
+                                <w:rPr>
+                                  <w:rFonts w:asciiTheme="minorHAnsi" w:hAnsi="Calibri" w:cstheme="minorBidi"/>
+                                  <w:color w:val="000000" w:themeColor="text1"/>
+                                  <w:kern w:val="24"/>
+                                </w:rPr>
+                                <w:t>inc</w:t>
+                              </w:r>
+                              <w:proofErr w:type="spellEnd"/>
+                            </w:p>
+                            <w:p>
+                              <w:pPr>
+                                <w:pStyle w:val="ListParagraph"/>
+                                <w:numPr>
+                                  <w:ilvl w:val="0"/>
+                                  <w:numId w:val="47"/>
+                                </w:numPr>
+                                <w:overflowPunct/>
+                                <w:autoSpaceDE/>
+                                <w:autoSpaceDN/>
+                                <w:adjustRightInd/>
+                                <w:spacing w:before="0" w:beforeAutospacing="0" w:after="0" w:afterAutospacing="0"/>
+                                <w:textAlignment w:val="auto"/>
+                                <w:rPr>
+                                  <w:rFonts w:asciiTheme="minorHAnsi" w:hAnsi="Calibri" w:cstheme="minorBidi"/>
+                                  <w:color w:val="000000" w:themeColor="text1"/>
+                                  <w:kern w:val="24"/>
+                                </w:rPr>
+                              </w:pPr>
+                              <w:proofErr w:type="spellStart"/>
+                              <w:r>
+                                <w:rPr>
+                                  <w:rFonts w:asciiTheme="minorHAnsi" w:hAnsi="Calibri" w:cstheme="minorBidi"/>
+                                  <w:color w:val="000000" w:themeColor="text1"/>
+                                  <w:kern w:val="24"/>
+                                </w:rPr>
+                                <w:t>cfe_psp_config.h</w:t>
+                              </w:r>
+                              <w:proofErr w:type="spellEnd"/>
+                            </w:p>
+                            <w:p>
+                              <w:pPr>
+                                <w:pStyle w:val="ListParagraph"/>
+                                <w:numPr>
+                                  <w:ilvl w:val="0"/>
+                                  <w:numId w:val="47"/>
+                                </w:numPr>
+                                <w:overflowPunct/>
+                                <w:autoSpaceDE/>
+                                <w:autoSpaceDN/>
+                                <w:adjustRightInd/>
+                                <w:spacing w:before="0" w:beforeAutospacing="0" w:after="0" w:afterAutospacing="0"/>
+                                <w:textAlignment w:val="auto"/>
+                                <w:rPr>
+                                  <w:rFonts w:asciiTheme="minorHAnsi" w:hAnsi="Calibri" w:cstheme="minorBidi"/>
+                                  <w:color w:val="000000" w:themeColor="text1"/>
+                                  <w:kern w:val="24"/>
+                                </w:rPr>
+                              </w:pPr>
+                              <w:proofErr w:type="spellStart"/>
+                              <w:r>
+                                <w:rPr>
+                                  <w:rFonts w:asciiTheme="minorHAnsi" w:hAnsi="Calibri" w:cstheme="minorBidi"/>
+                                  <w:color w:val="000000" w:themeColor="text1"/>
+                                  <w:kern w:val="24"/>
+                                </w:rPr>
+                                <w:t>psp_flash.h</w:t>
+                              </w:r>
+                              <w:proofErr w:type="spellEnd"/>
+                            </w:p>
+                            <w:p>
+                              <w:pPr>
+                                <w:pStyle w:val="ListParagraph"/>
+                                <w:numPr>
+                                  <w:ilvl w:val="0"/>
+                                  <w:numId w:val="47"/>
+                                </w:numPr>
+                                <w:overflowPunct/>
+                                <w:autoSpaceDE/>
+                                <w:autoSpaceDN/>
+                                <w:adjustRightInd/>
+                                <w:spacing w:before="0" w:beforeAutospacing="0" w:after="0" w:afterAutospacing="0"/>
+                                <w:textAlignment w:val="auto"/>
+                                <w:rPr>
+                                  <w:rFonts w:asciiTheme="minorHAnsi" w:hAnsi="Calibri" w:cstheme="minorBidi"/>
+                                  <w:color w:val="000000" w:themeColor="text1"/>
+                                  <w:kern w:val="24"/>
+                                </w:rPr>
+                              </w:pPr>
+                              <w:proofErr w:type="spellStart"/>
+                              <w:r>
+                                <w:rPr>
+                                  <w:rFonts w:asciiTheme="minorHAnsi" w:hAnsi="Calibri" w:cstheme="minorBidi"/>
+                                  <w:color w:val="000000" w:themeColor="text1"/>
+                                  <w:kern w:val="24"/>
+                                </w:rPr>
+                                <w:t>psp_mem_scrub.h</w:t>
+                              </w:r>
+                              <w:proofErr w:type="spellEnd"/>
+                            </w:p>
+                            <w:p>
+                              <w:pPr>
+                                <w:pStyle w:val="ListParagraph"/>
+                                <w:numPr>
+                                  <w:ilvl w:val="0"/>
+                                  <w:numId w:val="47"/>
+                                </w:numPr>
+                                <w:overflowPunct/>
+                                <w:autoSpaceDE/>
+                                <w:autoSpaceDN/>
+                                <w:adjustRightInd/>
+                                <w:spacing w:before="0" w:beforeAutospacing="0" w:after="0" w:afterAutospacing="0"/>
+                                <w:textAlignment w:val="auto"/>
+                                <w:rPr>
+                                  <w:rFonts w:asciiTheme="minorHAnsi" w:hAnsi="Calibri" w:cstheme="minorBidi"/>
+                                  <w:color w:val="000000" w:themeColor="text1"/>
+                                  <w:kern w:val="24"/>
+                                </w:rPr>
+                              </w:pPr>
+                              <w:r>
+                                <w:rPr>
+                                  <w:rFonts w:asciiTheme="minorHAnsi" w:hAnsi="Calibri" w:cstheme="minorBidi"/>
+                                  <w:color w:val="000000" w:themeColor="text1"/>
+                                  <w:kern w:val="24"/>
+                                </w:rPr>
+                                <w:t>psp_sp0_info.h</w:t>
+                              </w:r>
+                            </w:p>
+                            <w:p>
+                              <w:pPr>
+                                <w:pStyle w:val="ListParagraph"/>
+                                <w:numPr>
+                                  <w:ilvl w:val="0"/>
+                                  <w:numId w:val="47"/>
+                                </w:numPr>
+                                <w:overflowPunct/>
+                                <w:autoSpaceDE/>
+                                <w:autoSpaceDN/>
+                                <w:adjustRightInd/>
+                                <w:spacing w:before="0" w:beforeAutospacing="0" w:after="0" w:afterAutospacing="0"/>
+                                <w:textAlignment w:val="auto"/>
+                                <w:rPr>
+                                  <w:rFonts w:asciiTheme="minorHAnsi" w:hAnsi="Calibri" w:cstheme="minorBidi"/>
+                                  <w:color w:val="000000" w:themeColor="text1"/>
+                                  <w:kern w:val="24"/>
+                                </w:rPr>
+                              </w:pPr>
+                              <w:proofErr w:type="spellStart"/>
+                              <w:r>
+                                <w:rPr>
+                                  <w:rFonts w:asciiTheme="minorHAnsi" w:hAnsi="Calibri" w:cstheme="minorBidi"/>
+                                  <w:color w:val="000000" w:themeColor="text1"/>
+                                  <w:kern w:val="24"/>
+                                </w:rPr>
+                                <w:t>psp_start.h</w:t>
+                              </w:r>
+                              <w:proofErr w:type="spellEnd"/>
+                            </w:p>
+                            <w:p>
+                              <w:pPr>
+                                <w:pStyle w:val="ListParagraph"/>
+                                <w:numPr>
+                                  <w:ilvl w:val="0"/>
+                                  <w:numId w:val="47"/>
+                                </w:numPr>
+                                <w:overflowPunct/>
+                                <w:autoSpaceDE/>
+                                <w:autoSpaceDN/>
+                                <w:adjustRightInd/>
+                                <w:spacing w:before="0" w:beforeAutospacing="0" w:after="0" w:afterAutospacing="0"/>
+                                <w:textAlignment w:val="auto"/>
+                                <w:rPr>
+                                  <w:rFonts w:asciiTheme="minorHAnsi" w:hAnsi="Calibri" w:cstheme="minorBidi"/>
+                                  <w:color w:val="000000" w:themeColor="text1"/>
+                                  <w:kern w:val="24"/>
+                                </w:rPr>
+                              </w:pPr>
+                              <w:proofErr w:type="spellStart"/>
+                              <w:r>
+                                <w:rPr>
+                                  <w:rFonts w:asciiTheme="minorHAnsi" w:hAnsi="Calibri" w:cstheme="minorBidi"/>
+                                  <w:color w:val="000000" w:themeColor="text1"/>
+                                  <w:kern w:val="24"/>
+                                </w:rPr>
+                                <w:t>psp_time_sync.h</w:t>
+                              </w:r>
+                              <w:proofErr w:type="spellEnd"/>
+                            </w:p>
+                            <w:p>
+                              <w:pPr>
+                                <w:pStyle w:val="ListParagraph"/>
+                                <w:numPr>
+                                  <w:ilvl w:val="0"/>
+                                  <w:numId w:val="47"/>
+                                </w:numPr>
+                                <w:overflowPunct/>
+                                <w:autoSpaceDE/>
+                                <w:autoSpaceDN/>
+                                <w:adjustRightInd/>
+                                <w:spacing w:before="0" w:beforeAutospacing="0" w:after="0" w:afterAutospacing="0"/>
+                                <w:textAlignment w:val="auto"/>
+                                <w:rPr>
+                                  <w:rFonts w:asciiTheme="minorHAnsi" w:hAnsi="Calibri" w:cstheme="minorBidi"/>
+                                  <w:color w:val="000000" w:themeColor="text1"/>
+                                  <w:kern w:val="24"/>
+                                </w:rPr>
+                              </w:pPr>
+                              <w:proofErr w:type="spellStart"/>
+                              <w:r>
+                                <w:rPr>
+                                  <w:rFonts w:asciiTheme="minorHAnsi" w:hAnsi="Calibri" w:cstheme="minorBidi"/>
+                                  <w:color w:val="000000" w:themeColor="text1"/>
+                                  <w:kern w:val="24"/>
+                                </w:rPr>
+                                <w:t>psp_verify.h</w:t>
+                              </w:r>
+                              <w:proofErr w:type="spellEnd"/>
+                            </w:p>
+                            <w:p>
+                              <w:pPr>
+                                <w:pStyle w:val="ListParagraph"/>
+                                <w:numPr>
+                                  <w:ilvl w:val="0"/>
+                                  <w:numId w:val="47"/>
+                                </w:numPr>
+                                <w:overflowPunct/>
+                                <w:autoSpaceDE/>
+                                <w:autoSpaceDN/>
+                                <w:adjustRightInd/>
+                                <w:spacing w:before="0" w:beforeAutospacing="0" w:after="0" w:afterAutospacing="0"/>
+                                <w:textAlignment w:val="auto"/>
+                                <w:rPr>
+                                  <w:rFonts w:asciiTheme="minorHAnsi" w:hAnsi="Calibri" w:cstheme="minorBidi"/>
+                                  <w:color w:val="000000" w:themeColor="text1"/>
+                                  <w:kern w:val="24"/>
+                                </w:rPr>
+                              </w:pPr>
+                              <w:proofErr w:type="spellStart"/>
+                              <w:r>
+                                <w:rPr>
+                                  <w:rFonts w:asciiTheme="minorHAnsi" w:hAnsi="Calibri" w:cstheme="minorBidi"/>
+                                  <w:color w:val="000000" w:themeColor="text1"/>
+                                  <w:kern w:val="24"/>
+                                </w:rPr>
+                                <w:t>psp_version.h</w:t>
+                              </w:r>
+                              <w:proofErr w:type="spellEnd"/>
+                            </w:p>
+                          </w:txbxContent>
+                        </wps:txbx>
+                        <wps:bodyPr rtlCol="0" anchor="t" anchorCtr="0"/>
+                      </wps:wsp>
+                      <wps:wsp>
+                        <wps:cNvPr id="8" name="Rectangle 8"/>
+                        <wps:cNvSpPr/>
+                        <wps:spPr>
+                          <a:xfrm>
+                            <a:off x="3744074" y="2102507"/>
+                            <a:ext cx="2014502" cy="2014481"/>
+                          </a:xfrm>
+                          <a:prstGeom prst="rect">
+                            <a:avLst/>
+                          </a:prstGeom>
+                          <a:solidFill>
+                            <a:schemeClr val="accent1">
+                              <a:lumMod val="40000"/>
+                              <a:lumOff val="60000"/>
+                            </a:schemeClr>
+                          </a:solidFill>
+                        </wps:spPr>
+                        <wps:style>
+                          <a:lnRef idx="2">
+                            <a:schemeClr val="accent1">
+                              <a:shade val="50000"/>
+                            </a:schemeClr>
+                          </a:lnRef>
+                          <a:fillRef idx="1">
+                            <a:schemeClr val="accent1"/>
+                          </a:fillRef>
+                          <a:effectRef idx="0">
+                            <a:schemeClr val="accent1"/>
+                          </a:effectRef>
+                          <a:fontRef idx="minor">
+                            <a:schemeClr val="lt1"/>
+                          </a:fontRef>
+                        </wps:style>
+                        <wps:txbx>
+                          <w:txbxContent>
+                            <w:p>
+                              <w:pPr>
+                                <w:rPr>
+                                  <w:rFonts w:asciiTheme="minorHAnsi" w:hAnsi="Calibri" w:cstheme="minorBidi"/>
+                                  <w:color w:val="000000" w:themeColor="text1"/>
+                                  <w:kern w:val="24"/>
+                                  <w:sz w:val="32"/>
+                                  <w:szCs w:val="32"/>
+                                </w:rPr>
+                              </w:pPr>
+                              <w:proofErr w:type="spellStart"/>
+                              <w:r>
+                                <w:rPr>
+                                  <w:rFonts w:asciiTheme="minorHAnsi" w:hAnsi="Calibri" w:cstheme="minorBidi"/>
+                                  <w:color w:val="000000" w:themeColor="text1"/>
+                                  <w:kern w:val="24"/>
+                                  <w:sz w:val="32"/>
+                                  <w:szCs w:val="32"/>
+                                </w:rPr>
+                                <w:t>psp</w:t>
+                              </w:r>
+                              <w:proofErr w:type="spellEnd"/>
+                            </w:p>
+                            <w:p>
+                              <w:pPr>
+                                <w:rPr>
+                                  <w:rFonts w:asciiTheme="minorHAnsi" w:hAnsi="Calibri" w:cstheme="minorBidi"/>
+                                  <w:color w:val="000000" w:themeColor="text1"/>
+                                  <w:kern w:val="24"/>
+                                  <w:szCs w:val="24"/>
+                                </w:rPr>
+                              </w:pPr>
+                              <w:proofErr w:type="spellStart"/>
+                              <w:r>
+                                <w:rPr>
+                                  <w:rFonts w:asciiTheme="minorHAnsi" w:hAnsi="Calibri" w:cstheme="minorBidi"/>
+                                  <w:color w:val="000000" w:themeColor="text1"/>
+                                  <w:kern w:val="24"/>
+                                </w:rPr>
+                                <w:t>fsw</w:t>
+                              </w:r>
+                              <w:proofErr w:type="spellEnd"/>
+                              <w:r>
+                                <w:rPr>
+                                  <w:rFonts w:asciiTheme="minorHAnsi" w:hAnsi="Calibri" w:cstheme="minorBidi"/>
+                                  <w:color w:val="000000" w:themeColor="text1"/>
+                                  <w:kern w:val="24"/>
+                                </w:rPr>
+                                <w:t>/sp0-vxworks6.9/</w:t>
+                              </w:r>
+                              <w:proofErr w:type="spellStart"/>
+                              <w:r>
+                                <w:rPr>
+                                  <w:rFonts w:asciiTheme="minorHAnsi" w:hAnsi="Calibri" w:cstheme="minorBidi"/>
+                                  <w:color w:val="000000" w:themeColor="text1"/>
+                                  <w:kern w:val="24"/>
+                                </w:rPr>
+                                <w:t>src</w:t>
+                              </w:r>
+                              <w:proofErr w:type="spellEnd"/>
+                            </w:p>
+                            <w:p>
+                              <w:pPr>
+                                <w:pStyle w:val="ListParagraph"/>
+                                <w:numPr>
+                                  <w:ilvl w:val="0"/>
+                                  <w:numId w:val="48"/>
+                                </w:numPr>
+                                <w:overflowPunct/>
+                                <w:autoSpaceDE/>
+                                <w:autoSpaceDN/>
+                                <w:adjustRightInd/>
+                                <w:spacing w:before="0" w:beforeAutospacing="0" w:after="0" w:afterAutospacing="0"/>
+                                <w:textAlignment w:val="auto"/>
+                                <w:rPr>
+                                  <w:rFonts w:asciiTheme="minorHAnsi" w:hAnsi="Calibri" w:cstheme="minorBidi"/>
+                                  <w:color w:val="000000" w:themeColor="text1"/>
+                                  <w:kern w:val="24"/>
+                                </w:rPr>
+                              </w:pPr>
+                              <w:proofErr w:type="spellStart"/>
+                              <w:r>
+                                <w:rPr>
+                                  <w:rFonts w:asciiTheme="minorHAnsi" w:hAnsi="Calibri" w:cstheme="minorBidi"/>
+                                  <w:color w:val="000000" w:themeColor="text1"/>
+                                  <w:kern w:val="24"/>
+                                </w:rPr>
+                                <w:t>cfe_psp_exception.c</w:t>
+                              </w:r>
+                              <w:proofErr w:type="spellEnd"/>
+                            </w:p>
+                            <w:p>
+                              <w:pPr>
+                                <w:pStyle w:val="ListParagraph"/>
+                                <w:numPr>
+                                  <w:ilvl w:val="0"/>
+                                  <w:numId w:val="48"/>
+                                </w:numPr>
+                                <w:overflowPunct/>
+                                <w:autoSpaceDE/>
+                                <w:autoSpaceDN/>
+                                <w:adjustRightInd/>
+                                <w:spacing w:before="0" w:beforeAutospacing="0" w:after="0" w:afterAutospacing="0"/>
+                                <w:textAlignment w:val="auto"/>
+                                <w:rPr>
+                                  <w:rFonts w:asciiTheme="minorHAnsi" w:hAnsi="Calibri" w:cstheme="minorBidi"/>
+                                  <w:color w:val="000000" w:themeColor="text1"/>
+                                  <w:kern w:val="24"/>
+                                </w:rPr>
+                              </w:pPr>
+                              <w:proofErr w:type="spellStart"/>
+                              <w:r>
+                                <w:rPr>
+                                  <w:rFonts w:asciiTheme="minorHAnsi" w:hAnsi="Calibri" w:cstheme="minorBidi"/>
+                                  <w:color w:val="000000" w:themeColor="text1"/>
+                                  <w:kern w:val="24"/>
+                                </w:rPr>
+                                <w:t>cfe_psp_mem_scrub.c</w:t>
+                              </w:r>
+                              <w:proofErr w:type="spellEnd"/>
+                            </w:p>
+                            <w:p>
+                              <w:pPr>
+                                <w:pStyle w:val="ListParagraph"/>
+                                <w:numPr>
+                                  <w:ilvl w:val="0"/>
+                                  <w:numId w:val="48"/>
+                                </w:numPr>
+                                <w:overflowPunct/>
+                                <w:autoSpaceDE/>
+                                <w:autoSpaceDN/>
+                                <w:adjustRightInd/>
+                                <w:spacing w:before="0" w:beforeAutospacing="0" w:after="0" w:afterAutospacing="0"/>
+                                <w:textAlignment w:val="auto"/>
+                                <w:rPr>
+                                  <w:rFonts w:asciiTheme="minorHAnsi" w:hAnsi="Calibri" w:cstheme="minorBidi"/>
+                                  <w:color w:val="000000" w:themeColor="text1"/>
+                                  <w:kern w:val="24"/>
+                                </w:rPr>
+                              </w:pPr>
+                              <w:proofErr w:type="spellStart"/>
+                              <w:r>
+                                <w:rPr>
+                                  <w:rFonts w:asciiTheme="minorHAnsi" w:hAnsi="Calibri" w:cstheme="minorBidi"/>
+                                  <w:color w:val="000000" w:themeColor="text1"/>
+                                  <w:kern w:val="24"/>
+                                </w:rPr>
+                                <w:t>cfe_psp_memory.c</w:t>
+                              </w:r>
+                              <w:proofErr w:type="spellEnd"/>
+                            </w:p>
+                            <w:p>
+                              <w:pPr>
+                                <w:pStyle w:val="ListParagraph"/>
+                                <w:numPr>
+                                  <w:ilvl w:val="0"/>
+                                  <w:numId w:val="48"/>
+                                </w:numPr>
+                                <w:overflowPunct/>
+                                <w:autoSpaceDE/>
+                                <w:autoSpaceDN/>
+                                <w:adjustRightInd/>
+                                <w:spacing w:before="0" w:beforeAutospacing="0" w:after="0" w:afterAutospacing="0"/>
+                                <w:textAlignment w:val="auto"/>
+                                <w:rPr>
+                                  <w:rFonts w:asciiTheme="minorHAnsi" w:hAnsi="Calibri" w:cstheme="minorBidi"/>
+                                  <w:color w:val="000000" w:themeColor="text1"/>
+                                  <w:kern w:val="24"/>
+                                </w:rPr>
+                              </w:pPr>
+                              <w:proofErr w:type="spellStart"/>
+                              <w:r>
+                                <w:rPr>
+                                  <w:rFonts w:asciiTheme="minorHAnsi" w:hAnsi="Calibri" w:cstheme="minorBidi"/>
+                                  <w:color w:val="000000" w:themeColor="text1"/>
+                                  <w:kern w:val="24"/>
+                                </w:rPr>
+                                <w:t>cfe_psp_flash.c</w:t>
+                              </w:r>
+                              <w:proofErr w:type="spellEnd"/>
+                            </w:p>
+                            <w:p>
+                              <w:pPr>
+                                <w:pStyle w:val="ListParagraph"/>
+                                <w:numPr>
+                                  <w:ilvl w:val="0"/>
+                                  <w:numId w:val="48"/>
+                                </w:numPr>
+                                <w:overflowPunct/>
+                                <w:autoSpaceDE/>
+                                <w:autoSpaceDN/>
+                                <w:adjustRightInd/>
+                                <w:spacing w:before="0" w:beforeAutospacing="0" w:after="0" w:afterAutospacing="0"/>
+                                <w:textAlignment w:val="auto"/>
+                                <w:rPr>
+                                  <w:rFonts w:asciiTheme="minorHAnsi" w:hAnsi="Calibri" w:cstheme="minorBidi"/>
+                                  <w:color w:val="000000" w:themeColor="text1"/>
+                                  <w:kern w:val="24"/>
+                                </w:rPr>
+                              </w:pPr>
+                              <w:r>
+                                <w:rPr>
+                                  <w:rFonts w:asciiTheme="minorHAnsi" w:hAnsi="Calibri" w:cstheme="minorBidi"/>
+                                  <w:color w:val="000000" w:themeColor="text1"/>
+                                  <w:kern w:val="24"/>
+                                </w:rPr>
+                                <w:t>cfe_psp_sp0_info.c</w:t>
+                              </w:r>
+                            </w:p>
+                            <w:p>
+                              <w:pPr>
+                                <w:pStyle w:val="ListParagraph"/>
+                                <w:numPr>
+                                  <w:ilvl w:val="0"/>
+                                  <w:numId w:val="48"/>
+                                </w:numPr>
+                                <w:overflowPunct/>
+                                <w:autoSpaceDE/>
+                                <w:autoSpaceDN/>
+                                <w:adjustRightInd/>
+                                <w:spacing w:before="0" w:beforeAutospacing="0" w:after="0" w:afterAutospacing="0"/>
+                                <w:textAlignment w:val="auto"/>
+                                <w:rPr>
+                                  <w:rFonts w:asciiTheme="minorHAnsi" w:hAnsi="Calibri" w:cstheme="minorBidi"/>
+                                  <w:color w:val="000000" w:themeColor="text1"/>
+                                  <w:kern w:val="24"/>
+                                </w:rPr>
+                              </w:pPr>
+                              <w:proofErr w:type="spellStart"/>
+                              <w:r>
+                                <w:rPr>
+                                  <w:rFonts w:asciiTheme="minorHAnsi" w:hAnsi="Calibri" w:cstheme="minorBidi"/>
+                                  <w:color w:val="000000" w:themeColor="text1"/>
+                                  <w:kern w:val="24"/>
+                                </w:rPr>
+                                <w:t>cfe_psp_start.c</w:t>
+                              </w:r>
+                              <w:proofErr w:type="spellEnd"/>
+                            </w:p>
+                            <w:p>
+                              <w:pPr>
+                                <w:pStyle w:val="ListParagraph"/>
+                                <w:numPr>
+                                  <w:ilvl w:val="0"/>
+                                  <w:numId w:val="48"/>
+                                </w:numPr>
+                                <w:overflowPunct/>
+                                <w:autoSpaceDE/>
+                                <w:autoSpaceDN/>
+                                <w:adjustRightInd/>
+                                <w:spacing w:before="0" w:beforeAutospacing="0" w:after="0" w:afterAutospacing="0"/>
+                                <w:textAlignment w:val="auto"/>
+                                <w:rPr>
+                                  <w:rFonts w:asciiTheme="minorHAnsi" w:hAnsi="Calibri" w:cstheme="minorBidi"/>
+                                  <w:color w:val="000000" w:themeColor="text1"/>
+                                  <w:kern w:val="24"/>
+                                </w:rPr>
+                              </w:pPr>
+                              <w:proofErr w:type="spellStart"/>
+                              <w:r>
+                                <w:rPr>
+                                  <w:rFonts w:asciiTheme="minorHAnsi" w:hAnsi="Calibri" w:cstheme="minorBidi"/>
+                                  <w:color w:val="000000" w:themeColor="text1"/>
+                                  <w:kern w:val="24"/>
+                                </w:rPr>
+                                <w:t>cfe_psp_support.c</w:t>
+                              </w:r>
+                              <w:proofErr w:type="spellEnd"/>
+                            </w:p>
+                            <w:p>
+                              <w:pPr>
+                                <w:pStyle w:val="ListParagraph"/>
+                                <w:numPr>
+                                  <w:ilvl w:val="0"/>
+                                  <w:numId w:val="48"/>
+                                </w:numPr>
+                                <w:overflowPunct/>
+                                <w:autoSpaceDE/>
+                                <w:autoSpaceDN/>
+                                <w:adjustRightInd/>
+                                <w:spacing w:before="0" w:beforeAutospacing="0" w:after="0" w:afterAutospacing="0"/>
+                                <w:textAlignment w:val="auto"/>
+                                <w:rPr>
+                                  <w:rFonts w:asciiTheme="minorHAnsi" w:hAnsi="Calibri" w:cstheme="minorBidi"/>
+                                  <w:color w:val="000000" w:themeColor="text1"/>
+                                  <w:kern w:val="24"/>
+                                </w:rPr>
+                              </w:pPr>
+                              <w:proofErr w:type="spellStart"/>
+                              <w:r>
+                                <w:rPr>
+                                  <w:rFonts w:asciiTheme="minorHAnsi" w:hAnsi="Calibri" w:cstheme="minorBidi"/>
+                                  <w:color w:val="000000" w:themeColor="text1"/>
+                                  <w:kern w:val="24"/>
+                                </w:rPr>
+                                <w:t>cfe_psp_watchdog.c</w:t>
+                              </w:r>
+                              <w:proofErr w:type="spellEnd"/>
+                            </w:p>
+                          </w:txbxContent>
+                        </wps:txbx>
+                        <wps:bodyPr rtlCol="0" anchor="t" anchorCtr="0"/>
+                      </wps:wsp>
+                    </wpg:wgp>
+                  </a:graphicData>
+                </a:graphic>
+                <wp14:sizeRelH relativeFrom="margin">
+                  <wp14:pctWidth>0</wp14:pctWidth>
+                </wp14:sizeRelH>
+                <wp14:sizeRelV relativeFrom="margin">
+                  <wp14:pctHeight>0</wp14:pctHeight>
+                </wp14:sizeRelV>
+              </wp:anchor>
+            </w:drawing>
+          </mc:Choice>
+          <mc:Fallback>
+            <w:pict>
+              <v:group w14:anchorId="6452FEEC" id="Group 4" o:spid="_x0000_s1026" style="position:absolute;left:0;text-align:left;margin-left:487.35pt;margin-top:.4pt;width:538.55pt;height:424.5pt;z-index:-251657216;mso-position-horizontal:right;mso-position-horizontal-relative:margin;mso-width-relative:margin;mso-height-relative:margin" coordsize="57585,46703" o:gfxdata="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">
+                <v:rect id="Rectangle 4" o:spid="_x0000_s1027" style="position:absolute;top:8227;width:36517;height:15149;visibility:visible;mso-wrap-style:square;v-text-anchor:top" o:gfxdata="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" fillcolor="#b4c6e7 [1300]" strokecolor="#1f3763 [1604]" strokeweight="1pt">
+                  <v:textbox>
+                    <w:txbxContent>
+                      <w:p>
+                        <w:pPr>
+                          <w:rPr>
+                            <w:rFonts w:asciiTheme="minorHAnsi" w:hAnsi="Calibri" w:cstheme="minorBidi"/>
+                            <w:color w:val="000000" w:themeColor="text1"/>
+                            <w:kern w:val="24"/>
+                            <w:sz w:val="32"/>
+                            <w:szCs w:val="32"/>
+                          </w:rPr>
+                        </w:pPr>
+                        <w:proofErr w:type="spellStart"/>
+                        <w:r>
+                          <w:rPr>
+                            <w:rFonts w:asciiTheme="minorHAnsi" w:hAnsi="Calibri" w:cstheme="minorBidi"/>
+                            <w:color w:val="000000" w:themeColor="text1"/>
+                            <w:kern w:val="24"/>
+                            <w:sz w:val="32"/>
+                            <w:szCs w:val="32"/>
+                          </w:rPr>
+                          <w:t>psp</w:t>
+                        </w:r>
+                        <w:proofErr w:type="spellEnd"/>
+                      </w:p>
+                      <w:p>
+                        <w:pPr>
+                          <w:rPr>
+                            <w:rFonts w:asciiTheme="minorHAnsi" w:hAnsi="Calibri" w:cstheme="minorBidi"/>
+                            <w:color w:val="000000" w:themeColor="text1"/>
+                            <w:kern w:val="24"/>
+                            <w:szCs w:val="24"/>
+                          </w:rPr>
+                        </w:pPr>
+                        <w:proofErr w:type="spellStart"/>
+                        <w:r>
+                          <w:rPr>
+                            <w:rFonts w:asciiTheme="minorHAnsi" w:hAnsi="Calibri" w:cstheme="minorBidi"/>
+                            <w:color w:val="000000" w:themeColor="text1"/>
+                            <w:kern w:val="24"/>
+                          </w:rPr>
+                          <w:t>fsw</w:t>
+                        </w:r>
+                        <w:proofErr w:type="spellEnd"/>
+                        <w:r>
+                          <w:rPr>
+                            <w:rFonts w:asciiTheme="minorHAnsi" w:hAnsi="Calibri" w:cstheme="minorBidi"/>
+                            <w:color w:val="000000" w:themeColor="text1"/>
+                            <w:kern w:val="24"/>
+                          </w:rPr>
+                          <w:t>/modules/</w:t>
+                        </w:r>
+                      </w:p>
+                      <w:p>
+                        <w:pPr>
+                          <w:pStyle w:val="ListParagraph"/>
+                          <w:numPr>
+                            <w:ilvl w:val="0"/>
+                            <w:numId w:val="44"/>
+                          </w:numPr>
+                          <w:overflowPunct/>
+                          <w:autoSpaceDE/>
+                          <w:autoSpaceDN/>
+                          <w:adjustRightInd/>
+                          <w:spacing w:before="0" w:beforeAutospacing="0" w:after="0" w:afterAutospacing="0"/>
+                          <w:textAlignment w:val="auto"/>
+                          <w:rPr>
+                            <w:rFonts w:asciiTheme="minorHAnsi" w:hAnsi="Calibri" w:cstheme="minorBidi"/>
+                            <w:color w:val="000000" w:themeColor="text1"/>
+                            <w:kern w:val="24"/>
+                          </w:rPr>
+                        </w:pPr>
+                        <w:proofErr w:type="spellStart"/>
+                        <w:r>
+                          <w:rPr>
+                            <w:rFonts w:asciiTheme="minorHAnsi" w:hAnsi="Calibri" w:cstheme="minorBidi"/>
+                            <w:color w:val="000000" w:themeColor="text1"/>
+                            <w:kern w:val="24"/>
+                          </w:rPr>
+                          <w:t>eeprom_direct</w:t>
+                        </w:r>
+                        <w:proofErr w:type="spellEnd"/>
+                        <w:r>
+                          <w:rPr>
+                            <w:rFonts w:asciiTheme="minorHAnsi" w:hAnsi="Calibri" w:cstheme="minorBidi"/>
+                            <w:color w:val="000000" w:themeColor="text1"/>
+                            <w:kern w:val="24"/>
+                          </w:rPr>
+                          <w:t>/</w:t>
+                        </w:r>
+                        <w:proofErr w:type="spellStart"/>
+                        <w:r>
+                          <w:rPr>
+                            <w:rFonts w:asciiTheme="minorHAnsi" w:hAnsi="Calibri" w:cstheme="minorBidi"/>
+                            <w:color w:val="000000" w:themeColor="text1"/>
+                            <w:kern w:val="24"/>
+                          </w:rPr>
+                          <w:t>cfe_psp_eeprom_direct.c</w:t>
+                        </w:r>
+                        <w:proofErr w:type="spellEnd"/>
+                      </w:p>
+                      <w:p>
+                        <w:pPr>
+                          <w:pStyle w:val="ListParagraph"/>
+                          <w:numPr>
+                            <w:ilvl w:val="0"/>
+                            <w:numId w:val="44"/>
+                          </w:numPr>
+                          <w:overflowPunct/>
+                          <w:autoSpaceDE/>
+                          <w:autoSpaceDN/>
+                          <w:adjustRightInd/>
+                          <w:spacing w:before="0" w:beforeAutospacing="0" w:after="0" w:afterAutospacing="0"/>
+                          <w:textAlignment w:val="auto"/>
+                          <w:rPr>
+                            <w:rFonts w:asciiTheme="minorHAnsi" w:hAnsi="Calibri" w:cstheme="minorBidi"/>
+                            <w:color w:val="000000" w:themeColor="text1"/>
+                            <w:kern w:val="24"/>
+                          </w:rPr>
+                        </w:pPr>
+                        <w:proofErr w:type="spellStart"/>
+                        <w:r>
+                          <w:rPr>
+                            <w:rFonts w:asciiTheme="minorHAnsi" w:hAnsi="Calibri" w:cstheme="minorBidi"/>
+                            <w:color w:val="000000" w:themeColor="text1"/>
+                            <w:kern w:val="24"/>
+                          </w:rPr>
+                          <w:t>ntp_clock_vxworks</w:t>
+                        </w:r>
+                        <w:proofErr w:type="spellEnd"/>
+                        <w:r>
+                          <w:rPr>
+                            <w:rFonts w:asciiTheme="minorHAnsi" w:hAnsi="Calibri" w:cstheme="minorBidi"/>
+                            <w:color w:val="000000" w:themeColor="text1"/>
+                            <w:kern w:val="24"/>
+                          </w:rPr>
+                          <w:t>/</w:t>
+                        </w:r>
+                        <w:proofErr w:type="spellStart"/>
+                        <w:r>
+                          <w:rPr>
+                            <w:rFonts w:asciiTheme="minorHAnsi" w:hAnsi="Calibri" w:cstheme="minorBidi"/>
+                            <w:color w:val="000000" w:themeColor="text1"/>
+                            <w:kern w:val="24"/>
+                          </w:rPr>
+                          <w:t>cfe_psp_ntp.c</w:t>
+                        </w:r>
+                        <w:proofErr w:type="spellEnd"/>
+                      </w:p>
+                      <w:p>
+                        <w:pPr>
+                          <w:pStyle w:val="ListParagraph"/>
+                          <w:numPr>
+                            <w:ilvl w:val="0"/>
+                            <w:numId w:val="44"/>
+                          </w:numPr>
+                          <w:overflowPunct/>
+                          <w:autoSpaceDE/>
+                          <w:autoSpaceDN/>
+                          <w:adjustRightInd/>
+                          <w:spacing w:before="0" w:beforeAutospacing="0" w:after="0" w:afterAutospacing="0"/>
+                          <w:textAlignment w:val="auto"/>
+                          <w:rPr>
+                            <w:rFonts w:asciiTheme="minorHAnsi" w:hAnsi="Calibri" w:cstheme="minorBidi"/>
+                            <w:color w:val="000000" w:themeColor="text1"/>
+                            <w:kern w:val="24"/>
+                          </w:rPr>
+                        </w:pPr>
+                        <w:proofErr w:type="spellStart"/>
+                        <w:r>
+                          <w:rPr>
+                            <w:rFonts w:asciiTheme="minorHAnsi" w:hAnsi="Calibri" w:cstheme="minorBidi"/>
+                            <w:color w:val="000000" w:themeColor="text1"/>
+                            <w:kern w:val="24"/>
+                          </w:rPr>
+                          <w:t>port_direct</w:t>
+                        </w:r>
+                        <w:proofErr w:type="spellEnd"/>
+                        <w:r>
+                          <w:rPr>
+                            <w:rFonts w:asciiTheme="minorHAnsi" w:hAnsi="Calibri" w:cstheme="minorBidi"/>
+                            <w:color w:val="000000" w:themeColor="text1"/>
+                            <w:kern w:val="24"/>
+                          </w:rPr>
+                          <w:t>/</w:t>
+                        </w:r>
+                        <w:proofErr w:type="spellStart"/>
+                        <w:r>
+                          <w:rPr>
+                            <w:rFonts w:asciiTheme="minorHAnsi" w:hAnsi="Calibri" w:cstheme="minorBidi"/>
+                            <w:color w:val="000000" w:themeColor="text1"/>
+                            <w:kern w:val="24"/>
+                          </w:rPr>
+                          <w:t>cfe_psp_port_direct.c</w:t>
+                        </w:r>
+                        <w:proofErr w:type="spellEnd"/>
+                      </w:p>
+                      <w:p>
+                        <w:pPr>
+                          <w:pStyle w:val="ListParagraph"/>
+                          <w:numPr>
+                            <w:ilvl w:val="0"/>
+                            <w:numId w:val="44"/>
+                          </w:numPr>
+                          <w:overflowPunct/>
+                          <w:autoSpaceDE/>
+                          <w:autoSpaceDN/>
+                          <w:adjustRightInd/>
+                          <w:spacing w:before="0" w:beforeAutospacing="0" w:after="0" w:afterAutospacing="0"/>
+                          <w:textAlignment w:val="auto"/>
+                          <w:rPr>
+                            <w:rFonts w:asciiTheme="minorHAnsi" w:hAnsi="Calibri" w:cstheme="minorBidi"/>
+                            <w:color w:val="000000" w:themeColor="text1"/>
+                            <w:kern w:val="24"/>
+                          </w:rPr>
+                        </w:pPr>
+                        <w:proofErr w:type="spellStart"/>
+                        <w:r>
+                          <w:rPr>
+                            <w:rFonts w:asciiTheme="minorHAnsi" w:hAnsi="Calibri" w:cstheme="minorBidi"/>
+                            <w:color w:val="000000" w:themeColor="text1"/>
+                            <w:kern w:val="24"/>
+                          </w:rPr>
+                          <w:t>ram_direct</w:t>
+                        </w:r>
+                        <w:proofErr w:type="spellEnd"/>
+                        <w:r>
+                          <w:rPr>
+                            <w:rFonts w:asciiTheme="minorHAnsi" w:hAnsi="Calibri" w:cstheme="minorBidi"/>
+                            <w:color w:val="000000" w:themeColor="text1"/>
+                            <w:kern w:val="24"/>
+                          </w:rPr>
+                          <w:t>/</w:t>
+                        </w:r>
+                        <w:proofErr w:type="spellStart"/>
+                        <w:r>
+                          <w:rPr>
+                            <w:rFonts w:asciiTheme="minorHAnsi" w:hAnsi="Calibri" w:cstheme="minorBidi"/>
+                            <w:color w:val="000000" w:themeColor="text1"/>
+                            <w:kern w:val="24"/>
+                          </w:rPr>
+                          <w:t>cfe_psp_ram_direct.c</w:t>
+                        </w:r>
+                        <w:proofErr w:type="spellEnd"/>
+                      </w:p>
+                      <w:p>
+                        <w:pPr>
+                          <w:pStyle w:val="ListParagraph"/>
+                          <w:numPr>
+                            <w:ilvl w:val="0"/>
+                            <w:numId w:val="44"/>
+                          </w:numPr>
+                          <w:overflowPunct/>
+                          <w:autoSpaceDE/>
+                          <w:autoSpaceDN/>
+                          <w:adjustRightInd/>
+                          <w:spacing w:before="0" w:beforeAutospacing="0" w:after="0" w:afterAutospacing="0"/>
+                          <w:textAlignment w:val="auto"/>
+                          <w:rPr>
+                            <w:rFonts w:asciiTheme="minorHAnsi" w:hAnsi="Calibri" w:cstheme="minorBidi"/>
+                            <w:color w:val="000000" w:themeColor="text1"/>
+                            <w:kern w:val="24"/>
+                          </w:rPr>
+                        </w:pPr>
+                        <w:proofErr w:type="spellStart"/>
+                        <w:r>
+                          <w:rPr>
+                            <w:rFonts w:asciiTheme="minorHAnsi" w:hAnsi="Calibri" w:cstheme="minorBidi"/>
+                            <w:color w:val="000000" w:themeColor="text1"/>
+                            <w:kern w:val="24"/>
+                          </w:rPr>
+                          <w:t>timebase_vxworks</w:t>
+                        </w:r>
+                        <w:proofErr w:type="spellEnd"/>
+                        <w:r>
+                          <w:rPr>
+                            <w:rFonts w:asciiTheme="minorHAnsi" w:hAnsi="Calibri" w:cstheme="minorBidi"/>
+                            <w:color w:val="000000" w:themeColor="text1"/>
+                            <w:kern w:val="24"/>
+                          </w:rPr>
+                          <w:t>/</w:t>
+                        </w:r>
+                        <w:proofErr w:type="spellStart"/>
+                        <w:r>
+                          <w:rPr>
+                            <w:rFonts w:asciiTheme="minorHAnsi" w:hAnsi="Calibri" w:cstheme="minorBidi"/>
+                            <w:color w:val="000000" w:themeColor="text1"/>
+                            <w:kern w:val="24"/>
+                          </w:rPr>
+                          <w:t>cfe_psp_timebase_vxworks.c</w:t>
+                        </w:r>
+                        <w:proofErr w:type="spellEnd"/>
+                      </w:p>
+                    </w:txbxContent>
+                  </v:textbox>
+                </v:rect>
+                <v:rect id="Rectangle 5" o:spid="_x0000_s1028" style="position:absolute;top:126;width:11927;height:7144;visibility:visible;mso-wrap-style:square;v-text-anchor:top" o:gfxdata="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" fillcolor="#b4c6e7 [1300]" strokecolor="#1f3763 [1604]" strokeweight="1pt">
+                  <v:textbox>
+                    <w:txbxContent>
+                      <w:p>
+                        <w:pPr>
+                          <w:rPr>
+                            <w:rFonts w:asciiTheme="minorHAnsi" w:hAnsi="Calibri" w:cstheme="minorBidi"/>
+                            <w:color w:val="000000" w:themeColor="text1"/>
+                            <w:kern w:val="24"/>
+                            <w:sz w:val="32"/>
+                            <w:szCs w:val="32"/>
+                          </w:rPr>
+                        </w:pPr>
+                        <w:proofErr w:type="spellStart"/>
+                        <w:r>
+                          <w:rPr>
+                            <w:rFonts w:asciiTheme="minorHAnsi" w:hAnsi="Calibri" w:cstheme="minorBidi"/>
+                            <w:color w:val="000000" w:themeColor="text1"/>
+                            <w:kern w:val="24"/>
+                            <w:sz w:val="32"/>
+                            <w:szCs w:val="32"/>
+                          </w:rPr>
+                          <w:t>psp</w:t>
+                        </w:r>
+                        <w:proofErr w:type="spellEnd"/>
+                      </w:p>
+                      <w:p>
+                        <w:pPr>
+                          <w:rPr>
+                            <w:rFonts w:asciiTheme="minorHAnsi" w:hAnsi="Calibri" w:cstheme="minorBidi"/>
+                            <w:color w:val="000000" w:themeColor="text1"/>
+                            <w:kern w:val="24"/>
+                            <w:szCs w:val="24"/>
+                          </w:rPr>
+                        </w:pPr>
+                        <w:proofErr w:type="spellStart"/>
+                        <w:r>
+                          <w:rPr>
+                            <w:rFonts w:asciiTheme="minorHAnsi" w:hAnsi="Calibri" w:cstheme="minorBidi"/>
+                            <w:color w:val="000000" w:themeColor="text1"/>
+                            <w:kern w:val="24"/>
+                          </w:rPr>
+                          <w:t>fsw</w:t>
+                        </w:r>
+                        <w:proofErr w:type="spellEnd"/>
+                        <w:r>
+                          <w:rPr>
+                            <w:rFonts w:asciiTheme="minorHAnsi" w:hAnsi="Calibri" w:cstheme="minorBidi"/>
+                            <w:color w:val="000000" w:themeColor="text1"/>
+                            <w:kern w:val="24"/>
+                          </w:rPr>
+                          <w:t>/</w:t>
+                        </w:r>
+                        <w:proofErr w:type="spellStart"/>
+                        <w:r>
+                          <w:rPr>
+                            <w:rFonts w:asciiTheme="minorHAnsi" w:hAnsi="Calibri" w:cstheme="minorBidi"/>
+                            <w:color w:val="000000" w:themeColor="text1"/>
+                            <w:kern w:val="24"/>
+                          </w:rPr>
+                          <w:t>inc</w:t>
+                        </w:r>
+                        <w:proofErr w:type="spellEnd"/>
+                        <w:r>
+                          <w:rPr>
+                            <w:rFonts w:asciiTheme="minorHAnsi" w:hAnsi="Calibri" w:cstheme="minorBidi"/>
+                            <w:color w:val="000000" w:themeColor="text1"/>
+                            <w:kern w:val="24"/>
+                          </w:rPr>
+                          <w:t>/</w:t>
+                        </w:r>
+                      </w:p>
+                      <w:p>
+                        <w:pPr>
+                          <w:pStyle w:val="ListParagraph"/>
+                          <w:numPr>
+                            <w:ilvl w:val="0"/>
+                            <w:numId w:val="45"/>
+                          </w:numPr>
+                          <w:overflowPunct/>
+                          <w:autoSpaceDE/>
+                          <w:autoSpaceDN/>
+                          <w:adjustRightInd/>
+                          <w:spacing w:before="0" w:beforeAutospacing="0" w:after="0" w:afterAutospacing="0"/>
+                          <w:textAlignment w:val="auto"/>
+                          <w:rPr>
+                            <w:rFonts w:asciiTheme="minorHAnsi" w:hAnsi="Calibri" w:cstheme="minorBidi"/>
+                            <w:color w:val="000000" w:themeColor="text1"/>
+                            <w:kern w:val="24"/>
+                          </w:rPr>
+                        </w:pPr>
+                        <w:proofErr w:type="spellStart"/>
+                        <w:r>
+                          <w:rPr>
+                            <w:rFonts w:asciiTheme="minorHAnsi" w:hAnsi="Calibri" w:cstheme="minorBidi"/>
+                            <w:color w:val="000000" w:themeColor="text1"/>
+                            <w:kern w:val="24"/>
+                          </w:rPr>
+                          <w:t>cfe_psp.h</w:t>
+                        </w:r>
+                        <w:proofErr w:type="spellEnd"/>
+                      </w:p>
+                    </w:txbxContent>
+                  </v:textbox>
+                </v:rect>
+                <v:rect id="Rectangle 6" o:spid="_x0000_s1029" style="position:absolute;top:24209;width:29597;height:22494;visibility:visible;mso-wrap-style:square;v-text-anchor:top" o:gfxdata="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" fillcolor="#b4c6e7 [1300]" strokecolor="#1f3763 [1604]" strokeweight="1pt">
+                  <v:textbox>
+                    <w:txbxContent>
+                      <w:p>
+                        <w:pPr>
+                          <w:rPr>
+                            <w:rFonts w:asciiTheme="minorHAnsi" w:hAnsi="Calibri" w:cstheme="minorBidi"/>
+                            <w:color w:val="000000" w:themeColor="text1"/>
+                            <w:kern w:val="24"/>
+                            <w:sz w:val="32"/>
+                            <w:szCs w:val="32"/>
+                          </w:rPr>
+                        </w:pPr>
+                        <w:proofErr w:type="spellStart"/>
+                        <w:r>
+                          <w:rPr>
+                            <w:rFonts w:asciiTheme="minorHAnsi" w:hAnsi="Calibri" w:cstheme="minorBidi"/>
+                            <w:color w:val="000000" w:themeColor="text1"/>
+                            <w:kern w:val="24"/>
+                            <w:sz w:val="32"/>
+                            <w:szCs w:val="32"/>
+                          </w:rPr>
+                          <w:t>psp</w:t>
+                        </w:r>
+                        <w:proofErr w:type="spellEnd"/>
+                      </w:p>
+                      <w:p>
+                        <w:pPr>
+                          <w:rPr>
+                            <w:rFonts w:asciiTheme="minorHAnsi" w:hAnsi="Calibri" w:cstheme="minorBidi"/>
+                            <w:color w:val="000000" w:themeColor="text1"/>
+                            <w:kern w:val="24"/>
+                            <w:szCs w:val="24"/>
+                          </w:rPr>
+                        </w:pPr>
+                        <w:proofErr w:type="spellStart"/>
+                        <w:r>
+                          <w:rPr>
+                            <w:rFonts w:asciiTheme="minorHAnsi" w:hAnsi="Calibri" w:cstheme="minorBidi"/>
+                            <w:color w:val="000000" w:themeColor="text1"/>
+                            <w:kern w:val="24"/>
+                          </w:rPr>
+                          <w:t>fsw</w:t>
+                        </w:r>
+                        <w:proofErr w:type="spellEnd"/>
+                        <w:r>
+                          <w:rPr>
+                            <w:rFonts w:asciiTheme="minorHAnsi" w:hAnsi="Calibri" w:cstheme="minorBidi"/>
+                            <w:color w:val="000000" w:themeColor="text1"/>
+                            <w:kern w:val="24"/>
+                          </w:rPr>
+                          <w:t>/shared</w:t>
+                        </w:r>
+                      </w:p>
+                      <w:p>
+                        <w:pPr>
+                          <w:pStyle w:val="ListParagraph"/>
+                          <w:numPr>
+                            <w:ilvl w:val="0"/>
+                            <w:numId w:val="46"/>
+                          </w:numPr>
+                          <w:overflowPunct/>
+                          <w:autoSpaceDE/>
+                          <w:autoSpaceDN/>
+                          <w:adjustRightInd/>
+                          <w:spacing w:before="0" w:beforeAutospacing="0" w:after="0" w:afterAutospacing="0"/>
+                          <w:textAlignment w:val="auto"/>
+                          <w:rPr>
+                            <w:rFonts w:asciiTheme="minorHAnsi" w:hAnsi="Calibri" w:cstheme="minorBidi"/>
+                            <w:color w:val="000000" w:themeColor="text1"/>
+                            <w:kern w:val="24"/>
+                          </w:rPr>
+                        </w:pPr>
+                        <w:proofErr w:type="spellStart"/>
+                        <w:r>
+                          <w:rPr>
+                            <w:rFonts w:asciiTheme="minorHAnsi" w:hAnsi="Calibri" w:cstheme="minorBidi"/>
+                            <w:color w:val="000000" w:themeColor="text1"/>
+                            <w:kern w:val="24"/>
+                          </w:rPr>
+                          <w:t>inc</w:t>
+                        </w:r>
+                        <w:proofErr w:type="spellEnd"/>
+                        <w:r>
+                          <w:rPr>
+                            <w:rFonts w:asciiTheme="minorHAnsi" w:hAnsi="Calibri" w:cstheme="minorBidi"/>
+                            <w:color w:val="000000" w:themeColor="text1"/>
+                            <w:kern w:val="24"/>
+                          </w:rPr>
+                          <w:t>/</w:t>
+                        </w:r>
+                        <w:proofErr w:type="spellStart"/>
+                        <w:r>
+                          <w:rPr>
+                            <w:rFonts w:asciiTheme="minorHAnsi" w:hAnsi="Calibri" w:cstheme="minorBidi"/>
+                            <w:color w:val="000000" w:themeColor="text1"/>
+                            <w:kern w:val="24"/>
+                          </w:rPr>
+                          <w:t>cfe_psp_exceptionstorage_api.h</w:t>
+                        </w:r>
+                        <w:proofErr w:type="spellEnd"/>
+                      </w:p>
+                      <w:p>
+                        <w:pPr>
+                          <w:pStyle w:val="ListParagraph"/>
+                          <w:numPr>
+                            <w:ilvl w:val="0"/>
+                            <w:numId w:val="46"/>
+                          </w:numPr>
+                          <w:overflowPunct/>
+                          <w:autoSpaceDE/>
+                          <w:autoSpaceDN/>
+                          <w:adjustRightInd/>
+                          <w:spacing w:before="0" w:beforeAutospacing="0" w:after="0" w:afterAutospacing="0"/>
+                          <w:textAlignment w:val="auto"/>
+                          <w:rPr>
+                            <w:rFonts w:asciiTheme="minorHAnsi" w:hAnsi="Calibri" w:cstheme="minorBidi"/>
+                            <w:color w:val="000000" w:themeColor="text1"/>
+                            <w:kern w:val="24"/>
+                          </w:rPr>
+                        </w:pPr>
+                        <w:proofErr w:type="spellStart"/>
+                        <w:r>
+                          <w:rPr>
+                            <w:rFonts w:asciiTheme="minorHAnsi" w:hAnsi="Calibri" w:cstheme="minorBidi"/>
+                            <w:color w:val="000000" w:themeColor="text1"/>
+                            <w:kern w:val="24"/>
+                          </w:rPr>
+                          <w:t>inc</w:t>
+                        </w:r>
+                        <w:proofErr w:type="spellEnd"/>
+                        <w:r>
+                          <w:rPr>
+                            <w:rFonts w:asciiTheme="minorHAnsi" w:hAnsi="Calibri" w:cstheme="minorBidi"/>
+                            <w:color w:val="000000" w:themeColor="text1"/>
+                            <w:kern w:val="24"/>
+                          </w:rPr>
+                          <w:t>/</w:t>
+                        </w:r>
+                        <w:proofErr w:type="spellStart"/>
+                        <w:r>
+                          <w:rPr>
+                            <w:rFonts w:asciiTheme="minorHAnsi" w:hAnsi="Calibri" w:cstheme="minorBidi"/>
+                            <w:color w:val="000000" w:themeColor="text1"/>
+                            <w:kern w:val="24"/>
+                          </w:rPr>
+                          <w:t>cfe_psp_exceptionstorage_types.h</w:t>
+                        </w:r>
+                        <w:proofErr w:type="spellEnd"/>
+                      </w:p>
+                      <w:p>
+                        <w:pPr>
+                          <w:pStyle w:val="ListParagraph"/>
+                          <w:numPr>
+                            <w:ilvl w:val="0"/>
+                            <w:numId w:val="46"/>
+                          </w:numPr>
+                          <w:overflowPunct/>
+                          <w:autoSpaceDE/>
+                          <w:autoSpaceDN/>
+                          <w:adjustRightInd/>
+                          <w:spacing w:before="0" w:beforeAutospacing="0" w:after="0" w:afterAutospacing="0"/>
+                          <w:textAlignment w:val="auto"/>
+                          <w:rPr>
+                            <w:rFonts w:asciiTheme="minorHAnsi" w:hAnsi="Calibri" w:cstheme="minorBidi"/>
+                            <w:color w:val="000000" w:themeColor="text1"/>
+                            <w:kern w:val="24"/>
+                          </w:rPr>
+                        </w:pPr>
+                        <w:proofErr w:type="spellStart"/>
+                        <w:r>
+                          <w:rPr>
+                            <w:rFonts w:asciiTheme="minorHAnsi" w:hAnsi="Calibri" w:cstheme="minorBidi"/>
+                            <w:color w:val="000000" w:themeColor="text1"/>
+                            <w:kern w:val="24"/>
+                          </w:rPr>
+                          <w:t>inc</w:t>
+                        </w:r>
+                        <w:proofErr w:type="spellEnd"/>
+                        <w:r>
+                          <w:rPr>
+                            <w:rFonts w:asciiTheme="minorHAnsi" w:hAnsi="Calibri" w:cstheme="minorBidi"/>
+                            <w:color w:val="000000" w:themeColor="text1"/>
+                            <w:kern w:val="24"/>
+                          </w:rPr>
+                          <w:t>/</w:t>
+                        </w:r>
+                        <w:proofErr w:type="spellStart"/>
+                        <w:r>
+                          <w:rPr>
+                            <w:rFonts w:asciiTheme="minorHAnsi" w:hAnsi="Calibri" w:cstheme="minorBidi"/>
+                            <w:color w:val="000000" w:themeColor="text1"/>
+                            <w:kern w:val="24"/>
+                          </w:rPr>
+                          <w:t>cfe_psp_memory.h</w:t>
+                        </w:r>
+                        <w:proofErr w:type="spellEnd"/>
+                      </w:p>
+                      <w:p>
+                        <w:pPr>
+                          <w:pStyle w:val="ListParagraph"/>
+                          <w:numPr>
+                            <w:ilvl w:val="0"/>
+                            <w:numId w:val="46"/>
+                          </w:numPr>
+                          <w:overflowPunct/>
+                          <w:autoSpaceDE/>
+                          <w:autoSpaceDN/>
+                          <w:adjustRightInd/>
+                          <w:spacing w:before="0" w:beforeAutospacing="0" w:after="0" w:afterAutospacing="0"/>
+                          <w:textAlignment w:val="auto"/>
+                          <w:rPr>
+                            <w:rFonts w:asciiTheme="minorHAnsi" w:hAnsi="Calibri" w:cstheme="minorBidi"/>
+                            <w:color w:val="000000" w:themeColor="text1"/>
+                            <w:kern w:val="24"/>
+                          </w:rPr>
+                        </w:pPr>
+                        <w:proofErr w:type="spellStart"/>
+                        <w:r>
+                          <w:rPr>
+                            <w:rFonts w:asciiTheme="minorHAnsi" w:hAnsi="Calibri" w:cstheme="minorBidi"/>
+                            <w:color w:val="000000" w:themeColor="text1"/>
+                            <w:kern w:val="24"/>
+                          </w:rPr>
+                          <w:t>inc</w:t>
+                        </w:r>
+                        <w:proofErr w:type="spellEnd"/>
+                        <w:r>
+                          <w:rPr>
+                            <w:rFonts w:asciiTheme="minorHAnsi" w:hAnsi="Calibri" w:cstheme="minorBidi"/>
+                            <w:color w:val="000000" w:themeColor="text1"/>
+                            <w:kern w:val="24"/>
+                          </w:rPr>
+                          <w:t>/</w:t>
+                        </w:r>
+                        <w:proofErr w:type="spellStart"/>
+                        <w:r>
+                          <w:rPr>
+                            <w:rFonts w:asciiTheme="minorHAnsi" w:hAnsi="Calibri" w:cstheme="minorBidi"/>
+                            <w:color w:val="000000" w:themeColor="text1"/>
+                            <w:kern w:val="24"/>
+                          </w:rPr>
+                          <w:t>cfe_psp_module.h</w:t>
+                        </w:r>
+                        <w:proofErr w:type="spellEnd"/>
+                      </w:p>
+                      <w:p>
+                        <w:pPr>
+                          <w:pStyle w:val="ListParagraph"/>
+                          <w:numPr>
+                            <w:ilvl w:val="0"/>
+                            <w:numId w:val="46"/>
+                          </w:numPr>
+                          <w:overflowPunct/>
+                          <w:autoSpaceDE/>
+                          <w:autoSpaceDN/>
+                          <w:adjustRightInd/>
+                          <w:spacing w:before="0" w:beforeAutospacing="0" w:after="0" w:afterAutospacing="0"/>
+                          <w:textAlignment w:val="auto"/>
+                          <w:rPr>
+                            <w:rFonts w:asciiTheme="minorHAnsi" w:hAnsi="Calibri" w:cstheme="minorBidi"/>
+                            <w:color w:val="000000" w:themeColor="text1"/>
+                            <w:kern w:val="24"/>
+                          </w:rPr>
+                        </w:pPr>
+                        <w:proofErr w:type="spellStart"/>
+                        <w:r>
+                          <w:rPr>
+                            <w:rFonts w:asciiTheme="minorHAnsi" w:hAnsi="Calibri" w:cstheme="minorBidi"/>
+                            <w:color w:val="000000" w:themeColor="text1"/>
+                            <w:kern w:val="24"/>
+                          </w:rPr>
+                          <w:t>src</w:t>
+                        </w:r>
+                        <w:proofErr w:type="spellEnd"/>
+                        <w:r>
+                          <w:rPr>
+                            <w:rFonts w:asciiTheme="minorHAnsi" w:hAnsi="Calibri" w:cstheme="minorBidi"/>
+                            <w:color w:val="000000" w:themeColor="text1"/>
+                            <w:kern w:val="24"/>
+                          </w:rPr>
+                          <w:t>/</w:t>
+                        </w:r>
+                        <w:proofErr w:type="spellStart"/>
+                        <w:r>
+                          <w:rPr>
+                            <w:rFonts w:asciiTheme="minorHAnsi" w:hAnsi="Calibri" w:cstheme="minorBidi"/>
+                            <w:color w:val="000000" w:themeColor="text1"/>
+                            <w:kern w:val="24"/>
+                          </w:rPr>
+                          <w:t>cfe_psp_exceptionstorage.c</w:t>
+                        </w:r>
+                        <w:proofErr w:type="spellEnd"/>
+                      </w:p>
+                      <w:p>
+                        <w:pPr>
+                          <w:pStyle w:val="ListParagraph"/>
+                          <w:numPr>
+                            <w:ilvl w:val="0"/>
+                            <w:numId w:val="46"/>
+                          </w:numPr>
+                          <w:overflowPunct/>
+                          <w:autoSpaceDE/>
+                          <w:autoSpaceDN/>
+                          <w:adjustRightInd/>
+                          <w:spacing w:before="0" w:beforeAutospacing="0" w:after="0" w:afterAutospacing="0"/>
+                          <w:textAlignment w:val="auto"/>
+                          <w:rPr>
+                            <w:rFonts w:asciiTheme="minorHAnsi" w:hAnsi="Calibri" w:cstheme="minorBidi"/>
+                            <w:color w:val="000000" w:themeColor="text1"/>
+                            <w:kern w:val="24"/>
+                          </w:rPr>
+                        </w:pPr>
+                        <w:proofErr w:type="spellStart"/>
+                        <w:r>
+                          <w:rPr>
+                            <w:rFonts w:asciiTheme="minorHAnsi" w:hAnsi="Calibri" w:cstheme="minorBidi"/>
+                            <w:color w:val="000000" w:themeColor="text1"/>
+                            <w:kern w:val="24"/>
+                          </w:rPr>
+                          <w:t>src</w:t>
+                        </w:r>
+                        <w:proofErr w:type="spellEnd"/>
+                        <w:r>
+                          <w:rPr>
+                            <w:rFonts w:asciiTheme="minorHAnsi" w:hAnsi="Calibri" w:cstheme="minorBidi"/>
+                            <w:color w:val="000000" w:themeColor="text1"/>
+                            <w:kern w:val="24"/>
+                          </w:rPr>
+                          <w:t>/</w:t>
+                        </w:r>
+                        <w:proofErr w:type="spellStart"/>
+                        <w:r>
+                          <w:rPr>
+                            <w:rFonts w:asciiTheme="minorHAnsi" w:hAnsi="Calibri" w:cstheme="minorBidi"/>
+                            <w:color w:val="000000" w:themeColor="text1"/>
+                            <w:kern w:val="24"/>
+                          </w:rPr>
+                          <w:t>cfe_psp_memrange.c</w:t>
+                        </w:r>
+                        <w:proofErr w:type="spellEnd"/>
+                      </w:p>
+                      <w:p>
+                        <w:pPr>
+                          <w:pStyle w:val="ListParagraph"/>
+                          <w:numPr>
+                            <w:ilvl w:val="0"/>
+                            <w:numId w:val="46"/>
+                          </w:numPr>
+                          <w:overflowPunct/>
+                          <w:autoSpaceDE/>
+                          <w:autoSpaceDN/>
+                          <w:adjustRightInd/>
+                          <w:spacing w:before="0" w:beforeAutospacing="0" w:after="0" w:afterAutospacing="0"/>
+                          <w:textAlignment w:val="auto"/>
+                          <w:rPr>
+                            <w:rFonts w:asciiTheme="minorHAnsi" w:hAnsi="Calibri" w:cstheme="minorBidi"/>
+                            <w:color w:val="000000" w:themeColor="text1"/>
+                            <w:kern w:val="24"/>
+                          </w:rPr>
+                        </w:pPr>
+                        <w:proofErr w:type="spellStart"/>
+                        <w:r>
+                          <w:rPr>
+                            <w:rFonts w:asciiTheme="minorHAnsi" w:hAnsi="Calibri" w:cstheme="minorBidi"/>
+                            <w:color w:val="000000" w:themeColor="text1"/>
+                            <w:kern w:val="24"/>
+                          </w:rPr>
+                          <w:t>src</w:t>
+                        </w:r>
+                        <w:proofErr w:type="spellEnd"/>
+                        <w:r>
+                          <w:rPr>
+                            <w:rFonts w:asciiTheme="minorHAnsi" w:hAnsi="Calibri" w:cstheme="minorBidi"/>
+                            <w:color w:val="000000" w:themeColor="text1"/>
+                            <w:kern w:val="24"/>
+                          </w:rPr>
+                          <w:t>/</w:t>
+                        </w:r>
+                        <w:proofErr w:type="spellStart"/>
+                        <w:r>
+                          <w:rPr>
+                            <w:rFonts w:asciiTheme="minorHAnsi" w:hAnsi="Calibri" w:cstheme="minorBidi"/>
+                            <w:color w:val="000000" w:themeColor="text1"/>
+                            <w:kern w:val="24"/>
+                          </w:rPr>
+                          <w:t>cfe_psp_memutils.c</w:t>
+                        </w:r>
+                        <w:proofErr w:type="spellEnd"/>
+                      </w:p>
+                      <w:p>
+                        <w:pPr>
+                          <w:pStyle w:val="ListParagraph"/>
+                          <w:numPr>
+                            <w:ilvl w:val="0"/>
+                            <w:numId w:val="46"/>
+                          </w:numPr>
+                          <w:overflowPunct/>
+                          <w:autoSpaceDE/>
+                          <w:autoSpaceDN/>
+                          <w:adjustRightInd/>
+                          <w:spacing w:before="0" w:beforeAutospacing="0" w:after="0" w:afterAutospacing="0"/>
+                          <w:textAlignment w:val="auto"/>
+                          <w:rPr>
+                            <w:rFonts w:asciiTheme="minorHAnsi" w:hAnsi="Calibri" w:cstheme="minorBidi"/>
+                            <w:color w:val="000000" w:themeColor="text1"/>
+                            <w:kern w:val="24"/>
+                          </w:rPr>
+                        </w:pPr>
+                        <w:proofErr w:type="spellStart"/>
+                        <w:r>
+                          <w:rPr>
+                            <w:rFonts w:asciiTheme="minorHAnsi" w:hAnsi="Calibri" w:cstheme="minorBidi"/>
+                            <w:color w:val="000000" w:themeColor="text1"/>
+                            <w:kern w:val="24"/>
+                          </w:rPr>
+                          <w:t>src</w:t>
+                        </w:r>
+                        <w:proofErr w:type="spellEnd"/>
+                        <w:r>
+                          <w:rPr>
+                            <w:rFonts w:asciiTheme="minorHAnsi" w:hAnsi="Calibri" w:cstheme="minorBidi"/>
+                            <w:color w:val="000000" w:themeColor="text1"/>
+                            <w:kern w:val="24"/>
+                          </w:rPr>
+                          <w:t>/</w:t>
+                        </w:r>
+                        <w:proofErr w:type="spellStart"/>
+                        <w:r>
+                          <w:rPr>
+                            <w:rFonts w:asciiTheme="minorHAnsi" w:hAnsi="Calibri" w:cstheme="minorBidi"/>
+                            <w:color w:val="000000" w:themeColor="text1"/>
+                            <w:kern w:val="24"/>
+                          </w:rPr>
+                          <w:t>cfe_psp_module.c</w:t>
+                        </w:r>
+                        <w:proofErr w:type="spellEnd"/>
+                      </w:p>
+                      <w:p>
+                        <w:pPr>
+                          <w:pStyle w:val="ListParagraph"/>
+                          <w:numPr>
+                            <w:ilvl w:val="0"/>
+                            <w:numId w:val="46"/>
+                          </w:numPr>
+                          <w:overflowPunct/>
+                          <w:autoSpaceDE/>
+                          <w:autoSpaceDN/>
+                          <w:adjustRightInd/>
+                          <w:spacing w:before="0" w:beforeAutospacing="0" w:after="0" w:afterAutospacing="0"/>
+                          <w:textAlignment w:val="auto"/>
+                          <w:rPr>
+                            <w:rFonts w:asciiTheme="minorHAnsi" w:hAnsi="Calibri" w:cstheme="minorBidi"/>
+                            <w:color w:val="000000" w:themeColor="text1"/>
+                            <w:kern w:val="24"/>
+                          </w:rPr>
+                        </w:pPr>
+                        <w:proofErr w:type="spellStart"/>
+                        <w:r>
+                          <w:rPr>
+                            <w:rFonts w:asciiTheme="minorHAnsi" w:hAnsi="Calibri" w:cstheme="minorBidi"/>
+                            <w:color w:val="000000" w:themeColor="text1"/>
+                            <w:kern w:val="24"/>
+                          </w:rPr>
+                          <w:t>src</w:t>
+                        </w:r>
+                        <w:proofErr w:type="spellEnd"/>
+                        <w:r>
+                          <w:rPr>
+                            <w:rFonts w:asciiTheme="minorHAnsi" w:hAnsi="Calibri" w:cstheme="minorBidi"/>
+                            <w:color w:val="000000" w:themeColor="text1"/>
+                            <w:kern w:val="24"/>
+                          </w:rPr>
+                          <w:t>/</w:t>
+                        </w:r>
+                        <w:proofErr w:type="spellStart"/>
+                        <w:r>
+                          <w:rPr>
+                            <w:rFonts w:asciiTheme="minorHAnsi" w:hAnsi="Calibri" w:cstheme="minorBidi"/>
+                            <w:color w:val="000000" w:themeColor="text1"/>
+                            <w:kern w:val="24"/>
+                          </w:rPr>
+                          <w:t>cfe_psp_version.c</w:t>
+                        </w:r>
+                        <w:proofErr w:type="spellEnd"/>
+                      </w:p>
+                    </w:txbxContent>
+                  </v:textbox>
+                </v:rect>
+                <v:rect id="Rectangle 7" o:spid="_x0000_s1030" style="position:absolute;left:37440;width:18789;height:20144;visibility:visible;mso-wrap-style:square;v-text-anchor:top" o:gfxdata="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" fillcolor="#b4c6e7 [1300]" strokecolor="#1f3763 [1604]" strokeweight="1pt">
+                  <v:textbox>
+                    <w:txbxContent>
+                      <w:p>
+                        <w:pPr>
+                          <w:rPr>
+                            <w:rFonts w:asciiTheme="minorHAnsi" w:hAnsi="Calibri" w:cstheme="minorBidi"/>
+                            <w:color w:val="000000" w:themeColor="text1"/>
+                            <w:kern w:val="24"/>
+                            <w:sz w:val="32"/>
+                            <w:szCs w:val="32"/>
+                          </w:rPr>
+                        </w:pPr>
+                        <w:proofErr w:type="spellStart"/>
+                        <w:r>
+                          <w:rPr>
+                            <w:rFonts w:asciiTheme="minorHAnsi" w:hAnsi="Calibri" w:cstheme="minorBidi"/>
+                            <w:color w:val="000000" w:themeColor="text1"/>
+                            <w:kern w:val="24"/>
+                            <w:sz w:val="32"/>
+                            <w:szCs w:val="32"/>
+                          </w:rPr>
+                          <w:t>psp</w:t>
+                        </w:r>
+                        <w:proofErr w:type="spellEnd"/>
+                      </w:p>
+                      <w:p>
+                        <w:pPr>
+                          <w:rPr>
+                            <w:rFonts w:asciiTheme="minorHAnsi" w:hAnsi="Calibri" w:cstheme="minorBidi"/>
+                            <w:color w:val="000000" w:themeColor="text1"/>
+                            <w:kern w:val="24"/>
+                            <w:szCs w:val="24"/>
+                          </w:rPr>
+                        </w:pPr>
+                        <w:proofErr w:type="spellStart"/>
+                        <w:r>
+                          <w:rPr>
+                            <w:rFonts w:asciiTheme="minorHAnsi" w:hAnsi="Calibri" w:cstheme="minorBidi"/>
+                            <w:color w:val="000000" w:themeColor="text1"/>
+                            <w:kern w:val="24"/>
+                          </w:rPr>
+                          <w:t>fsw</w:t>
+                        </w:r>
+                        <w:proofErr w:type="spellEnd"/>
+                        <w:r>
+                          <w:rPr>
+                            <w:rFonts w:asciiTheme="minorHAnsi" w:hAnsi="Calibri" w:cstheme="minorBidi"/>
+                            <w:color w:val="000000" w:themeColor="text1"/>
+                            <w:kern w:val="24"/>
+                          </w:rPr>
+                          <w:t>/sp0-vxworks6.9/</w:t>
+                        </w:r>
+                        <w:proofErr w:type="spellStart"/>
+                        <w:r>
+                          <w:rPr>
+                            <w:rFonts w:asciiTheme="minorHAnsi" w:hAnsi="Calibri" w:cstheme="minorBidi"/>
+                            <w:color w:val="000000" w:themeColor="text1"/>
+                            <w:kern w:val="24"/>
+                          </w:rPr>
+                          <w:t>inc</w:t>
+                        </w:r>
+                        <w:proofErr w:type="spellEnd"/>
+                      </w:p>
+                      <w:p>
+                        <w:pPr>
+                          <w:pStyle w:val="ListParagraph"/>
+                          <w:numPr>
+                            <w:ilvl w:val="0"/>
+                            <w:numId w:val="47"/>
+                          </w:numPr>
+                          <w:overflowPunct/>
+                          <w:autoSpaceDE/>
+                          <w:autoSpaceDN/>
+                          <w:adjustRightInd/>
+                          <w:spacing w:before="0" w:beforeAutospacing="0" w:after="0" w:afterAutospacing="0"/>
+                          <w:textAlignment w:val="auto"/>
+                          <w:rPr>
+                            <w:rFonts w:asciiTheme="minorHAnsi" w:hAnsi="Calibri" w:cstheme="minorBidi"/>
+                            <w:color w:val="000000" w:themeColor="text1"/>
+                            <w:kern w:val="24"/>
+                          </w:rPr>
+                        </w:pPr>
+                        <w:proofErr w:type="spellStart"/>
+                        <w:r>
+                          <w:rPr>
+                            <w:rFonts w:asciiTheme="minorHAnsi" w:hAnsi="Calibri" w:cstheme="minorBidi"/>
+                            <w:color w:val="000000" w:themeColor="text1"/>
+                            <w:kern w:val="24"/>
+                          </w:rPr>
+                          <w:t>cfe_psp_config.h</w:t>
+                        </w:r>
+                        <w:proofErr w:type="spellEnd"/>
+                      </w:p>
+                      <w:p>
+                        <w:pPr>
+                          <w:pStyle w:val="ListParagraph"/>
+                          <w:numPr>
+                            <w:ilvl w:val="0"/>
+                            <w:numId w:val="47"/>
+                          </w:numPr>
+                          <w:overflowPunct/>
+                          <w:autoSpaceDE/>
+                          <w:autoSpaceDN/>
+                          <w:adjustRightInd/>
+                          <w:spacing w:before="0" w:beforeAutospacing="0" w:after="0" w:afterAutospacing="0"/>
+                          <w:textAlignment w:val="auto"/>
+                          <w:rPr>
+                            <w:rFonts w:asciiTheme="minorHAnsi" w:hAnsi="Calibri" w:cstheme="minorBidi"/>
+                            <w:color w:val="000000" w:themeColor="text1"/>
+                            <w:kern w:val="24"/>
+                          </w:rPr>
+                        </w:pPr>
+                        <w:proofErr w:type="spellStart"/>
+                        <w:r>
+                          <w:rPr>
+                            <w:rFonts w:asciiTheme="minorHAnsi" w:hAnsi="Calibri" w:cstheme="minorBidi"/>
+                            <w:color w:val="000000" w:themeColor="text1"/>
+                            <w:kern w:val="24"/>
+                          </w:rPr>
+                          <w:t>psp_flash.h</w:t>
+                        </w:r>
+                        <w:proofErr w:type="spellEnd"/>
+                      </w:p>
+                      <w:p>
+                        <w:pPr>
+                          <w:pStyle w:val="ListParagraph"/>
+                          <w:numPr>
+                            <w:ilvl w:val="0"/>
+                            <w:numId w:val="47"/>
+                          </w:numPr>
+                          <w:overflowPunct/>
+                          <w:autoSpaceDE/>
+                          <w:autoSpaceDN/>
+                          <w:adjustRightInd/>
+                          <w:spacing w:before="0" w:beforeAutospacing="0" w:after="0" w:afterAutospacing="0"/>
+                          <w:textAlignment w:val="auto"/>
+                          <w:rPr>
+                            <w:rFonts w:asciiTheme="minorHAnsi" w:hAnsi="Calibri" w:cstheme="minorBidi"/>
+                            <w:color w:val="000000" w:themeColor="text1"/>
+                            <w:kern w:val="24"/>
+                          </w:rPr>
+                        </w:pPr>
+                        <w:proofErr w:type="spellStart"/>
+                        <w:r>
+                          <w:rPr>
+                            <w:rFonts w:asciiTheme="minorHAnsi" w:hAnsi="Calibri" w:cstheme="minorBidi"/>
+                            <w:color w:val="000000" w:themeColor="text1"/>
+                            <w:kern w:val="24"/>
+                          </w:rPr>
+                          <w:t>psp_mem_scrub.h</w:t>
+                        </w:r>
+                        <w:proofErr w:type="spellEnd"/>
+                      </w:p>
+                      <w:p>
+                        <w:pPr>
+                          <w:pStyle w:val="ListParagraph"/>
+                          <w:numPr>
+                            <w:ilvl w:val="0"/>
+                            <w:numId w:val="47"/>
+                          </w:numPr>
+                          <w:overflowPunct/>
+                          <w:autoSpaceDE/>
+                          <w:autoSpaceDN/>
+                          <w:adjustRightInd/>
+                          <w:spacing w:before="0" w:beforeAutospacing="0" w:after="0" w:afterAutospacing="0"/>
+                          <w:textAlignment w:val="auto"/>
+                          <w:rPr>
+                            <w:rFonts w:asciiTheme="minorHAnsi" w:hAnsi="Calibri" w:cstheme="minorBidi"/>
+                            <w:color w:val="000000" w:themeColor="text1"/>
+                            <w:kern w:val="24"/>
+                          </w:rPr>
+                        </w:pPr>
+                        <w:r>
+                          <w:rPr>
+                            <w:rFonts w:asciiTheme="minorHAnsi" w:hAnsi="Calibri" w:cstheme="minorBidi"/>
+                            <w:color w:val="000000" w:themeColor="text1"/>
+                            <w:kern w:val="24"/>
+                          </w:rPr>
+                          <w:t>psp_sp0_info.h</w:t>
+                        </w:r>
+                      </w:p>
+                      <w:p>
+                        <w:pPr>
+                          <w:pStyle w:val="ListParagraph"/>
+                          <w:numPr>
+                            <w:ilvl w:val="0"/>
+                            <w:numId w:val="47"/>
+                          </w:numPr>
+                          <w:overflowPunct/>
+                          <w:autoSpaceDE/>
+                          <w:autoSpaceDN/>
+                          <w:adjustRightInd/>
+                          <w:spacing w:before="0" w:beforeAutospacing="0" w:after="0" w:afterAutospacing="0"/>
+                          <w:textAlignment w:val="auto"/>
+                          <w:rPr>
+                            <w:rFonts w:asciiTheme="minorHAnsi" w:hAnsi="Calibri" w:cstheme="minorBidi"/>
+                            <w:color w:val="000000" w:themeColor="text1"/>
+                            <w:kern w:val="24"/>
+                          </w:rPr>
+                        </w:pPr>
+                        <w:proofErr w:type="spellStart"/>
+                        <w:r>
+                          <w:rPr>
+                            <w:rFonts w:asciiTheme="minorHAnsi" w:hAnsi="Calibri" w:cstheme="minorBidi"/>
+                            <w:color w:val="000000" w:themeColor="text1"/>
+                            <w:kern w:val="24"/>
+                          </w:rPr>
+                          <w:t>psp_start.h</w:t>
+                        </w:r>
+                        <w:proofErr w:type="spellEnd"/>
+                      </w:p>
+                      <w:p>
+                        <w:pPr>
+                          <w:pStyle w:val="ListParagraph"/>
+                          <w:numPr>
+                            <w:ilvl w:val="0"/>
+                            <w:numId w:val="47"/>
+                          </w:numPr>
+                          <w:overflowPunct/>
+                          <w:autoSpaceDE/>
+                          <w:autoSpaceDN/>
+                          <w:adjustRightInd/>
+                          <w:spacing w:before="0" w:beforeAutospacing="0" w:after="0" w:afterAutospacing="0"/>
+                          <w:textAlignment w:val="auto"/>
+                          <w:rPr>
+                            <w:rFonts w:asciiTheme="minorHAnsi" w:hAnsi="Calibri" w:cstheme="minorBidi"/>
+                            <w:color w:val="000000" w:themeColor="text1"/>
+                            <w:kern w:val="24"/>
+                          </w:rPr>
+                        </w:pPr>
+                        <w:proofErr w:type="spellStart"/>
+                        <w:r>
+                          <w:rPr>
+                            <w:rFonts w:asciiTheme="minorHAnsi" w:hAnsi="Calibri" w:cstheme="minorBidi"/>
+                            <w:color w:val="000000" w:themeColor="text1"/>
+                            <w:kern w:val="24"/>
+                          </w:rPr>
+                          <w:t>psp_time_sync.h</w:t>
+                        </w:r>
+                        <w:proofErr w:type="spellEnd"/>
+                      </w:p>
+                      <w:p>
+                        <w:pPr>
+                          <w:pStyle w:val="ListParagraph"/>
+                          <w:numPr>
+                            <w:ilvl w:val="0"/>
+                            <w:numId w:val="47"/>
+                          </w:numPr>
+                          <w:overflowPunct/>
+                          <w:autoSpaceDE/>
+                          <w:autoSpaceDN/>
+                          <w:adjustRightInd/>
+                          <w:spacing w:before="0" w:beforeAutospacing="0" w:after="0" w:afterAutospacing="0"/>
+                          <w:textAlignment w:val="auto"/>
+                          <w:rPr>
+                            <w:rFonts w:asciiTheme="minorHAnsi" w:hAnsi="Calibri" w:cstheme="minorBidi"/>
+                            <w:color w:val="000000" w:themeColor="text1"/>
+                            <w:kern w:val="24"/>
+                          </w:rPr>
+                        </w:pPr>
+                        <w:proofErr w:type="spellStart"/>
+                        <w:r>
+                          <w:rPr>
+                            <w:rFonts w:asciiTheme="minorHAnsi" w:hAnsi="Calibri" w:cstheme="minorBidi"/>
+                            <w:color w:val="000000" w:themeColor="text1"/>
+                            <w:kern w:val="24"/>
+                          </w:rPr>
+                          <w:t>psp_verify.h</w:t>
+                        </w:r>
+                        <w:proofErr w:type="spellEnd"/>
+                      </w:p>
+                      <w:p>
+                        <w:pPr>
+                          <w:pStyle w:val="ListParagraph"/>
+                          <w:numPr>
+                            <w:ilvl w:val="0"/>
+                            <w:numId w:val="47"/>
+                          </w:numPr>
+                          <w:overflowPunct/>
+                          <w:autoSpaceDE/>
+                          <w:autoSpaceDN/>
+                          <w:adjustRightInd/>
+                          <w:spacing w:before="0" w:beforeAutospacing="0" w:after="0" w:afterAutospacing="0"/>
+                          <w:textAlignment w:val="auto"/>
+                          <w:rPr>
+                            <w:rFonts w:asciiTheme="minorHAnsi" w:hAnsi="Calibri" w:cstheme="minorBidi"/>
+                            <w:color w:val="000000" w:themeColor="text1"/>
+                            <w:kern w:val="24"/>
+                          </w:rPr>
+                        </w:pPr>
+                        <w:proofErr w:type="spellStart"/>
+                        <w:r>
+                          <w:rPr>
+                            <w:rFonts w:asciiTheme="minorHAnsi" w:hAnsi="Calibri" w:cstheme="minorBidi"/>
+                            <w:color w:val="000000" w:themeColor="text1"/>
+                            <w:kern w:val="24"/>
+                          </w:rPr>
+                          <w:t>psp_version.h</w:t>
+                        </w:r>
+                        <w:proofErr w:type="spellEnd"/>
+                      </w:p>
+                    </w:txbxContent>
+                  </v:textbox>
+                </v:rect>
+                <v:rect id="Rectangle 8" o:spid="_x0000_s1031" style="position:absolute;left:37440;top:21025;width:20145;height:20144;visibility:visible;mso-wrap-style:square;v-text-anchor:top" o:gfxdata="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" fillcolor="#b4c6e7 [1300]" strokecolor="#1f3763 [1604]" strokeweight="1pt">
+                  <v:textbox>
+                    <w:txbxContent>
+                      <w:p>
+                        <w:pPr>
+                          <w:rPr>
+                            <w:rFonts w:asciiTheme="minorHAnsi" w:hAnsi="Calibri" w:cstheme="minorBidi"/>
+                            <w:color w:val="000000" w:themeColor="text1"/>
+                            <w:kern w:val="24"/>
+                            <w:sz w:val="32"/>
+                            <w:szCs w:val="32"/>
+                          </w:rPr>
+                        </w:pPr>
+                        <w:proofErr w:type="spellStart"/>
+                        <w:r>
+                          <w:rPr>
+                            <w:rFonts w:asciiTheme="minorHAnsi" w:hAnsi="Calibri" w:cstheme="minorBidi"/>
+                            <w:color w:val="000000" w:themeColor="text1"/>
+                            <w:kern w:val="24"/>
+                            <w:sz w:val="32"/>
+                            <w:szCs w:val="32"/>
+                          </w:rPr>
+                          <w:t>psp</w:t>
+                        </w:r>
+                        <w:proofErr w:type="spellEnd"/>
+                      </w:p>
+                      <w:p>
+                        <w:pPr>
+                          <w:rPr>
+                            <w:rFonts w:asciiTheme="minorHAnsi" w:hAnsi="Calibri" w:cstheme="minorBidi"/>
+                            <w:color w:val="000000" w:themeColor="text1"/>
+                            <w:kern w:val="24"/>
+                            <w:szCs w:val="24"/>
+                          </w:rPr>
+                        </w:pPr>
+                        <w:proofErr w:type="spellStart"/>
+                        <w:r>
+                          <w:rPr>
+                            <w:rFonts w:asciiTheme="minorHAnsi" w:hAnsi="Calibri" w:cstheme="minorBidi"/>
+                            <w:color w:val="000000" w:themeColor="text1"/>
+                            <w:kern w:val="24"/>
+                          </w:rPr>
+                          <w:t>fsw</w:t>
+                        </w:r>
+                        <w:proofErr w:type="spellEnd"/>
+                        <w:r>
+                          <w:rPr>
+                            <w:rFonts w:asciiTheme="minorHAnsi" w:hAnsi="Calibri" w:cstheme="minorBidi"/>
+                            <w:color w:val="000000" w:themeColor="text1"/>
+                            <w:kern w:val="24"/>
+                          </w:rPr>
+                          <w:t>/sp0-vxworks6.9/</w:t>
+                        </w:r>
+                        <w:proofErr w:type="spellStart"/>
+                        <w:r>
+                          <w:rPr>
+                            <w:rFonts w:asciiTheme="minorHAnsi" w:hAnsi="Calibri" w:cstheme="minorBidi"/>
+                            <w:color w:val="000000" w:themeColor="text1"/>
+                            <w:kern w:val="24"/>
+                          </w:rPr>
+                          <w:t>src</w:t>
+                        </w:r>
+                        <w:proofErr w:type="spellEnd"/>
+                      </w:p>
+                      <w:p>
+                        <w:pPr>
+                          <w:pStyle w:val="ListParagraph"/>
+                          <w:numPr>
+                            <w:ilvl w:val="0"/>
+                            <w:numId w:val="48"/>
+                          </w:numPr>
+                          <w:overflowPunct/>
+                          <w:autoSpaceDE/>
+                          <w:autoSpaceDN/>
+                          <w:adjustRightInd/>
+                          <w:spacing w:before="0" w:beforeAutospacing="0" w:after="0" w:afterAutospacing="0"/>
+                          <w:textAlignment w:val="auto"/>
+                          <w:rPr>
+                            <w:rFonts w:asciiTheme="minorHAnsi" w:hAnsi="Calibri" w:cstheme="minorBidi"/>
+                            <w:color w:val="000000" w:themeColor="text1"/>
+                            <w:kern w:val="24"/>
+                          </w:rPr>
+                        </w:pPr>
+                        <w:proofErr w:type="spellStart"/>
+                        <w:r>
+                          <w:rPr>
+                            <w:rFonts w:asciiTheme="minorHAnsi" w:hAnsi="Calibri" w:cstheme="minorBidi"/>
+                            <w:color w:val="000000" w:themeColor="text1"/>
+                            <w:kern w:val="24"/>
+                          </w:rPr>
+                          <w:t>cfe_psp_exception.c</w:t>
+                        </w:r>
+                        <w:proofErr w:type="spellEnd"/>
+                      </w:p>
+                      <w:p>
+                        <w:pPr>
+                          <w:pStyle w:val="ListParagraph"/>
+                          <w:numPr>
+                            <w:ilvl w:val="0"/>
+                            <w:numId w:val="48"/>
+                          </w:numPr>
+                          <w:overflowPunct/>
+                          <w:autoSpaceDE/>
+                          <w:autoSpaceDN/>
+                          <w:adjustRightInd/>
+                          <w:spacing w:before="0" w:beforeAutospacing="0" w:after="0" w:afterAutospacing="0"/>
+                          <w:textAlignment w:val="auto"/>
+                          <w:rPr>
+                            <w:rFonts w:asciiTheme="minorHAnsi" w:hAnsi="Calibri" w:cstheme="minorBidi"/>
+                            <w:color w:val="000000" w:themeColor="text1"/>
+                            <w:kern w:val="24"/>
+                          </w:rPr>
+                        </w:pPr>
+                        <w:proofErr w:type="spellStart"/>
+                        <w:r>
+                          <w:rPr>
+                            <w:rFonts w:asciiTheme="minorHAnsi" w:hAnsi="Calibri" w:cstheme="minorBidi"/>
+                            <w:color w:val="000000" w:themeColor="text1"/>
+                            <w:kern w:val="24"/>
+                          </w:rPr>
+                          <w:t>cfe_psp_mem_scrub.c</w:t>
+                        </w:r>
+                        <w:proofErr w:type="spellEnd"/>
+                      </w:p>
+                      <w:p>
+                        <w:pPr>
+                          <w:pStyle w:val="ListParagraph"/>
+                          <w:numPr>
+                            <w:ilvl w:val="0"/>
+                            <w:numId w:val="48"/>
+                          </w:numPr>
+                          <w:overflowPunct/>
+                          <w:autoSpaceDE/>
+                          <w:autoSpaceDN/>
+                          <w:adjustRightInd/>
+                          <w:spacing w:before="0" w:beforeAutospacing="0" w:after="0" w:afterAutospacing="0"/>
+                          <w:textAlignment w:val="auto"/>
+                          <w:rPr>
+                            <w:rFonts w:asciiTheme="minorHAnsi" w:hAnsi="Calibri" w:cstheme="minorBidi"/>
+                            <w:color w:val="000000" w:themeColor="text1"/>
+                            <w:kern w:val="24"/>
+                          </w:rPr>
+                        </w:pPr>
+                        <w:proofErr w:type="spellStart"/>
+                        <w:r>
+                          <w:rPr>
+                            <w:rFonts w:asciiTheme="minorHAnsi" w:hAnsi="Calibri" w:cstheme="minorBidi"/>
+                            <w:color w:val="000000" w:themeColor="text1"/>
+                            <w:kern w:val="24"/>
+                          </w:rPr>
+                          <w:t>cfe_psp_memory.c</w:t>
+                        </w:r>
+                        <w:proofErr w:type="spellEnd"/>
+                      </w:p>
+                      <w:p>
+                        <w:pPr>
+                          <w:pStyle w:val="ListParagraph"/>
+                          <w:numPr>
+                            <w:ilvl w:val="0"/>
+                            <w:numId w:val="48"/>
+                          </w:numPr>
+                          <w:overflowPunct/>
+                          <w:autoSpaceDE/>
+                          <w:autoSpaceDN/>
+                          <w:adjustRightInd/>
+                          <w:spacing w:before="0" w:beforeAutospacing="0" w:after="0" w:afterAutospacing="0"/>
+                          <w:textAlignment w:val="auto"/>
+                          <w:rPr>
+                            <w:rFonts w:asciiTheme="minorHAnsi" w:hAnsi="Calibri" w:cstheme="minorBidi"/>
+                            <w:color w:val="000000" w:themeColor="text1"/>
+                            <w:kern w:val="24"/>
+                          </w:rPr>
+                        </w:pPr>
+                        <w:proofErr w:type="spellStart"/>
+                        <w:r>
+                          <w:rPr>
+                            <w:rFonts w:asciiTheme="minorHAnsi" w:hAnsi="Calibri" w:cstheme="minorBidi"/>
+                            <w:color w:val="000000" w:themeColor="text1"/>
+                            <w:kern w:val="24"/>
+                          </w:rPr>
+                          <w:t>cfe_psp_flash.c</w:t>
+                        </w:r>
+                        <w:proofErr w:type="spellEnd"/>
+                      </w:p>
+                      <w:p>
+                        <w:pPr>
+                          <w:pStyle w:val="ListParagraph"/>
+                          <w:numPr>
+                            <w:ilvl w:val="0"/>
+                            <w:numId w:val="48"/>
+                          </w:numPr>
+                          <w:overflowPunct/>
+                          <w:autoSpaceDE/>
+                          <w:autoSpaceDN/>
+                          <w:adjustRightInd/>
+                          <w:spacing w:before="0" w:beforeAutospacing="0" w:after="0" w:afterAutospacing="0"/>
+                          <w:textAlignment w:val="auto"/>
+                          <w:rPr>
+                            <w:rFonts w:asciiTheme="minorHAnsi" w:hAnsi="Calibri" w:cstheme="minorBidi"/>
+                            <w:color w:val="000000" w:themeColor="text1"/>
+                            <w:kern w:val="24"/>
+                          </w:rPr>
+                        </w:pPr>
+                        <w:r>
+                          <w:rPr>
+                            <w:rFonts w:asciiTheme="minorHAnsi" w:hAnsi="Calibri" w:cstheme="minorBidi"/>
+                            <w:color w:val="000000" w:themeColor="text1"/>
+                            <w:kern w:val="24"/>
+                          </w:rPr>
+                          <w:t>cfe_psp_sp0_info.c</w:t>
+                        </w:r>
+                      </w:p>
+                      <w:p>
+                        <w:pPr>
+                          <w:pStyle w:val="ListParagraph"/>
+                          <w:numPr>
+                            <w:ilvl w:val="0"/>
+                            <w:numId w:val="48"/>
+                          </w:numPr>
+                          <w:overflowPunct/>
+                          <w:autoSpaceDE/>
+                          <w:autoSpaceDN/>
+                          <w:adjustRightInd/>
+                          <w:spacing w:before="0" w:beforeAutospacing="0" w:after="0" w:afterAutospacing="0"/>
+                          <w:textAlignment w:val="auto"/>
+                          <w:rPr>
+                            <w:rFonts w:asciiTheme="minorHAnsi" w:hAnsi="Calibri" w:cstheme="minorBidi"/>
+                            <w:color w:val="000000" w:themeColor="text1"/>
+                            <w:kern w:val="24"/>
+                          </w:rPr>
+                        </w:pPr>
+                        <w:proofErr w:type="spellStart"/>
+                        <w:r>
+                          <w:rPr>
+                            <w:rFonts w:asciiTheme="minorHAnsi" w:hAnsi="Calibri" w:cstheme="minorBidi"/>
+                            <w:color w:val="000000" w:themeColor="text1"/>
+                            <w:kern w:val="24"/>
+                          </w:rPr>
+                          <w:t>cfe_psp_start.c</w:t>
+                        </w:r>
+                        <w:proofErr w:type="spellEnd"/>
+                      </w:p>
+                      <w:p>
+                        <w:pPr>
+                          <w:pStyle w:val="ListParagraph"/>
+                          <w:numPr>
+                            <w:ilvl w:val="0"/>
+                            <w:numId w:val="48"/>
+                          </w:numPr>
+                          <w:overflowPunct/>
+                          <w:autoSpaceDE/>
+                          <w:autoSpaceDN/>
+                          <w:adjustRightInd/>
+                          <w:spacing w:before="0" w:beforeAutospacing="0" w:after="0" w:afterAutospacing="0"/>
+                          <w:textAlignment w:val="auto"/>
+                          <w:rPr>
+                            <w:rFonts w:asciiTheme="minorHAnsi" w:hAnsi="Calibri" w:cstheme="minorBidi"/>
+                            <w:color w:val="000000" w:themeColor="text1"/>
+                            <w:kern w:val="24"/>
+                          </w:rPr>
+                        </w:pPr>
+                        <w:proofErr w:type="spellStart"/>
+                        <w:r>
+                          <w:rPr>
+                            <w:rFonts w:asciiTheme="minorHAnsi" w:hAnsi="Calibri" w:cstheme="minorBidi"/>
+                            <w:color w:val="000000" w:themeColor="text1"/>
+                            <w:kern w:val="24"/>
+                          </w:rPr>
+                          <w:t>cfe_psp_support.c</w:t>
+                        </w:r>
+                        <w:proofErr w:type="spellEnd"/>
+                      </w:p>
+                      <w:p>
+                        <w:pPr>
+                          <w:pStyle w:val="ListParagraph"/>
+                          <w:numPr>
+                            <w:ilvl w:val="0"/>
+                            <w:numId w:val="48"/>
+                          </w:numPr>
+                          <w:overflowPunct/>
+                          <w:autoSpaceDE/>
+                          <w:autoSpaceDN/>
+                          <w:adjustRightInd/>
+                          <w:spacing w:before="0" w:beforeAutospacing="0" w:after="0" w:afterAutospacing="0"/>
+                          <w:textAlignment w:val="auto"/>
+                          <w:rPr>
+                            <w:rFonts w:asciiTheme="minorHAnsi" w:hAnsi="Calibri" w:cstheme="minorBidi"/>
+                            <w:color w:val="000000" w:themeColor="text1"/>
+                            <w:kern w:val="24"/>
+                          </w:rPr>
+                        </w:pPr>
+                        <w:proofErr w:type="spellStart"/>
+                        <w:r>
+                          <w:rPr>
+                            <w:rFonts w:asciiTheme="minorHAnsi" w:hAnsi="Calibri" w:cstheme="minorBidi"/>
+                            <w:color w:val="000000" w:themeColor="text1"/>
+                            <w:kern w:val="24"/>
+                          </w:rPr>
+                          <w:t>cfe_psp_watchdog.c</w:t>
+                        </w:r>
+                        <w:proofErr w:type="spellEnd"/>
+                      </w:p>
+                    </w:txbxContent>
+                  </v:textbox>
+                </v:rect>
+                <w10:wrap type="topAndBottom" anchorx="margin"/>
+              </v:group>
+            </w:pict>
+          </mc:Fallback>
+        </mc:AlternateContent>
+      </w:r>
+    </w:p>
+    <w:p>
+      <w:pPr>
+        <w:pStyle w:val="Caption"/>
+      </w:pPr>
+      <w:r>
         <w:t xml:space="preserve">Figure </w:t>
       </w:r>
-      <w:r>
-        <w:fldChar w:fldCharType="begin"/>
-      </w:r>
-      <w:r>
-        <w:instrText xml:space="preserve"> STYLEREF 1 \s </w:instrText>
-      </w:r>
-      <w:r>
-        <w:fldChar w:fldCharType="separate"/>
-      </w:r>
-      <w:r>
-        <w:rPr>
-          <w:noProof/>
-        </w:rPr>
-        <w:t>4</w:t>
-      </w:r>
-      <w:r>
-        <w:rPr>
-          <w:noProof/>
-        </w:rPr>
-        <w:fldChar w:fldCharType="end"/>
-      </w:r>
+      <w:fldSimple w:instr=" STYLEREF 1 \s ">
+        <w:r>
+          <w:rPr>
+            <w:noProof/>
+          </w:rPr>
+          <w:t>4</w:t>
+        </w:r>
+      </w:fldSimple>
       <w:r>
         <w:noBreakHyphen/>
       </w:r>
-      <w:r>
-        <w:fldChar w:fldCharType="begin"/>
-      </w:r>
-      <w:r>
-        <w:instrText xml:space="preserve"> SEQ Figure \* ARABIC \s 1 </w:instrText>
-      </w:r>
-      <w:r>
-        <w:fldChar w:fldCharType="separate"/>
-      </w:r>
-      <w:r>
-        <w:rPr>
-          <w:noProof/>
-        </w:rPr>
-        <w:t>1</w:t>
-      </w:r>
-      <w:r>
-        <w:rPr>
-          <w:noProof/>
-        </w:rPr>
-        <w:fldChar w:fldCharType="end"/>
-      </w:r>
+      <w:fldSimple w:instr=" SEQ Figure \* ARABIC \s 1 ">
+        <w:r>
+          <w:rPr>
+            <w:noProof/>
+          </w:rPr>
+          <w:t>1</w:t>
+        </w:r>
+      </w:fldSimple>
       <w:r>
         <w:rPr>
           <w:noProof/>
@@ -9503,6 +12654,7 @@
       </w:pPr>
       <w:proofErr w:type="spellStart"/>
       <w:r>
+        <w:lastRenderedPageBreak/>
         <w:t>psp</w:t>
       </w:r>
       <w:proofErr w:type="spellEnd"/>
@@ -9588,7 +12740,6 @@
         <w:ind w:left="1080"/>
       </w:pPr>
       <w:r>
-        <w:lastRenderedPageBreak/>
         <w:t xml:space="preserve">This </w:t>
       </w:r>
       <w:r>
@@ -10044,7 +13195,15 @@
         <w:t>.</w:t>
       </w:r>
       <w:r>
-        <w:t xml:space="preserve">  The memory range is a table of valid memory address ranges maintained by the cFE.</w:t>
+        <w:t xml:space="preserve">  The memory range is a table of valid memory address ranges maintained by the </w:t>
+      </w:r>
+      <w:proofErr w:type="spellStart"/>
+      <w:r>
+        <w:t>cFE</w:t>
+      </w:r>
+      <w:proofErr w:type="spellEnd"/>
+      <w:r>
+        <w:t>.</w:t>
       </w:r>
     </w:p>
     <w:p>
@@ -10326,7 +13485,13 @@
       </w:r>
       <w:proofErr w:type="spellStart"/>
       <w:r>
-        <w:t>psp_cds_flash</w:t>
+        <w:t>psp</w:t>
+      </w:r>
+      <w:r>
+        <w:t>_</w:t>
+      </w:r>
+      <w:r>
+        <w:t>flash</w:t>
       </w:r>
       <w:r>
         <w:t>.h</w:t>
@@ -10348,7 +13513,13 @@
         <w:t xml:space="preserve">SP0-VxWorks6.9 PSP’s </w:t>
       </w:r>
       <w:r>
-        <w:t>CDS-related APIs.  These functions save and restore CDS in FLASH memory</w:t>
+        <w:t>FLASH</w:t>
+      </w:r>
+      <w:r>
+        <w:t xml:space="preserve">-related APIs.  These functions </w:t>
+      </w:r>
+      <w:r>
+        <w:t>handle FLASH IO interactions</w:t>
       </w:r>
       <w:r>
         <w:t>.</w:t>
@@ -10365,6 +13536,7 @@
       </w:pPr>
       <w:proofErr w:type="spellStart"/>
       <w:r>
+        <w:lastRenderedPageBreak/>
         <w:t>psp</w:t>
       </w:r>
       <w:proofErr w:type="spellEnd"/>
@@ -10463,7 +13635,6 @@
         <w:ind w:left="1080"/>
       </w:pPr>
       <w:r>
-        <w:lastRenderedPageBreak/>
         <w:t xml:space="preserve">This </w:t>
       </w:r>
       <w:r>
@@ -11094,7 +14265,15 @@
         <w:t xml:space="preserve">SP0-VxWorks6.9 PSP’s </w:t>
       </w:r>
       <w:r>
-        <w:t xml:space="preserve">“glue” routines between the cFE and the </w:t>
+        <w:t xml:space="preserve">“glue” routines between the </w:t>
+      </w:r>
+      <w:proofErr w:type="spellStart"/>
+      <w:r>
+        <w:t>cFE</w:t>
+      </w:r>
+      <w:proofErr w:type="spellEnd"/>
+      <w:r>
+        <w:t xml:space="preserve"> and the </w:t>
       </w:r>
       <w:r>
         <w:t>SP0</w:t>
@@ -11154,6 +14333,7 @@
         <w:ind w:left="1080"/>
       </w:pPr>
       <w:r>
+        <w:lastRenderedPageBreak/>
         <w:t xml:space="preserve">This source file contains </w:t>
       </w:r>
       <w:r>
@@ -11174,6 +14354,60 @@
       <w:r>
         <w:t>.</w:t>
       </w:r>
+    </w:p>
+    <w:p>
+      <w:pPr>
+        <w:numPr>
+          <w:ilvl w:val="0"/>
+          <w:numId w:val="15"/>
+        </w:numPr>
+        <w:spacing w:after="0" w:afterAutospacing="0"/>
+        <w:jc w:val="both"/>
+      </w:pPr>
+      <w:proofErr w:type="spellStart"/>
+      <w:r>
+        <w:t>psp</w:t>
+      </w:r>
+      <w:proofErr w:type="spellEnd"/>
+      <w:r>
+        <w:t>/</w:t>
+      </w:r>
+      <w:proofErr w:type="spellStart"/>
+      <w:r>
+        <w:t>fsw</w:t>
+      </w:r>
+      <w:proofErr w:type="spellEnd"/>
+      <w:r>
+        <w:t>/sp0-vxworks6.9/</w:t>
+      </w:r>
+      <w:proofErr w:type="spellStart"/>
+      <w:r>
+        <w:t>src</w:t>
+      </w:r>
+      <w:proofErr w:type="spellEnd"/>
+      <w:r>
+        <w:t>/</w:t>
+      </w:r>
+      <w:proofErr w:type="spellStart"/>
+      <w:r>
+        <w:t>cfe_psp_flash.c</w:t>
+      </w:r>
+      <w:proofErr w:type="spellEnd"/>
+    </w:p>
+    <w:p>
+      <w:pPr>
+        <w:spacing w:before="0" w:beforeAutospacing="0"/>
+        <w:ind w:left="1080"/>
+      </w:pPr>
+      <w:r>
+        <w:t>This source file contains the function definitions for the SP0-VxWorks6.9 PSP’s FLASH-related APIs.</w:t>
+      </w:r>
+    </w:p>
+    <w:p>
+      <w:pPr>
+        <w:spacing w:before="0" w:beforeAutospacing="0"/>
+        <w:ind w:left="720"/>
+      </w:pPr>
     </w:p>
     <w:p>
       <w:pPr>
@@ -11198,7 +14432,6 @@
       <w:bookmarkEnd w:id="52"/>
       <w:bookmarkEnd w:id="53"/>
       <w:r>
-        <w:lastRenderedPageBreak/>
         <w:t>Concept of Execution</w:t>
       </w:r>
       <w:bookmarkEnd w:id="54"/>
@@ -11230,10 +14463,26 @@
         <w:t xml:space="preserve">s that can be used by </w:t>
       </w:r>
       <w:r>
-        <w:t xml:space="preserve">the cFE, OSAL and </w:t>
-      </w:r>
-      <w:r>
-        <w:t>any cFS applications</w:t>
+        <w:t xml:space="preserve">the </w:t>
+      </w:r>
+      <w:proofErr w:type="spellStart"/>
+      <w:r>
+        <w:t>cFE</w:t>
+      </w:r>
+      <w:proofErr w:type="spellEnd"/>
+      <w:r>
+        <w:t xml:space="preserve">, OSAL and </w:t>
+      </w:r>
+      <w:r>
+        <w:t xml:space="preserve">any </w:t>
+      </w:r>
+      <w:proofErr w:type="spellStart"/>
+      <w:r>
+        <w:t>cFS</w:t>
+      </w:r>
+      <w:proofErr w:type="spellEnd"/>
+      <w:r>
+        <w:t xml:space="preserve"> applications</w:t>
       </w:r>
       <w:r>
         <w:t>/libraries</w:t>
@@ -11326,7 +14575,19 @@
         <w:rPr>
           <w:szCs w:val="24"/>
         </w:rPr>
-        <w:t xml:space="preserve">startup, CDS in FLASH, </w:t>
+        <w:t xml:space="preserve">startup, </w:t>
+      </w:r>
+      <w:r>
+        <w:rPr>
+          <w:szCs w:val="24"/>
+        </w:rPr>
+        <w:t>reserved memory in FLASH</w:t>
+      </w:r>
+      <w:r>
+        <w:rPr>
+          <w:szCs w:val="24"/>
+        </w:rPr>
+        <w:t xml:space="preserve">, </w:t>
       </w:r>
       <w:r>
         <w:rPr>
@@ -11362,7 +14623,15 @@
         <w:t xml:space="preserve">APIs associated with </w:t>
       </w:r>
       <w:r>
-        <w:t>common APIs for a cFE PSP</w:t>
+        <w:t xml:space="preserve">common APIs for a </w:t>
+      </w:r>
+      <w:proofErr w:type="spellStart"/>
+      <w:r>
+        <w:t>cFE</w:t>
+      </w:r>
+      <w:proofErr w:type="spellEnd"/>
+      <w:r>
+        <w:t xml:space="preserve"> PSP</w:t>
       </w:r>
       <w:r>
         <w:t>.</w:t>
@@ -11377,55 +14646,29 @@
       <w:r>
         <w:t xml:space="preserve">Table </w:t>
       </w:r>
-      <w:r>
-        <w:fldChar w:fldCharType="begin"/>
-      </w:r>
-      <w:r>
-        <w:instrText xml:space="preserve"> STYLEREF 1 \s </w:instrText>
-      </w:r>
-      <w:r>
-        <w:fldChar w:fldCharType="separate"/>
-      </w:r>
-      <w:r>
-        <w:rPr>
-          <w:noProof/>
-        </w:rPr>
-        <w:t>4</w:t>
-      </w:r>
-      <w:r>
-        <w:rPr>
-          <w:noProof/>
-        </w:rPr>
-        <w:fldChar w:fldCharType="end"/>
-      </w:r>
+      <w:fldSimple w:instr=" STYLEREF 1 \s ">
+        <w:r>
+          <w:rPr>
+            <w:noProof/>
+          </w:rPr>
+          <w:t>4</w:t>
+        </w:r>
+      </w:fldSimple>
       <w:r>
         <w:noBreakHyphen/>
       </w:r>
-      <w:r>
-        <w:fldChar w:fldCharType="begin"/>
-      </w:r>
-      <w:r>
-        <w:instrText xml:space="preserve"> SEQ Table \* ARABIC \s 1 </w:instrText>
-      </w:r>
-      <w:r>
-        <w:fldChar w:fldCharType="separate"/>
-      </w:r>
-      <w:r>
-        <w:rPr>
-          <w:noProof/>
-        </w:rPr>
-        <w:t>1</w:t>
-      </w:r>
-      <w:r>
-        <w:rPr>
-          <w:noProof/>
-        </w:rPr>
-        <w:fldChar w:fldCharType="end"/>
-      </w:r>
+      <w:fldSimple w:instr=" SEQ Table \* ARABIC \s 1 ">
+        <w:r>
+          <w:rPr>
+            <w:noProof/>
+          </w:rPr>
+          <w:t>1</w:t>
+        </w:r>
+      </w:fldSimple>
       <w:r>
         <w:t xml:space="preserve">:  </w:t>
       </w:r>
-      <w:hyperlink r:id="rId15" w:history="1">
+      <w:hyperlink r:id="rId14" w:history="1">
         <w:r>
           <w:rPr>
             <w:rStyle w:val="Hyperlink"/>
@@ -11464,55 +14707,29 @@
       <w:r>
         <w:t xml:space="preserve">Table </w:t>
       </w:r>
-      <w:r>
-        <w:fldChar w:fldCharType="begin"/>
-      </w:r>
-      <w:r>
-        <w:instrText xml:space="preserve"> STYLEREF 1 \s </w:instrText>
-      </w:r>
-      <w:r>
-        <w:fldChar w:fldCharType="separate"/>
-      </w:r>
-      <w:r>
-        <w:rPr>
-          <w:noProof/>
-        </w:rPr>
-        <w:t>4</w:t>
-      </w:r>
-      <w:r>
-        <w:rPr>
-          <w:noProof/>
-        </w:rPr>
-        <w:fldChar w:fldCharType="end"/>
-      </w:r>
+      <w:fldSimple w:instr=" STYLEREF 1 \s ">
+        <w:r>
+          <w:rPr>
+            <w:noProof/>
+          </w:rPr>
+          <w:t>4</w:t>
+        </w:r>
+      </w:fldSimple>
       <w:r>
         <w:noBreakHyphen/>
       </w:r>
-      <w:r>
-        <w:fldChar w:fldCharType="begin"/>
-      </w:r>
-      <w:r>
-        <w:instrText xml:space="preserve"> SEQ Table \* ARABIC \s 1 </w:instrText>
-      </w:r>
-      <w:r>
-        <w:fldChar w:fldCharType="separate"/>
-      </w:r>
-      <w:r>
-        <w:rPr>
-          <w:noProof/>
-        </w:rPr>
-        <w:t>2</w:t>
-      </w:r>
-      <w:r>
-        <w:rPr>
-          <w:noProof/>
-        </w:rPr>
-        <w:fldChar w:fldCharType="end"/>
-      </w:r>
+      <w:fldSimple w:instr=" SEQ Table \* ARABIC \s 1 ">
+        <w:r>
+          <w:rPr>
+            <w:noProof/>
+          </w:rPr>
+          <w:t>2</w:t>
+        </w:r>
+      </w:fldSimple>
       <w:r>
         <w:t xml:space="preserve">:  </w:t>
       </w:r>
-      <w:hyperlink r:id="rId16" w:history="1">
+      <w:hyperlink r:id="rId15" w:history="1">
         <w:r>
           <w:rPr>
             <w:rStyle w:val="Hyperlink"/>
@@ -11540,13 +14757,19 @@
       </w:pPr>
       <w:bookmarkStart w:id="62" w:name="_Toc85382137"/>
       <w:r>
-        <w:t>CDS in FLASH APIs</w:t>
+        <w:t>FLASH APIs</w:t>
       </w:r>
       <w:bookmarkEnd w:id="62"/>
     </w:p>
     <w:p>
       <w:r>
-        <w:t>Table 4.3 lists the SP0-VxWorks6.9 PSP APIs associated with Critical Data Storage (CDS) in FLASH memory.</w:t>
+        <w:t xml:space="preserve">Table 4.3 lists the SP0-VxWorks6.9 PSP APIs associated with </w:t>
+      </w:r>
+      <w:r>
+        <w:t>FLASH IO interaction</w:t>
+      </w:r>
+      <w:r>
+        <w:t>.</w:t>
       </w:r>
     </w:p>
     <w:p>
@@ -11557,55 +14780,29 @@
       <w:r>
         <w:t xml:space="preserve">Table </w:t>
       </w:r>
-      <w:r>
-        <w:fldChar w:fldCharType="begin"/>
-      </w:r>
-      <w:r>
-        <w:instrText xml:space="preserve"> STYLEREF 1 \s </w:instrText>
-      </w:r>
-      <w:r>
-        <w:fldChar w:fldCharType="separate"/>
-      </w:r>
-      <w:r>
-        <w:rPr>
-          <w:noProof/>
-        </w:rPr>
-        <w:t>4</w:t>
-      </w:r>
-      <w:r>
-        <w:rPr>
-          <w:noProof/>
-        </w:rPr>
-        <w:fldChar w:fldCharType="end"/>
-      </w:r>
+      <w:fldSimple w:instr=" STYLEREF 1 \s ">
+        <w:r>
+          <w:rPr>
+            <w:noProof/>
+          </w:rPr>
+          <w:t>4</w:t>
+        </w:r>
+      </w:fldSimple>
       <w:r>
         <w:noBreakHyphen/>
       </w:r>
-      <w:r>
-        <w:fldChar w:fldCharType="begin"/>
-      </w:r>
-      <w:r>
-        <w:instrText xml:space="preserve"> SEQ Table \* ARABIC \s 1 </w:instrText>
-      </w:r>
-      <w:r>
-        <w:fldChar w:fldCharType="separate"/>
-      </w:r>
-      <w:r>
-        <w:rPr>
-          <w:noProof/>
-        </w:rPr>
-        <w:t>3</w:t>
-      </w:r>
-      <w:r>
-        <w:rPr>
-          <w:noProof/>
-        </w:rPr>
-        <w:fldChar w:fldCharType="end"/>
-      </w:r>
+      <w:fldSimple w:instr=" SEQ Table \* ARABIC \s 1 ">
+        <w:r>
+          <w:rPr>
+            <w:noProof/>
+          </w:rPr>
+          <w:t>3</w:t>
+        </w:r>
+      </w:fldSimple>
       <w:r>
         <w:t xml:space="preserve">:  </w:t>
       </w:r>
-      <w:hyperlink r:id="rId17" w:history="1">
+      <w:hyperlink r:id="rId16" w:history="1">
         <w:r>
           <w:rPr>
             <w:rStyle w:val="Hyperlink"/>
@@ -11622,7 +14819,7 @@
           <w:rPr>
             <w:rStyle w:val="Hyperlink"/>
           </w:rPr>
-          <w:t xml:space="preserve"> PSP CDS-in-FLASH APIs</w:t>
+          <w:t xml:space="preserve"> PSP FLASH APIs</w:t>
         </w:r>
         <w:bookmarkEnd w:id="63"/>
       </w:hyperlink>
@@ -11671,55 +14868,29 @@
       <w:r>
         <w:t xml:space="preserve">Table </w:t>
       </w:r>
-      <w:r>
-        <w:fldChar w:fldCharType="begin"/>
-      </w:r>
-      <w:r>
-        <w:instrText xml:space="preserve"> STYLEREF 1 \s </w:instrText>
-      </w:r>
-      <w:r>
-        <w:fldChar w:fldCharType="separate"/>
-      </w:r>
-      <w:r>
-        <w:rPr>
-          <w:noProof/>
-        </w:rPr>
-        <w:t>4</w:t>
-      </w:r>
-      <w:r>
-        <w:rPr>
-          <w:noProof/>
-        </w:rPr>
-        <w:fldChar w:fldCharType="end"/>
-      </w:r>
+      <w:fldSimple w:instr=" STYLEREF 1 \s ">
+        <w:r>
+          <w:rPr>
+            <w:noProof/>
+          </w:rPr>
+          <w:t>4</w:t>
+        </w:r>
+      </w:fldSimple>
       <w:r>
         <w:noBreakHyphen/>
       </w:r>
-      <w:r>
-        <w:fldChar w:fldCharType="begin"/>
-      </w:r>
-      <w:r>
-        <w:instrText xml:space="preserve"> SEQ Table \* ARABIC \s 1 </w:instrText>
-      </w:r>
-      <w:r>
-        <w:fldChar w:fldCharType="separate"/>
-      </w:r>
-      <w:r>
-        <w:rPr>
-          <w:noProof/>
-        </w:rPr>
-        <w:t>4</w:t>
-      </w:r>
-      <w:r>
-        <w:rPr>
-          <w:noProof/>
-        </w:rPr>
-        <w:fldChar w:fldCharType="end"/>
-      </w:r>
+      <w:fldSimple w:instr=" SEQ Table \* ARABIC \s 1 ">
+        <w:r>
+          <w:rPr>
+            <w:noProof/>
+          </w:rPr>
+          <w:t>4</w:t>
+        </w:r>
+      </w:fldSimple>
       <w:r>
         <w:t xml:space="preserve">:  </w:t>
       </w:r>
-      <w:hyperlink r:id="rId18" w:history="1">
+      <w:hyperlink r:id="rId17" w:history="1">
         <w:r>
           <w:rPr>
             <w:rStyle w:val="Hyperlink"/>
@@ -11779,55 +14950,29 @@
       <w:r>
         <w:t xml:space="preserve">Table </w:t>
       </w:r>
-      <w:r>
-        <w:fldChar w:fldCharType="begin"/>
-      </w:r>
-      <w:r>
-        <w:instrText xml:space="preserve"> STYLEREF 1 \s </w:instrText>
-      </w:r>
-      <w:r>
-        <w:fldChar w:fldCharType="separate"/>
-      </w:r>
-      <w:r>
-        <w:rPr>
-          <w:noProof/>
-        </w:rPr>
-        <w:t>4</w:t>
-      </w:r>
-      <w:r>
-        <w:rPr>
-          <w:noProof/>
-        </w:rPr>
-        <w:fldChar w:fldCharType="end"/>
-      </w:r>
+      <w:fldSimple w:instr=" STYLEREF 1 \s ">
+        <w:r>
+          <w:rPr>
+            <w:noProof/>
+          </w:rPr>
+          <w:t>4</w:t>
+        </w:r>
+      </w:fldSimple>
       <w:r>
         <w:noBreakHyphen/>
       </w:r>
-      <w:r>
-        <w:fldChar w:fldCharType="begin"/>
-      </w:r>
-      <w:r>
-        <w:instrText xml:space="preserve"> SEQ Table \* ARABIC \s 1 </w:instrText>
-      </w:r>
-      <w:r>
-        <w:fldChar w:fldCharType="separate"/>
-      </w:r>
-      <w:r>
-        <w:rPr>
-          <w:noProof/>
-        </w:rPr>
-        <w:t>5</w:t>
-      </w:r>
-      <w:r>
-        <w:rPr>
-          <w:noProof/>
-        </w:rPr>
-        <w:fldChar w:fldCharType="end"/>
-      </w:r>
+      <w:fldSimple w:instr=" SEQ Table \* ARABIC \s 1 ">
+        <w:r>
+          <w:rPr>
+            <w:noProof/>
+          </w:rPr>
+          <w:t>5</w:t>
+        </w:r>
+      </w:fldSimple>
       <w:r>
         <w:t xml:space="preserve">:  </w:t>
       </w:r>
-      <w:hyperlink r:id="rId19" w:history="1">
+      <w:hyperlink r:id="rId18" w:history="1">
         <w:r>
           <w:rPr>
             <w:rStyle w:val="Hyperlink"/>
@@ -11873,6 +15018,7 @@
       </w:pPr>
       <w:bookmarkStart w:id="68" w:name="_Toc85382140"/>
       <w:r>
+        <w:lastRenderedPageBreak/>
         <w:t>Memory Scrubbing APIs</w:t>
       </w:r>
       <w:bookmarkEnd w:id="68"/>
@@ -11905,55 +15051,29 @@
       <w:r>
         <w:t xml:space="preserve">Table </w:t>
       </w:r>
-      <w:r>
-        <w:fldChar w:fldCharType="begin"/>
-      </w:r>
-      <w:r>
-        <w:instrText xml:space="preserve"> STYLEREF 1 \s </w:instrText>
-      </w:r>
-      <w:r>
-        <w:fldChar w:fldCharType="separate"/>
-      </w:r>
-      <w:r>
-        <w:rPr>
-          <w:noProof/>
-        </w:rPr>
-        <w:t>4</w:t>
-      </w:r>
-      <w:r>
-        <w:rPr>
-          <w:noProof/>
-        </w:rPr>
-        <w:fldChar w:fldCharType="end"/>
-      </w:r>
+      <w:fldSimple w:instr=" STYLEREF 1 \s ">
+        <w:r>
+          <w:rPr>
+            <w:noProof/>
+          </w:rPr>
+          <w:t>4</w:t>
+        </w:r>
+      </w:fldSimple>
       <w:r>
         <w:noBreakHyphen/>
       </w:r>
-      <w:r>
-        <w:fldChar w:fldCharType="begin"/>
-      </w:r>
-      <w:r>
-        <w:instrText xml:space="preserve"> SEQ Table \* ARABIC \s 1 </w:instrText>
-      </w:r>
-      <w:r>
-        <w:fldChar w:fldCharType="separate"/>
-      </w:r>
-      <w:r>
-        <w:rPr>
-          <w:noProof/>
-        </w:rPr>
-        <w:t>6</w:t>
-      </w:r>
-      <w:r>
-        <w:rPr>
-          <w:noProof/>
-        </w:rPr>
-        <w:fldChar w:fldCharType="end"/>
-      </w:r>
+      <w:fldSimple w:instr=" SEQ Table \* ARABIC \s 1 ">
+        <w:r>
+          <w:rPr>
+            <w:noProof/>
+          </w:rPr>
+          <w:t>6</w:t>
+        </w:r>
+      </w:fldSimple>
       <w:r>
         <w:t xml:space="preserve">:  </w:t>
       </w:r>
-      <w:hyperlink r:id="rId20" w:history="1">
+      <w:hyperlink r:id="rId19" w:history="1">
         <w:r>
           <w:rPr>
             <w:rStyle w:val="Hyperlink"/>
@@ -11985,7 +15105,7 @@
         </w:rPr>
         <w:t xml:space="preserve">Memory </w:t>
       </w:r>
-      <w:hyperlink r:id="rId21" w:history="1">
+      <w:hyperlink r:id="rId20" w:history="1">
         <w:r>
           <w:rPr>
             <w:rStyle w:val="Hyperlink"/>
@@ -12028,58 +15148,31 @@
       </w:pPr>
       <w:bookmarkStart w:id="71" w:name="_Toc85382167"/>
       <w:r>
-        <w:lastRenderedPageBreak/>
         <w:t xml:space="preserve">Table </w:t>
       </w:r>
-      <w:r>
-        <w:fldChar w:fldCharType="begin"/>
-      </w:r>
-      <w:r>
-        <w:instrText xml:space="preserve"> STYLEREF 1 \s </w:instrText>
-      </w:r>
-      <w:r>
-        <w:fldChar w:fldCharType="separate"/>
-      </w:r>
-      <w:r>
-        <w:rPr>
-          <w:noProof/>
-        </w:rPr>
-        <w:t>4</w:t>
-      </w:r>
-      <w:r>
-        <w:rPr>
-          <w:noProof/>
-        </w:rPr>
-        <w:fldChar w:fldCharType="end"/>
-      </w:r>
+      <w:fldSimple w:instr=" STYLEREF 1 \s ">
+        <w:r>
+          <w:rPr>
+            <w:noProof/>
+          </w:rPr>
+          <w:t>4</w:t>
+        </w:r>
+      </w:fldSimple>
       <w:r>
         <w:noBreakHyphen/>
       </w:r>
-      <w:r>
-        <w:fldChar w:fldCharType="begin"/>
-      </w:r>
-      <w:r>
-        <w:instrText xml:space="preserve"> SEQ Table \* ARABIC \s 1 </w:instrText>
-      </w:r>
-      <w:r>
-        <w:fldChar w:fldCharType="separate"/>
-      </w:r>
-      <w:r>
-        <w:rPr>
-          <w:noProof/>
-        </w:rPr>
-        <w:t>7</w:t>
-      </w:r>
-      <w:r>
-        <w:rPr>
-          <w:noProof/>
-        </w:rPr>
-        <w:fldChar w:fldCharType="end"/>
-      </w:r>
+      <w:fldSimple w:instr=" SEQ Table \* ARABIC \s 1 ">
+        <w:r>
+          <w:rPr>
+            <w:noProof/>
+          </w:rPr>
+          <w:t>7</w:t>
+        </w:r>
+      </w:fldSimple>
       <w:r>
         <w:t xml:space="preserve">:  </w:t>
       </w:r>
-      <w:hyperlink r:id="rId22" w:history="1">
+      <w:hyperlink r:id="rId21" w:history="1">
         <w:r>
           <w:rPr>
             <w:rStyle w:val="Hyperlink"/>
@@ -12118,55 +15211,29 @@
       <w:r>
         <w:t xml:space="preserve">Table </w:t>
       </w:r>
-      <w:r>
-        <w:fldChar w:fldCharType="begin"/>
-      </w:r>
-      <w:r>
-        <w:instrText xml:space="preserve"> STYLEREF 1 \s </w:instrText>
-      </w:r>
-      <w:r>
-        <w:fldChar w:fldCharType="separate"/>
-      </w:r>
-      <w:r>
-        <w:rPr>
-          <w:noProof/>
-        </w:rPr>
-        <w:t>4</w:t>
-      </w:r>
-      <w:r>
-        <w:rPr>
-          <w:noProof/>
-        </w:rPr>
-        <w:fldChar w:fldCharType="end"/>
-      </w:r>
+      <w:fldSimple w:instr=" STYLEREF 1 \s ">
+        <w:r>
+          <w:rPr>
+            <w:noProof/>
+          </w:rPr>
+          <w:t>4</w:t>
+        </w:r>
+      </w:fldSimple>
       <w:r>
         <w:noBreakHyphen/>
       </w:r>
-      <w:r>
-        <w:fldChar w:fldCharType="begin"/>
-      </w:r>
-      <w:r>
-        <w:instrText xml:space="preserve"> SEQ Table \* ARABIC \s 1 </w:instrText>
-      </w:r>
-      <w:r>
-        <w:fldChar w:fldCharType="separate"/>
-      </w:r>
-      <w:r>
-        <w:rPr>
-          <w:noProof/>
-        </w:rPr>
-        <w:t>8</w:t>
-      </w:r>
-      <w:r>
-        <w:rPr>
-          <w:noProof/>
-        </w:rPr>
-        <w:fldChar w:fldCharType="end"/>
-      </w:r>
+      <w:fldSimple w:instr=" SEQ Table \* ARABIC \s 1 ">
+        <w:r>
+          <w:rPr>
+            <w:noProof/>
+          </w:rPr>
+          <w:t>8</w:t>
+        </w:r>
+      </w:fldSimple>
       <w:r>
         <w:t xml:space="preserve">:  </w:t>
       </w:r>
-      <w:hyperlink r:id="rId23" w:history="1">
+      <w:hyperlink r:id="rId22" w:history="1">
         <w:r>
           <w:rPr>
             <w:rStyle w:val="Hyperlink"/>
@@ -12205,55 +15272,29 @@
       <w:r>
         <w:t xml:space="preserve">Table </w:t>
       </w:r>
-      <w:r>
-        <w:fldChar w:fldCharType="begin"/>
-      </w:r>
-      <w:r>
-        <w:instrText xml:space="preserve"> STYLEREF 1 \s </w:instrText>
-      </w:r>
-      <w:r>
-        <w:fldChar w:fldCharType="separate"/>
-      </w:r>
-      <w:r>
-        <w:rPr>
-          <w:noProof/>
-        </w:rPr>
-        <w:t>4</w:t>
-      </w:r>
-      <w:r>
-        <w:rPr>
-          <w:noProof/>
-        </w:rPr>
-        <w:fldChar w:fldCharType="end"/>
-      </w:r>
+      <w:fldSimple w:instr=" STYLEREF 1 \s ">
+        <w:r>
+          <w:rPr>
+            <w:noProof/>
+          </w:rPr>
+          <w:t>4</w:t>
+        </w:r>
+      </w:fldSimple>
       <w:r>
         <w:noBreakHyphen/>
       </w:r>
-      <w:r>
-        <w:fldChar w:fldCharType="begin"/>
-      </w:r>
-      <w:r>
-        <w:instrText xml:space="preserve"> SEQ Table \* ARABIC \s 1 </w:instrText>
-      </w:r>
-      <w:r>
-        <w:fldChar w:fldCharType="separate"/>
-      </w:r>
-      <w:r>
-        <w:rPr>
-          <w:noProof/>
-        </w:rPr>
-        <w:t>9</w:t>
-      </w:r>
-      <w:r>
-        <w:rPr>
-          <w:noProof/>
-        </w:rPr>
-        <w:fldChar w:fldCharType="end"/>
-      </w:r>
+      <w:fldSimple w:instr=" SEQ Table \* ARABIC \s 1 ">
+        <w:r>
+          <w:rPr>
+            <w:noProof/>
+          </w:rPr>
+          <w:t>9</w:t>
+        </w:r>
+      </w:fldSimple>
       <w:r>
         <w:t xml:space="preserve">:  </w:t>
       </w:r>
-      <w:hyperlink r:id="rId24" w:history="1">
+      <w:hyperlink r:id="rId23" w:history="1">
         <w:r>
           <w:rPr>
             <w:rStyle w:val="Hyperlink"/>
@@ -12587,7 +15628,7 @@
         </w:rPr>
         <w:t xml:space="preserve"> </w:t>
       </w:r>
-      <w:hyperlink r:id="rId25" w:history="1">
+      <w:hyperlink r:id="rId24" w:history="1">
         <w:r>
           <w:rPr>
             <w:rStyle w:val="Hyperlink"/>
@@ -12760,39 +15801,10 @@
       </w:pPr>
       <w:proofErr w:type="spellStart"/>
       <w:r>
-        <w:t>DeleteProcessorReservedMemory</w:t>
+        <w:t>Aitech</w:t>
       </w:r>
       <w:proofErr w:type="spellEnd"/>
       <w:r>
-        <w:t>()</w:t>
-      </w:r>
-      <w:r>
-        <w:t>, a common PSP</w:t>
-      </w:r>
-      <w:r>
-        <w:t xml:space="preserve"> API</w:t>
-      </w:r>
-      <w:r>
-        <w:t>,</w:t>
-      </w:r>
-      <w:r>
-        <w:t xml:space="preserve"> is not implemented since it is not used for the SP0 processor running VxWorks6.9.</w:t>
-      </w:r>
-    </w:p>
-    <w:p>
-      <w:pPr>
-        <w:pStyle w:val="ListParagraph"/>
-        <w:numPr>
-          <w:ilvl w:val="0"/>
-          <w:numId w:val="38"/>
-        </w:numPr>
-      </w:pPr>
-      <w:proofErr w:type="spellStart"/>
-      <w:r>
-        <w:t>Aitech</w:t>
-      </w:r>
-      <w:proofErr w:type="spellEnd"/>
-      <w:r>
         <w:t xml:space="preserve"> </w:t>
       </w:r>
       <w:r>
@@ -12811,7 +15823,19 @@
         <w:t xml:space="preserve">the </w:t>
       </w:r>
       <w:r>
-        <w:t>Reserved Memory will get erased at each reboot, Critical Data Storage (CDS) is synchronized on FLASH memory.</w:t>
+        <w:t>Reserved Memory will get erased at each reboot, Critical Data Storage (CDS)</w:t>
+      </w:r>
+      <w:r>
+        <w:t>, Reset Memory, Volatile Disk Memory, and User Reserved Memory</w:t>
+      </w:r>
+      <w:r>
+        <w:t xml:space="preserve"> </w:t>
+      </w:r>
+      <w:r>
+        <w:t>are</w:t>
+      </w:r>
+      <w:r>
+        <w:t xml:space="preserve"> synchronized on FLASH memory.</w:t>
       </w:r>
     </w:p>
     <w:p>
@@ -12835,7 +15859,16 @@
         </w:numPr>
       </w:pPr>
       <w:r>
-        <w:t>The Reserved Memory on FLASH is used for recovery after a soft reboot or a power cycle.</w:t>
+        <w:t xml:space="preserve">The </w:t>
+      </w:r>
+      <w:r>
+        <w:t xml:space="preserve">Reserved Memory sections on FLASH are used to recover data after a PROCESSOR reset. A POWERON reset will result in </w:t>
+      </w:r>
+      <w:r>
+        <w:t>each</w:t>
+      </w:r>
+      <w:r>
+        <w:t xml:space="preserve"> Reserved Memory sections being erased.</w:t>
       </w:r>
     </w:p>
     <w:p>
@@ -12847,7 +15880,7 @@
         </w:numPr>
       </w:pPr>
       <w:r>
-        <w:t>The CDS cannot be fully disabled on FLASH memory</w:t>
+        <w:t>There is no process by which a user can disable a Reserved Memory section</w:t>
       </w:r>
       <w:r>
         <w:t>.</w:t>
@@ -12860,6 +15893,7 @@
       <w:bookmarkStart w:id="81" w:name="_Toc68177283"/>
       <w:bookmarkStart w:id="82" w:name="_Toc85382147"/>
       <w:r>
+        <w:lastRenderedPageBreak/>
         <w:t>Dependencies</w:t>
       </w:r>
       <w:bookmarkEnd w:id="81"/>
@@ -12902,7 +15936,39 @@
         </w:numPr>
       </w:pPr>
       <w:r>
-        <w:t>The SP0-VxWorks6.9 PSP is developed specifically for cFS, and hence, can only be used within the cFS development and run-time environments.  For additional information on cFS, see documentation included with the cFE software release.</w:t>
+        <w:t xml:space="preserve">The SP0-VxWorks6.9 PSP is developed specifically for </w:t>
+      </w:r>
+      <w:proofErr w:type="spellStart"/>
+      <w:r>
+        <w:t>cFS</w:t>
+      </w:r>
+      <w:proofErr w:type="spellEnd"/>
+      <w:r>
+        <w:t xml:space="preserve">, and hence, can only be used within the </w:t>
+      </w:r>
+      <w:proofErr w:type="spellStart"/>
+      <w:r>
+        <w:t>cFS</w:t>
+      </w:r>
+      <w:proofErr w:type="spellEnd"/>
+      <w:r>
+        <w:t xml:space="preserve"> development and run-time environments.  For additional information on </w:t>
+      </w:r>
+      <w:proofErr w:type="spellStart"/>
+      <w:r>
+        <w:t>cFS</w:t>
+      </w:r>
+      <w:proofErr w:type="spellEnd"/>
+      <w:r>
+        <w:t xml:space="preserve">, see documentation included with the </w:t>
+      </w:r>
+      <w:proofErr w:type="spellStart"/>
+      <w:r>
+        <w:t>cFE</w:t>
+      </w:r>
+      <w:proofErr w:type="spellEnd"/>
+      <w:r>
+        <w:t xml:space="preserve"> software release.</w:t>
       </w:r>
     </w:p>
     <w:p>
@@ -12911,7 +15977,6 @@
       </w:pPr>
       <w:bookmarkStart w:id="84" w:name="_Toc85382149"/>
       <w:r>
-        <w:lastRenderedPageBreak/>
         <w:t>LIMITATIONS AND WARNINGS</w:t>
       </w:r>
       <w:bookmarkEnd w:id="84"/>
@@ -13386,6 +16451,7 @@
                 <w:szCs w:val="24"/>
               </w:rPr>
             </w:pPr>
+            <w:proofErr w:type="spellStart"/>
             <w:r>
               <w:rPr>
                 <w:i w:val="0"/>
@@ -13395,6 +16461,7 @@
               </w:rPr>
               <w:t>cFE</w:t>
             </w:r>
+            <w:proofErr w:type="spellEnd"/>
           </w:p>
         </w:tc>
         <w:tc>
@@ -13440,6 +16507,7 @@
                 <w:szCs w:val="24"/>
               </w:rPr>
             </w:pPr>
+            <w:proofErr w:type="spellStart"/>
             <w:r>
               <w:rPr>
                 <w:i w:val="0"/>
@@ -13449,6 +16517,7 @@
               </w:rPr>
               <w:t>cFS</w:t>
             </w:r>
+            <w:proofErr w:type="spellEnd"/>
           </w:p>
         </w:tc>
         <w:tc>
@@ -14033,6 +17102,7 @@
               </w:rPr>
               <w:t xml:space="preserve">Housekeeping </w:t>
             </w:r>
+            <w:proofErr w:type="spellStart"/>
             <w:r>
               <w:rPr>
                 <w:i w:val="0"/>
@@ -14040,7 +17110,17 @@
                 <w:sz w:val="24"/>
                 <w:szCs w:val="24"/>
               </w:rPr>
-              <w:t>cFS application</w:t>
+              <w:t>cFS</w:t>
+            </w:r>
+            <w:proofErr w:type="spellEnd"/>
+            <w:r>
+              <w:rPr>
+                <w:i w:val="0"/>
+                <w:iCs w:val="0"/>
+                <w:sz w:val="24"/>
+                <w:szCs w:val="24"/>
+              </w:rPr>
+              <w:t xml:space="preserve"> application</w:t>
             </w:r>
           </w:p>
         </w:tc>
@@ -14244,7 +17324,25 @@
                 <w:sz w:val="24"/>
                 <w:szCs w:val="24"/>
               </w:rPr>
-              <w:t>Memory Dwell cFS Application</w:t>
+              <w:t xml:space="preserve">Memory Dwell </w:t>
+            </w:r>
+            <w:proofErr w:type="spellStart"/>
+            <w:r>
+              <w:rPr>
+                <w:i w:val="0"/>
+                <w:sz w:val="24"/>
+                <w:szCs w:val="24"/>
+              </w:rPr>
+              <w:t>cFS</w:t>
+            </w:r>
+            <w:proofErr w:type="spellEnd"/>
+            <w:r>
+              <w:rPr>
+                <w:i w:val="0"/>
+                <w:sz w:val="24"/>
+                <w:szCs w:val="24"/>
+              </w:rPr>
+              <w:t xml:space="preserve"> Application</w:t>
             </w:r>
           </w:p>
         </w:tc>
@@ -14846,7 +17944,27 @@
                 <w:sz w:val="24"/>
                 <w:szCs w:val="24"/>
               </w:rPr>
-              <w:t>Scheduler cFS Application</w:t>
+              <w:t xml:space="preserve">Scheduler </w:t>
+            </w:r>
+            <w:proofErr w:type="spellStart"/>
+            <w:r>
+              <w:rPr>
+                <w:i w:val="0"/>
+                <w:iCs w:val="0"/>
+                <w:sz w:val="24"/>
+                <w:szCs w:val="24"/>
+              </w:rPr>
+              <w:t>cFS</w:t>
+            </w:r>
+            <w:proofErr w:type="spellEnd"/>
+            <w:r>
+              <w:rPr>
+                <w:i w:val="0"/>
+                <w:iCs w:val="0"/>
+                <w:sz w:val="24"/>
+                <w:szCs w:val="24"/>
+              </w:rPr>
+              <w:t xml:space="preserve"> Application</w:t>
             </w:r>
           </w:p>
         </w:tc>
@@ -14918,7 +18036,27 @@
                 <w:sz w:val="24"/>
                 <w:szCs w:val="24"/>
               </w:rPr>
-              <w:t>Scheduler cFS Application</w:t>
+              <w:t xml:space="preserve">Scheduler </w:t>
+            </w:r>
+            <w:proofErr w:type="spellStart"/>
+            <w:r>
+              <w:rPr>
+                <w:i w:val="0"/>
+                <w:iCs w:val="0"/>
+                <w:sz w:val="24"/>
+                <w:szCs w:val="24"/>
+              </w:rPr>
+              <w:t>cFS</w:t>
+            </w:r>
+            <w:proofErr w:type="spellEnd"/>
+            <w:r>
+              <w:rPr>
+                <w:i w:val="0"/>
+                <w:iCs w:val="0"/>
+                <w:sz w:val="24"/>
+                <w:szCs w:val="24"/>
+              </w:rPr>
+              <w:t xml:space="preserve"> Application</w:t>
             </w:r>
           </w:p>
         </w:tc>
@@ -14965,6 +18103,7 @@
                 <w:szCs w:val="24"/>
               </w:rPr>
             </w:pPr>
+            <w:proofErr w:type="spellStart"/>
             <w:r>
               <w:rPr>
                 <w:i w:val="0"/>
@@ -14972,7 +18111,17 @@
                 <w:sz w:val="24"/>
                 <w:szCs w:val="24"/>
               </w:rPr>
-              <w:t xml:space="preserve">cFE </w:t>
+              <w:t>cFE</w:t>
+            </w:r>
+            <w:proofErr w:type="spellEnd"/>
+            <w:r>
+              <w:rPr>
+                <w:i w:val="0"/>
+                <w:iCs w:val="0"/>
+                <w:sz w:val="24"/>
+                <w:szCs w:val="24"/>
+              </w:rPr>
+              <w:t xml:space="preserve"> </w:t>
             </w:r>
             <w:r>
               <w:rPr>
@@ -15033,13 +18182,23 @@
               </w:rPr>
               <w:t xml:space="preserve">Software Bus Network for Gateway </w:t>
             </w:r>
+            <w:proofErr w:type="spellStart"/>
             <w:r>
               <w:rPr>
                 <w:i w:val="0"/>
                 <w:sz w:val="24"/>
                 <w:szCs w:val="24"/>
               </w:rPr>
-              <w:t>cFS a</w:t>
+              <w:t>cFS</w:t>
+            </w:r>
+            <w:proofErr w:type="spellEnd"/>
+            <w:r>
+              <w:rPr>
+                <w:i w:val="0"/>
+                <w:sz w:val="24"/>
+                <w:szCs w:val="24"/>
+              </w:rPr>
+              <w:t xml:space="preserve"> a</w:t>
             </w:r>
             <w:r>
               <w:rPr>
@@ -15596,7 +18755,27 @@
                 <w:sz w:val="24"/>
                 <w:szCs w:val="24"/>
               </w:rPr>
-              <w:t>Time-Triggered Ethernet cFS library</w:t>
+              <w:t xml:space="preserve">Time-Triggered Ethernet </w:t>
+            </w:r>
+            <w:proofErr w:type="spellStart"/>
+            <w:r>
+              <w:rPr>
+                <w:i w:val="0"/>
+                <w:iCs w:val="0"/>
+                <w:sz w:val="24"/>
+                <w:szCs w:val="24"/>
+              </w:rPr>
+              <w:t>cFS</w:t>
+            </w:r>
+            <w:proofErr w:type="spellEnd"/>
+            <w:r>
+              <w:rPr>
+                <w:i w:val="0"/>
+                <w:iCs w:val="0"/>
+                <w:sz w:val="24"/>
+                <w:szCs w:val="24"/>
+              </w:rPr>
+              <w:t xml:space="preserve"> library</w:t>
             </w:r>
           </w:p>
         </w:tc>
@@ -15650,7 +18829,27 @@
                 <w:sz w:val="24"/>
                 <w:szCs w:val="24"/>
               </w:rPr>
-              <w:t xml:space="preserve">Time-Triggered Manager cFS </w:t>
+              <w:t xml:space="preserve">Time-Triggered Manager </w:t>
+            </w:r>
+            <w:proofErr w:type="spellStart"/>
+            <w:r>
+              <w:rPr>
+                <w:i w:val="0"/>
+                <w:iCs w:val="0"/>
+                <w:sz w:val="24"/>
+                <w:szCs w:val="24"/>
+              </w:rPr>
+              <w:t>cFS</w:t>
+            </w:r>
+            <w:proofErr w:type="spellEnd"/>
+            <w:r>
+              <w:rPr>
+                <w:i w:val="0"/>
+                <w:iCs w:val="0"/>
+                <w:sz w:val="24"/>
+                <w:szCs w:val="24"/>
+              </w:rPr>
+              <w:t xml:space="preserve"> </w:t>
             </w:r>
             <w:r>
               <w:rPr>
@@ -15914,10 +19113,10 @@
       </w:pPr>
     </w:p>
     <w:sectPr>
-      <w:headerReference w:type="default" r:id="rId26"/>
-      <w:footerReference w:type="default" r:id="rId27"/>
-      <w:headerReference w:type="first" r:id="rId28"/>
-      <w:footerReference w:type="first" r:id="rId29"/>
+      <w:headerReference w:type="default" r:id="rId25"/>
+      <w:footerReference w:type="default" r:id="rId26"/>
+      <w:headerReference w:type="first" r:id="rId27"/>
+      <w:footerReference w:type="first" r:id="rId28"/>
       <w:pgSz w:w="12240" w:h="15840" w:code="1"/>
       <w:pgMar w:top="720" w:right="720" w:bottom="720" w:left="720" w:header="720" w:footer="720" w:gutter="0"/>
       <w:pgNumType w:start="1"/>
@@ -16589,6 +19788,286 @@
     </w:lvl>
   </w:abstractNum>
   <w:abstractNum w:abstractNumId="2" w15:restartNumberingAfterBreak="0">
+    <w:nsid w:val="0B282E1D"/>
+    <w:multiLevelType w:val="hybridMultilevel"/>
+    <w:tmpl w:val="739A7678"/>
+    <w:lvl w:ilvl="0" w:tplc="5A782B64">
+      <w:start w:val="1"/>
+      <w:numFmt w:val="bullet"/>
+      <w:lvlText w:val="•"/>
+      <w:lvlJc w:val="left"/>
+      <w:pPr>
+        <w:tabs>
+          <w:tab w:val="num" w:pos="720"/>
+        </w:tabs>
+        <w:ind w:left="720" w:hanging="360"/>
+      </w:pPr>
+      <w:rPr>
+        <w:rFonts w:ascii="Arial" w:hAnsi="Arial" w:hint="default"/>
+      </w:rPr>
+    </w:lvl>
+    <w:lvl w:ilvl="1" w:tplc="F7B0E42E" w:tentative="1">
+      <w:start w:val="1"/>
+      <w:numFmt w:val="bullet"/>
+      <w:lvlText w:val="•"/>
+      <w:lvlJc w:val="left"/>
+      <w:pPr>
+        <w:tabs>
+          <w:tab w:val="num" w:pos="1440"/>
+        </w:tabs>
+        <w:ind w:left="1440" w:hanging="360"/>
+      </w:pPr>
+      <w:rPr>
+        <w:rFonts w:ascii="Arial" w:hAnsi="Arial" w:hint="default"/>
+      </w:rPr>
+    </w:lvl>
+    <w:lvl w:ilvl="2" w:tplc="7D04A36C" w:tentative="1">
+      <w:start w:val="1"/>
+      <w:numFmt w:val="bullet"/>
+      <w:lvlText w:val="•"/>
+      <w:lvlJc w:val="left"/>
+      <w:pPr>
+        <w:tabs>
+          <w:tab w:val="num" w:pos="2160"/>
+        </w:tabs>
+        <w:ind w:left="2160" w:hanging="360"/>
+      </w:pPr>
+      <w:rPr>
+        <w:rFonts w:ascii="Arial" w:hAnsi="Arial" w:hint="default"/>
+      </w:rPr>
+    </w:lvl>
+    <w:lvl w:ilvl="3" w:tplc="F3F6E0D8" w:tentative="1">
+      <w:start w:val="1"/>
+      <w:numFmt w:val="bullet"/>
+      <w:lvlText w:val="•"/>
+      <w:lvlJc w:val="left"/>
+      <w:pPr>
+        <w:tabs>
+          <w:tab w:val="num" w:pos="2880"/>
+        </w:tabs>
+        <w:ind w:left="2880" w:hanging="360"/>
+      </w:pPr>
+      <w:rPr>
+        <w:rFonts w:ascii="Arial" w:hAnsi="Arial" w:hint="default"/>
+      </w:rPr>
+    </w:lvl>
+    <w:lvl w:ilvl="4" w:tplc="63ECC382" w:tentative="1">
+      <w:start w:val="1"/>
+      <w:numFmt w:val="bullet"/>
+      <w:lvlText w:val="•"/>
+      <w:lvlJc w:val="left"/>
+      <w:pPr>
+        <w:tabs>
+          <w:tab w:val="num" w:pos="3600"/>
+        </w:tabs>
+        <w:ind w:left="3600" w:hanging="360"/>
+      </w:pPr>
+      <w:rPr>
+        <w:rFonts w:ascii="Arial" w:hAnsi="Arial" w:hint="default"/>
+      </w:rPr>
+    </w:lvl>
+    <w:lvl w:ilvl="5" w:tplc="D346BEC8" w:tentative="1">
+      <w:start w:val="1"/>
+      <w:numFmt w:val="bullet"/>
+      <w:lvlText w:val="•"/>
+      <w:lvlJc w:val="left"/>
+      <w:pPr>
+        <w:tabs>
+          <w:tab w:val="num" w:pos="4320"/>
+        </w:tabs>
+        <w:ind w:left="4320" w:hanging="360"/>
+      </w:pPr>
+      <w:rPr>
+        <w:rFonts w:ascii="Arial" w:hAnsi="Arial" w:hint="default"/>
+      </w:rPr>
+    </w:lvl>
+    <w:lvl w:ilvl="6" w:tplc="956250E8" w:tentative="1">
+      <w:start w:val="1"/>
+      <w:numFmt w:val="bullet"/>
+      <w:lvlText w:val="•"/>
+      <w:lvlJc w:val="left"/>
+      <w:pPr>
+        <w:tabs>
+          <w:tab w:val="num" w:pos="5040"/>
+        </w:tabs>
+        <w:ind w:left="5040" w:hanging="360"/>
+      </w:pPr>
+      <w:rPr>
+        <w:rFonts w:ascii="Arial" w:hAnsi="Arial" w:hint="default"/>
+      </w:rPr>
+    </w:lvl>
+    <w:lvl w:ilvl="7" w:tplc="53EAA434" w:tentative="1">
+      <w:start w:val="1"/>
+      <w:numFmt w:val="bullet"/>
+      <w:lvlText w:val="•"/>
+      <w:lvlJc w:val="left"/>
+      <w:pPr>
+        <w:tabs>
+          <w:tab w:val="num" w:pos="5760"/>
+        </w:tabs>
+        <w:ind w:left="5760" w:hanging="360"/>
+      </w:pPr>
+      <w:rPr>
+        <w:rFonts w:ascii="Arial" w:hAnsi="Arial" w:hint="default"/>
+      </w:rPr>
+    </w:lvl>
+    <w:lvl w:ilvl="8" w:tplc="F146C66A" w:tentative="1">
+      <w:start w:val="1"/>
+      <w:numFmt w:val="bullet"/>
+      <w:lvlText w:val="•"/>
+      <w:lvlJc w:val="left"/>
+      <w:pPr>
+        <w:tabs>
+          <w:tab w:val="num" w:pos="6480"/>
+        </w:tabs>
+        <w:ind w:left="6480" w:hanging="360"/>
+      </w:pPr>
+      <w:rPr>
+        <w:rFonts w:ascii="Arial" w:hAnsi="Arial" w:hint="default"/>
+      </w:rPr>
+    </w:lvl>
+  </w:abstractNum>
+  <w:abstractNum w:abstractNumId="3" w15:restartNumberingAfterBreak="0">
+    <w:nsid w:val="0C3E65B2"/>
+    <w:multiLevelType w:val="hybridMultilevel"/>
+    <w:tmpl w:val="4C7EF024"/>
+    <w:lvl w:ilvl="0" w:tplc="25C2DFBA">
+      <w:start w:val="1"/>
+      <w:numFmt w:val="bullet"/>
+      <w:lvlText w:val="•"/>
+      <w:lvlJc w:val="left"/>
+      <w:pPr>
+        <w:tabs>
+          <w:tab w:val="num" w:pos="720"/>
+        </w:tabs>
+        <w:ind w:left="720" w:hanging="360"/>
+      </w:pPr>
+      <w:rPr>
+        <w:rFonts w:ascii="Arial" w:hAnsi="Arial" w:hint="default"/>
+      </w:rPr>
+    </w:lvl>
+    <w:lvl w:ilvl="1" w:tplc="8722AD48" w:tentative="1">
+      <w:start w:val="1"/>
+      <w:numFmt w:val="bullet"/>
+      <w:lvlText w:val="•"/>
+      <w:lvlJc w:val="left"/>
+      <w:pPr>
+        <w:tabs>
+          <w:tab w:val="num" w:pos="1440"/>
+        </w:tabs>
+        <w:ind w:left="1440" w:hanging="360"/>
+      </w:pPr>
+      <w:rPr>
+        <w:rFonts w:ascii="Arial" w:hAnsi="Arial" w:hint="default"/>
+      </w:rPr>
+    </w:lvl>
+    <w:lvl w:ilvl="2" w:tplc="4CB4F872" w:tentative="1">
+      <w:start w:val="1"/>
+      <w:numFmt w:val="bullet"/>
+      <w:lvlText w:val="•"/>
+      <w:lvlJc w:val="left"/>
+      <w:pPr>
+        <w:tabs>
+          <w:tab w:val="num" w:pos="2160"/>
+        </w:tabs>
+        <w:ind w:left="2160" w:hanging="360"/>
+      </w:pPr>
+      <w:rPr>
+        <w:rFonts w:ascii="Arial" w:hAnsi="Arial" w:hint="default"/>
+      </w:rPr>
+    </w:lvl>
+    <w:lvl w:ilvl="3" w:tplc="E572F468" w:tentative="1">
+      <w:start w:val="1"/>
+      <w:numFmt w:val="bullet"/>
+      <w:lvlText w:val="•"/>
+      <w:lvlJc w:val="left"/>
+      <w:pPr>
+        <w:tabs>
+          <w:tab w:val="num" w:pos="2880"/>
+        </w:tabs>
+        <w:ind w:left="2880" w:hanging="360"/>
+      </w:pPr>
+      <w:rPr>
+        <w:rFonts w:ascii="Arial" w:hAnsi="Arial" w:hint="default"/>
+      </w:rPr>
+    </w:lvl>
+    <w:lvl w:ilvl="4" w:tplc="F71A4590" w:tentative="1">
+      <w:start w:val="1"/>
+      <w:numFmt w:val="bullet"/>
+      <w:lvlText w:val="•"/>
+      <w:lvlJc w:val="left"/>
+      <w:pPr>
+        <w:tabs>
+          <w:tab w:val="num" w:pos="3600"/>
+        </w:tabs>
+        <w:ind w:left="3600" w:hanging="360"/>
+      </w:pPr>
+      <w:rPr>
+        <w:rFonts w:ascii="Arial" w:hAnsi="Arial" w:hint="default"/>
+      </w:rPr>
+    </w:lvl>
+    <w:lvl w:ilvl="5" w:tplc="2EF24A24" w:tentative="1">
+      <w:start w:val="1"/>
+      <w:numFmt w:val="bullet"/>
+      <w:lvlText w:val="•"/>
+      <w:lvlJc w:val="left"/>
+      <w:pPr>
+        <w:tabs>
+          <w:tab w:val="num" w:pos="4320"/>
+        </w:tabs>
+        <w:ind w:left="4320" w:hanging="360"/>
+      </w:pPr>
+      <w:rPr>
+        <w:rFonts w:ascii="Arial" w:hAnsi="Arial" w:hint="default"/>
+      </w:rPr>
+    </w:lvl>
+    <w:lvl w:ilvl="6" w:tplc="D7F2DF3E" w:tentative="1">
+      <w:start w:val="1"/>
+      <w:numFmt w:val="bullet"/>
+      <w:lvlText w:val="•"/>
+      <w:lvlJc w:val="left"/>
+      <w:pPr>
+        <w:tabs>
+          <w:tab w:val="num" w:pos="5040"/>
+        </w:tabs>
+        <w:ind w:left="5040" w:hanging="360"/>
+      </w:pPr>
+      <w:rPr>
+        <w:rFonts w:ascii="Arial" w:hAnsi="Arial" w:hint="default"/>
+      </w:rPr>
+    </w:lvl>
+    <w:lvl w:ilvl="7" w:tplc="FCCA5A62" w:tentative="1">
+      <w:start w:val="1"/>
+      <w:numFmt w:val="bullet"/>
+      <w:lvlText w:val="•"/>
+      <w:lvlJc w:val="left"/>
+      <w:pPr>
+        <w:tabs>
+          <w:tab w:val="num" w:pos="5760"/>
+        </w:tabs>
+        <w:ind w:left="5760" w:hanging="360"/>
+      </w:pPr>
+      <w:rPr>
+        <w:rFonts w:ascii="Arial" w:hAnsi="Arial" w:hint="default"/>
+      </w:rPr>
+    </w:lvl>
+    <w:lvl w:ilvl="8" w:tplc="FA6C9F5C" w:tentative="1">
+      <w:start w:val="1"/>
+      <w:numFmt w:val="bullet"/>
+      <w:lvlText w:val="•"/>
+      <w:lvlJc w:val="left"/>
+      <w:pPr>
+        <w:tabs>
+          <w:tab w:val="num" w:pos="6480"/>
+        </w:tabs>
+        <w:ind w:left="6480" w:hanging="360"/>
+      </w:pPr>
+      <w:rPr>
+        <w:rFonts w:ascii="Arial" w:hAnsi="Arial" w:hint="default"/>
+      </w:rPr>
+    </w:lvl>
+  </w:abstractNum>
+  <w:abstractNum w:abstractNumId="4" w15:restartNumberingAfterBreak="0">
     <w:nsid w:val="0EA929A1"/>
     <w:multiLevelType w:val="hybridMultilevel"/>
     <w:tmpl w:val="8BE660D8"/>
@@ -16701,7 +20180,7 @@
       </w:rPr>
     </w:lvl>
   </w:abstractNum>
-  <w:abstractNum w:abstractNumId="3" w15:restartNumberingAfterBreak="0">
+  <w:abstractNum w:abstractNumId="5" w15:restartNumberingAfterBreak="0">
     <w:nsid w:val="0F3764DB"/>
     <w:multiLevelType w:val="hybridMultilevel"/>
     <w:tmpl w:val="D0480C9C"/>
@@ -16823,7 +20302,7 @@
       </w:pPr>
     </w:lvl>
   </w:abstractNum>
-  <w:abstractNum w:abstractNumId="4" w15:restartNumberingAfterBreak="0">
+  <w:abstractNum w:abstractNumId="6" w15:restartNumberingAfterBreak="0">
     <w:nsid w:val="10C33602"/>
     <w:multiLevelType w:val="hybridMultilevel"/>
     <w:tmpl w:val="A7D04E64"/>
@@ -16909,7 +20388,147 @@
       </w:pPr>
     </w:lvl>
   </w:abstractNum>
-  <w:abstractNum w:abstractNumId="5" w15:restartNumberingAfterBreak="0">
+  <w:abstractNum w:abstractNumId="7" w15:restartNumberingAfterBreak="0">
+    <w:nsid w:val="128A67D7"/>
+    <w:multiLevelType w:val="hybridMultilevel"/>
+    <w:tmpl w:val="F508D056"/>
+    <w:lvl w:ilvl="0" w:tplc="116480DE">
+      <w:start w:val="1"/>
+      <w:numFmt w:val="bullet"/>
+      <w:lvlText w:val="•"/>
+      <w:lvlJc w:val="left"/>
+      <w:pPr>
+        <w:tabs>
+          <w:tab w:val="num" w:pos="720"/>
+        </w:tabs>
+        <w:ind w:left="720" w:hanging="360"/>
+      </w:pPr>
+      <w:rPr>
+        <w:rFonts w:ascii="Arial" w:hAnsi="Arial" w:hint="default"/>
+      </w:rPr>
+    </w:lvl>
+    <w:lvl w:ilvl="1" w:tplc="3882234E" w:tentative="1">
+      <w:start w:val="1"/>
+      <w:numFmt w:val="bullet"/>
+      <w:lvlText w:val="•"/>
+      <w:lvlJc w:val="left"/>
+      <w:pPr>
+        <w:tabs>
+          <w:tab w:val="num" w:pos="1440"/>
+        </w:tabs>
+        <w:ind w:left="1440" w:hanging="360"/>
+      </w:pPr>
+      <w:rPr>
+        <w:rFonts w:ascii="Arial" w:hAnsi="Arial" w:hint="default"/>
+      </w:rPr>
+    </w:lvl>
+    <w:lvl w:ilvl="2" w:tplc="C6842F82" w:tentative="1">
+      <w:start w:val="1"/>
+      <w:numFmt w:val="bullet"/>
+      <w:lvlText w:val="•"/>
+      <w:lvlJc w:val="left"/>
+      <w:pPr>
+        <w:tabs>
+          <w:tab w:val="num" w:pos="2160"/>
+        </w:tabs>
+        <w:ind w:left="2160" w:hanging="360"/>
+      </w:pPr>
+      <w:rPr>
+        <w:rFonts w:ascii="Arial" w:hAnsi="Arial" w:hint="default"/>
+      </w:rPr>
+    </w:lvl>
+    <w:lvl w:ilvl="3" w:tplc="15CED57E" w:tentative="1">
+      <w:start w:val="1"/>
+      <w:numFmt w:val="bullet"/>
+      <w:lvlText w:val="•"/>
+      <w:lvlJc w:val="left"/>
+      <w:pPr>
+        <w:tabs>
+          <w:tab w:val="num" w:pos="2880"/>
+        </w:tabs>
+        <w:ind w:left="2880" w:hanging="360"/>
+      </w:pPr>
+      <w:rPr>
+        <w:rFonts w:ascii="Arial" w:hAnsi="Arial" w:hint="default"/>
+      </w:rPr>
+    </w:lvl>
+    <w:lvl w:ilvl="4" w:tplc="EBC6A936" w:tentative="1">
+      <w:start w:val="1"/>
+      <w:numFmt w:val="bullet"/>
+      <w:lvlText w:val="•"/>
+      <w:lvlJc w:val="left"/>
+      <w:pPr>
+        <w:tabs>
+          <w:tab w:val="num" w:pos="3600"/>
+        </w:tabs>
+        <w:ind w:left="3600" w:hanging="360"/>
+      </w:pPr>
+      <w:rPr>
+        <w:rFonts w:ascii="Arial" w:hAnsi="Arial" w:hint="default"/>
+      </w:rPr>
+    </w:lvl>
+    <w:lvl w:ilvl="5" w:tplc="F08E1CDE" w:tentative="1">
+      <w:start w:val="1"/>
+      <w:numFmt w:val="bullet"/>
+      <w:lvlText w:val="•"/>
+      <w:lvlJc w:val="left"/>
+      <w:pPr>
+        <w:tabs>
+          <w:tab w:val="num" w:pos="4320"/>
+        </w:tabs>
+        <w:ind w:left="4320" w:hanging="360"/>
+      </w:pPr>
+      <w:rPr>
+        <w:rFonts w:ascii="Arial" w:hAnsi="Arial" w:hint="default"/>
+      </w:rPr>
+    </w:lvl>
+    <w:lvl w:ilvl="6" w:tplc="C2469F0E" w:tentative="1">
+      <w:start w:val="1"/>
+      <w:numFmt w:val="bullet"/>
+      <w:lvlText w:val="•"/>
+      <w:lvlJc w:val="left"/>
+      <w:pPr>
+        <w:tabs>
+          <w:tab w:val="num" w:pos="5040"/>
+        </w:tabs>
+        <w:ind w:left="5040" w:hanging="360"/>
+      </w:pPr>
+      <w:rPr>
+        <w:rFonts w:ascii="Arial" w:hAnsi="Arial" w:hint="default"/>
+      </w:rPr>
+    </w:lvl>
+    <w:lvl w:ilvl="7" w:tplc="7BDC4A2A" w:tentative="1">
+      <w:start w:val="1"/>
+      <w:numFmt w:val="bullet"/>
+      <w:lvlText w:val="•"/>
+      <w:lvlJc w:val="left"/>
+      <w:pPr>
+        <w:tabs>
+          <w:tab w:val="num" w:pos="5760"/>
+        </w:tabs>
+        <w:ind w:left="5760" w:hanging="360"/>
+      </w:pPr>
+      <w:rPr>
+        <w:rFonts w:ascii="Arial" w:hAnsi="Arial" w:hint="default"/>
+      </w:rPr>
+    </w:lvl>
+    <w:lvl w:ilvl="8" w:tplc="B75CC2E8" w:tentative="1">
+      <w:start w:val="1"/>
+      <w:numFmt w:val="bullet"/>
+      <w:lvlText w:val="•"/>
+      <w:lvlJc w:val="left"/>
+      <w:pPr>
+        <w:tabs>
+          <w:tab w:val="num" w:pos="6480"/>
+        </w:tabs>
+        <w:ind w:left="6480" w:hanging="360"/>
+      </w:pPr>
+      <w:rPr>
+        <w:rFonts w:ascii="Arial" w:hAnsi="Arial" w:hint="default"/>
+      </w:rPr>
+    </w:lvl>
+  </w:abstractNum>
+  <w:abstractNum w:abstractNumId="8" w15:restartNumberingAfterBreak="0">
     <w:nsid w:val="137D63DE"/>
     <w:multiLevelType w:val="hybridMultilevel"/>
     <w:tmpl w:val="41DC189C"/>
@@ -17031,7 +20650,7 @@
       </w:pPr>
     </w:lvl>
   </w:abstractNum>
-  <w:abstractNum w:abstractNumId="6" w15:restartNumberingAfterBreak="0">
+  <w:abstractNum w:abstractNumId="9" w15:restartNumberingAfterBreak="0">
     <w:nsid w:val="151E5B61"/>
     <w:multiLevelType w:val="multilevel"/>
     <w:tmpl w:val="95B616B4"/>
@@ -17120,7 +20739,147 @@
       </w:pPr>
     </w:lvl>
   </w:abstractNum>
-  <w:abstractNum w:abstractNumId="7" w15:restartNumberingAfterBreak="0">
+  <w:abstractNum w:abstractNumId="10" w15:restartNumberingAfterBreak="0">
+    <w:nsid w:val="182F758E"/>
+    <w:multiLevelType w:val="hybridMultilevel"/>
+    <w:tmpl w:val="221AA94E"/>
+    <w:lvl w:ilvl="0" w:tplc="8710E47A">
+      <w:start w:val="1"/>
+      <w:numFmt w:val="bullet"/>
+      <w:lvlText w:val="•"/>
+      <w:lvlJc w:val="left"/>
+      <w:pPr>
+        <w:tabs>
+          <w:tab w:val="num" w:pos="720"/>
+        </w:tabs>
+        <w:ind w:left="720" w:hanging="360"/>
+      </w:pPr>
+      <w:rPr>
+        <w:rFonts w:ascii="Arial" w:hAnsi="Arial" w:hint="default"/>
+      </w:rPr>
+    </w:lvl>
+    <w:lvl w:ilvl="1" w:tplc="B6A8F558" w:tentative="1">
+      <w:start w:val="1"/>
+      <w:numFmt w:val="bullet"/>
+      <w:lvlText w:val="•"/>
+      <w:lvlJc w:val="left"/>
+      <w:pPr>
+        <w:tabs>
+          <w:tab w:val="num" w:pos="1440"/>
+        </w:tabs>
+        <w:ind w:left="1440" w:hanging="360"/>
+      </w:pPr>
+      <w:rPr>
+        <w:rFonts w:ascii="Arial" w:hAnsi="Arial" w:hint="default"/>
+      </w:rPr>
+    </w:lvl>
+    <w:lvl w:ilvl="2" w:tplc="BBC86C88" w:tentative="1">
+      <w:start w:val="1"/>
+      <w:numFmt w:val="bullet"/>
+      <w:lvlText w:val="•"/>
+      <w:lvlJc w:val="left"/>
+      <w:pPr>
+        <w:tabs>
+          <w:tab w:val="num" w:pos="2160"/>
+        </w:tabs>
+        <w:ind w:left="2160" w:hanging="360"/>
+      </w:pPr>
+      <w:rPr>
+        <w:rFonts w:ascii="Arial" w:hAnsi="Arial" w:hint="default"/>
+      </w:rPr>
+    </w:lvl>
+    <w:lvl w:ilvl="3" w:tplc="202808A2" w:tentative="1">
+      <w:start w:val="1"/>
+      <w:numFmt w:val="bullet"/>
+      <w:lvlText w:val="•"/>
+      <w:lvlJc w:val="left"/>
+      <w:pPr>
+        <w:tabs>
+          <w:tab w:val="num" w:pos="2880"/>
+        </w:tabs>
+        <w:ind w:left="2880" w:hanging="360"/>
+      </w:pPr>
+      <w:rPr>
+        <w:rFonts w:ascii="Arial" w:hAnsi="Arial" w:hint="default"/>
+      </w:rPr>
+    </w:lvl>
+    <w:lvl w:ilvl="4" w:tplc="7E1EA6DE" w:tentative="1">
+      <w:start w:val="1"/>
+      <w:numFmt w:val="bullet"/>
+      <w:lvlText w:val="•"/>
+      <w:lvlJc w:val="left"/>
+      <w:pPr>
+        <w:tabs>
+          <w:tab w:val="num" w:pos="3600"/>
+        </w:tabs>
+        <w:ind w:left="3600" w:hanging="360"/>
+      </w:pPr>
+      <w:rPr>
+        <w:rFonts w:ascii="Arial" w:hAnsi="Arial" w:hint="default"/>
+      </w:rPr>
+    </w:lvl>
+    <w:lvl w:ilvl="5" w:tplc="41329958" w:tentative="1">
+      <w:start w:val="1"/>
+      <w:numFmt w:val="bullet"/>
+      <w:lvlText w:val="•"/>
+      <w:lvlJc w:val="left"/>
+      <w:pPr>
+        <w:tabs>
+          <w:tab w:val="num" w:pos="4320"/>
+        </w:tabs>
+        <w:ind w:left="4320" w:hanging="360"/>
+      </w:pPr>
+      <w:rPr>
+        <w:rFonts w:ascii="Arial" w:hAnsi="Arial" w:hint="default"/>
+      </w:rPr>
+    </w:lvl>
+    <w:lvl w:ilvl="6" w:tplc="6A0A9E0C" w:tentative="1">
+      <w:start w:val="1"/>
+      <w:numFmt w:val="bullet"/>
+      <w:lvlText w:val="•"/>
+      <w:lvlJc w:val="left"/>
+      <w:pPr>
+        <w:tabs>
+          <w:tab w:val="num" w:pos="5040"/>
+        </w:tabs>
+        <w:ind w:left="5040" w:hanging="360"/>
+      </w:pPr>
+      <w:rPr>
+        <w:rFonts w:ascii="Arial" w:hAnsi="Arial" w:hint="default"/>
+      </w:rPr>
+    </w:lvl>
+    <w:lvl w:ilvl="7" w:tplc="C096BCFA" w:tentative="1">
+      <w:start w:val="1"/>
+      <w:numFmt w:val="bullet"/>
+      <w:lvlText w:val="•"/>
+      <w:lvlJc w:val="left"/>
+      <w:pPr>
+        <w:tabs>
+          <w:tab w:val="num" w:pos="5760"/>
+        </w:tabs>
+        <w:ind w:left="5760" w:hanging="360"/>
+      </w:pPr>
+      <w:rPr>
+        <w:rFonts w:ascii="Arial" w:hAnsi="Arial" w:hint="default"/>
+      </w:rPr>
+    </w:lvl>
+    <w:lvl w:ilvl="8" w:tplc="5C105A7C" w:tentative="1">
+      <w:start w:val="1"/>
+      <w:numFmt w:val="bullet"/>
+      <w:lvlText w:val="•"/>
+      <w:lvlJc w:val="left"/>
+      <w:pPr>
+        <w:tabs>
+          <w:tab w:val="num" w:pos="6480"/>
+        </w:tabs>
+        <w:ind w:left="6480" w:hanging="360"/>
+      </w:pPr>
+      <w:rPr>
+        <w:rFonts w:ascii="Arial" w:hAnsi="Arial" w:hint="default"/>
+      </w:rPr>
+    </w:lvl>
+  </w:abstractNum>
+  <w:abstractNum w:abstractNumId="11" w15:restartNumberingAfterBreak="0">
     <w:nsid w:val="1920248E"/>
     <w:multiLevelType w:val="hybridMultilevel"/>
     <w:tmpl w:val="8E26DEBC"/>
@@ -17236,7 +20995,7 @@
       </w:pPr>
     </w:lvl>
   </w:abstractNum>
-  <w:abstractNum w:abstractNumId="8" w15:restartNumberingAfterBreak="0">
+  <w:abstractNum w:abstractNumId="12" w15:restartNumberingAfterBreak="0">
     <w:nsid w:val="1B6818FA"/>
     <w:multiLevelType w:val="multilevel"/>
     <w:tmpl w:val="70865B66"/>
@@ -17378,7 +21137,7 @@
       </w:rPr>
     </w:lvl>
   </w:abstractNum>
-  <w:abstractNum w:abstractNumId="9" w15:restartNumberingAfterBreak="0">
+  <w:abstractNum w:abstractNumId="13" w15:restartNumberingAfterBreak="0">
     <w:nsid w:val="1CAB1234"/>
     <w:multiLevelType w:val="multilevel"/>
     <w:tmpl w:val="3716D212"/>
@@ -17473,7 +21232,7 @@
       </w:pPr>
     </w:lvl>
   </w:abstractNum>
-  <w:abstractNum w:abstractNumId="10" w15:restartNumberingAfterBreak="0">
+  <w:abstractNum w:abstractNumId="14" w15:restartNumberingAfterBreak="0">
     <w:nsid w:val="1FE7207F"/>
     <w:multiLevelType w:val="hybridMultilevel"/>
     <w:tmpl w:val="A81EFC06"/>
@@ -17562,7 +21321,7 @@
       </w:pPr>
     </w:lvl>
   </w:abstractNum>
-  <w:abstractNum w:abstractNumId="11" w15:restartNumberingAfterBreak="0">
+  <w:abstractNum w:abstractNumId="15" w15:restartNumberingAfterBreak="0">
     <w:nsid w:val="21D402D2"/>
     <w:multiLevelType w:val="multilevel"/>
     <w:tmpl w:val="8222D266"/>
@@ -17675,7 +21434,7 @@
       </w:pPr>
     </w:lvl>
   </w:abstractNum>
-  <w:abstractNum w:abstractNumId="12" w15:restartNumberingAfterBreak="0">
+  <w:abstractNum w:abstractNumId="16" w15:restartNumberingAfterBreak="0">
     <w:nsid w:val="25CB0F64"/>
     <w:multiLevelType w:val="hybridMultilevel"/>
     <w:tmpl w:val="2026D24E"/>
@@ -17788,7 +21547,7 @@
       </w:rPr>
     </w:lvl>
   </w:abstractNum>
-  <w:abstractNum w:abstractNumId="13" w15:restartNumberingAfterBreak="0">
+  <w:abstractNum w:abstractNumId="17" w15:restartNumberingAfterBreak="0">
     <w:nsid w:val="25FA1465"/>
     <w:multiLevelType w:val="hybridMultilevel"/>
     <w:tmpl w:val="461E7376"/>
@@ -17901,7 +21660,7 @@
       </w:rPr>
     </w:lvl>
   </w:abstractNum>
-  <w:abstractNum w:abstractNumId="14" w15:restartNumberingAfterBreak="0">
+  <w:abstractNum w:abstractNumId="18" w15:restartNumberingAfterBreak="0">
     <w:nsid w:val="26D60E13"/>
     <w:multiLevelType w:val="hybridMultilevel"/>
     <w:tmpl w:val="216ED63A"/>
@@ -18017,7 +21776,7 @@
       </w:pPr>
     </w:lvl>
   </w:abstractNum>
-  <w:abstractNum w:abstractNumId="15" w15:restartNumberingAfterBreak="0">
+  <w:abstractNum w:abstractNumId="19" w15:restartNumberingAfterBreak="0">
     <w:nsid w:val="293339AC"/>
     <w:multiLevelType w:val="hybridMultilevel"/>
     <w:tmpl w:val="719E4C42"/>
@@ -18130,7 +21889,7 @@
       </w:rPr>
     </w:lvl>
   </w:abstractNum>
-  <w:abstractNum w:abstractNumId="16" w15:restartNumberingAfterBreak="0">
+  <w:abstractNum w:abstractNumId="20" w15:restartNumberingAfterBreak="0">
     <w:nsid w:val="2B330283"/>
     <w:multiLevelType w:val="hybridMultilevel"/>
     <w:tmpl w:val="69508660"/>
@@ -18246,7 +22005,7 @@
       </w:pPr>
     </w:lvl>
   </w:abstractNum>
-  <w:abstractNum w:abstractNumId="17" w15:restartNumberingAfterBreak="0">
+  <w:abstractNum w:abstractNumId="21" w15:restartNumberingAfterBreak="0">
     <w:nsid w:val="2D7B7DE1"/>
     <w:multiLevelType w:val="hybridMultilevel"/>
     <w:tmpl w:val="A7D04E64"/>
@@ -18332,7 +22091,7 @@
       </w:pPr>
     </w:lvl>
   </w:abstractNum>
-  <w:abstractNum w:abstractNumId="18" w15:restartNumberingAfterBreak="0">
+  <w:abstractNum w:abstractNumId="22" w15:restartNumberingAfterBreak="0">
     <w:nsid w:val="3422372E"/>
     <w:multiLevelType w:val="hybridMultilevel"/>
     <w:tmpl w:val="4D46FC74"/>
@@ -18418,7 +22177,7 @@
       </w:pPr>
     </w:lvl>
   </w:abstractNum>
-  <w:abstractNum w:abstractNumId="19" w15:restartNumberingAfterBreak="0">
+  <w:abstractNum w:abstractNumId="23" w15:restartNumberingAfterBreak="0">
     <w:nsid w:val="34D50214"/>
     <w:multiLevelType w:val="hybridMultilevel"/>
     <w:tmpl w:val="D460E618"/>
@@ -18531,7 +22290,7 @@
       </w:rPr>
     </w:lvl>
   </w:abstractNum>
-  <w:abstractNum w:abstractNumId="20" w15:restartNumberingAfterBreak="0">
+  <w:abstractNum w:abstractNumId="24" w15:restartNumberingAfterBreak="0">
     <w:nsid w:val="357F0E50"/>
     <w:multiLevelType w:val="hybridMultilevel"/>
     <w:tmpl w:val="8DEE520A"/>
@@ -18644,10 +22403,10 @@
       </w:rPr>
     </w:lvl>
   </w:abstractNum>
-  <w:abstractNum w:abstractNumId="21" w15:restartNumberingAfterBreak="0">
+  <w:abstractNum w:abstractNumId="25" w15:restartNumberingAfterBreak="0">
     <w:nsid w:val="36D2570C"/>
     <w:multiLevelType w:val="hybridMultilevel"/>
-    <w:tmpl w:val="AE383438"/>
+    <w:tmpl w:val="0D000EC4"/>
     <w:lvl w:ilvl="0" w:tplc="04090001">
       <w:start w:val="1"/>
       <w:numFmt w:val="bullet"/>
@@ -18757,7 +22516,7 @@
       </w:rPr>
     </w:lvl>
   </w:abstractNum>
-  <w:abstractNum w:abstractNumId="22" w15:restartNumberingAfterBreak="0">
+  <w:abstractNum w:abstractNumId="26" w15:restartNumberingAfterBreak="0">
     <w:nsid w:val="391C152B"/>
     <w:multiLevelType w:val="hybridMultilevel"/>
     <w:tmpl w:val="937A3D7A"/>
@@ -18870,7 +22629,7 @@
       </w:rPr>
     </w:lvl>
   </w:abstractNum>
-  <w:abstractNum w:abstractNumId="23" w15:restartNumberingAfterBreak="0">
+  <w:abstractNum w:abstractNumId="27" w15:restartNumberingAfterBreak="0">
     <w:nsid w:val="3F9C7E9F"/>
     <w:multiLevelType w:val="hybridMultilevel"/>
     <w:tmpl w:val="FDE254DC"/>
@@ -18956,7 +22715,7 @@
       </w:pPr>
     </w:lvl>
   </w:abstractNum>
-  <w:abstractNum w:abstractNumId="24" w15:restartNumberingAfterBreak="0">
+  <w:abstractNum w:abstractNumId="28" w15:restartNumberingAfterBreak="0">
     <w:nsid w:val="3FEE4C50"/>
     <w:multiLevelType w:val="hybridMultilevel"/>
     <w:tmpl w:val="C2586384"/>
@@ -19042,7 +22801,7 @@
       </w:pPr>
     </w:lvl>
   </w:abstractNum>
-  <w:abstractNum w:abstractNumId="25" w15:restartNumberingAfterBreak="0">
+  <w:abstractNum w:abstractNumId="29" w15:restartNumberingAfterBreak="0">
     <w:nsid w:val="43543A73"/>
     <w:multiLevelType w:val="hybridMultilevel"/>
     <w:tmpl w:val="A9465F12"/>
@@ -19128,7 +22887,7 @@
       </w:pPr>
     </w:lvl>
   </w:abstractNum>
-  <w:abstractNum w:abstractNumId="26" w15:restartNumberingAfterBreak="0">
+  <w:abstractNum w:abstractNumId="30" w15:restartNumberingAfterBreak="0">
     <w:nsid w:val="438A40FE"/>
     <w:multiLevelType w:val="hybridMultilevel"/>
     <w:tmpl w:val="01C63FA6"/>
@@ -19241,7 +23000,7 @@
       </w:rPr>
     </w:lvl>
   </w:abstractNum>
-  <w:abstractNum w:abstractNumId="27" w15:restartNumberingAfterBreak="0">
+  <w:abstractNum w:abstractNumId="31" w15:restartNumberingAfterBreak="0">
     <w:nsid w:val="44A65862"/>
     <w:multiLevelType w:val="multilevel"/>
     <w:tmpl w:val="677A226E"/>
@@ -19354,7 +23113,7 @@
       </w:pPr>
     </w:lvl>
   </w:abstractNum>
-  <w:abstractNum w:abstractNumId="28" w15:restartNumberingAfterBreak="0">
+  <w:abstractNum w:abstractNumId="32" w15:restartNumberingAfterBreak="0">
     <w:nsid w:val="50D53101"/>
     <w:multiLevelType w:val="multilevel"/>
     <w:tmpl w:val="04F228A4"/>
@@ -19498,7 +23257,7 @@
       </w:rPr>
     </w:lvl>
   </w:abstractNum>
-  <w:abstractNum w:abstractNumId="29" w15:restartNumberingAfterBreak="0">
+  <w:abstractNum w:abstractNumId="33" w15:restartNumberingAfterBreak="0">
     <w:nsid w:val="519472FB"/>
     <w:multiLevelType w:val="hybridMultilevel"/>
     <w:tmpl w:val="B2145CFA"/>
@@ -19587,7 +23346,7 @@
       </w:pPr>
     </w:lvl>
   </w:abstractNum>
-  <w:abstractNum w:abstractNumId="30" w15:restartNumberingAfterBreak="0">
+  <w:abstractNum w:abstractNumId="34" w15:restartNumberingAfterBreak="0">
     <w:nsid w:val="57D708CB"/>
     <w:multiLevelType w:val="hybridMultilevel"/>
     <w:tmpl w:val="0922AC1A"/>
@@ -19700,7 +23459,7 @@
       </w:rPr>
     </w:lvl>
   </w:abstractNum>
-  <w:abstractNum w:abstractNumId="31" w15:restartNumberingAfterBreak="0">
+  <w:abstractNum w:abstractNumId="35" w15:restartNumberingAfterBreak="0">
     <w:nsid w:val="5D072007"/>
     <w:multiLevelType w:val="hybridMultilevel"/>
     <w:tmpl w:val="C7E0650E"/>
@@ -19813,7 +23572,7 @@
       </w:rPr>
     </w:lvl>
   </w:abstractNum>
-  <w:abstractNum w:abstractNumId="32" w15:restartNumberingAfterBreak="0">
+  <w:abstractNum w:abstractNumId="36" w15:restartNumberingAfterBreak="0">
     <w:nsid w:val="5D3462F3"/>
     <w:multiLevelType w:val="hybridMultilevel"/>
     <w:tmpl w:val="B46291A6"/>
@@ -19902,7 +23661,7 @@
       </w:pPr>
     </w:lvl>
   </w:abstractNum>
-  <w:abstractNum w:abstractNumId="33" w15:restartNumberingAfterBreak="0">
+  <w:abstractNum w:abstractNumId="37" w15:restartNumberingAfterBreak="0">
     <w:nsid w:val="5F3D6CD3"/>
     <w:multiLevelType w:val="multilevel"/>
     <w:tmpl w:val="9E745D34"/>
@@ -20043,7 +23802,7 @@
       </w:rPr>
     </w:lvl>
   </w:abstractNum>
-  <w:abstractNum w:abstractNumId="34" w15:restartNumberingAfterBreak="0">
+  <w:abstractNum w:abstractNumId="38" w15:restartNumberingAfterBreak="0">
     <w:nsid w:val="619F6772"/>
     <w:multiLevelType w:val="hybridMultilevel"/>
     <w:tmpl w:val="138E76BE"/>
@@ -20162,7 +23921,7 @@
       </w:pPr>
     </w:lvl>
   </w:abstractNum>
-  <w:abstractNum w:abstractNumId="35" w15:restartNumberingAfterBreak="0">
+  <w:abstractNum w:abstractNumId="39" w15:restartNumberingAfterBreak="0">
     <w:nsid w:val="623A1E6E"/>
     <w:multiLevelType w:val="hybridMultilevel"/>
     <w:tmpl w:val="F9DAB60E"/>
@@ -20284,7 +24043,7 @@
       </w:pPr>
     </w:lvl>
   </w:abstractNum>
-  <w:abstractNum w:abstractNumId="36" w15:restartNumberingAfterBreak="0">
+  <w:abstractNum w:abstractNumId="40" w15:restartNumberingAfterBreak="0">
     <w:nsid w:val="62D60660"/>
     <w:multiLevelType w:val="hybridMultilevel"/>
     <w:tmpl w:val="7E82DE4E"/>
@@ -20400,7 +24159,7 @@
       </w:pPr>
     </w:lvl>
   </w:abstractNum>
-  <w:abstractNum w:abstractNumId="37" w15:restartNumberingAfterBreak="0">
+  <w:abstractNum w:abstractNumId="41" w15:restartNumberingAfterBreak="0">
     <w:nsid w:val="68973F59"/>
     <w:multiLevelType w:val="hybridMultilevel"/>
     <w:tmpl w:val="0BDE9520"/>
@@ -20486,7 +24245,7 @@
       </w:pPr>
     </w:lvl>
   </w:abstractNum>
-  <w:abstractNum w:abstractNumId="38" w15:restartNumberingAfterBreak="0">
+  <w:abstractNum w:abstractNumId="42" w15:restartNumberingAfterBreak="0">
     <w:nsid w:val="6933052A"/>
     <w:multiLevelType w:val="hybridMultilevel"/>
     <w:tmpl w:val="AD9CE80C"/>
@@ -20599,7 +24358,7 @@
       </w:rPr>
     </w:lvl>
   </w:abstractNum>
-  <w:abstractNum w:abstractNumId="39" w15:restartNumberingAfterBreak="0">
+  <w:abstractNum w:abstractNumId="43" w15:restartNumberingAfterBreak="0">
     <w:nsid w:val="6C7B78DB"/>
     <w:multiLevelType w:val="hybridMultilevel"/>
     <w:tmpl w:val="90465322"/>
@@ -20715,7 +24474,147 @@
       </w:pPr>
     </w:lvl>
   </w:abstractNum>
-  <w:abstractNum w:abstractNumId="40" w15:restartNumberingAfterBreak="0">
+  <w:abstractNum w:abstractNumId="44" w15:restartNumberingAfterBreak="0">
+    <w:nsid w:val="6CA537FA"/>
+    <w:multiLevelType w:val="hybridMultilevel"/>
+    <w:tmpl w:val="85B0470E"/>
+    <w:lvl w:ilvl="0" w:tplc="3700860A">
+      <w:start w:val="1"/>
+      <w:numFmt w:val="bullet"/>
+      <w:lvlText w:val="•"/>
+      <w:lvlJc w:val="left"/>
+      <w:pPr>
+        <w:tabs>
+          <w:tab w:val="num" w:pos="720"/>
+        </w:tabs>
+        <w:ind w:left="720" w:hanging="360"/>
+      </w:pPr>
+      <w:rPr>
+        <w:rFonts w:ascii="Arial" w:hAnsi="Arial" w:hint="default"/>
+      </w:rPr>
+    </w:lvl>
+    <w:lvl w:ilvl="1" w:tplc="AF04C43A" w:tentative="1">
+      <w:start w:val="1"/>
+      <w:numFmt w:val="bullet"/>
+      <w:lvlText w:val="•"/>
+      <w:lvlJc w:val="left"/>
+      <w:pPr>
+        <w:tabs>
+          <w:tab w:val="num" w:pos="1440"/>
+        </w:tabs>
+        <w:ind w:left="1440" w:hanging="360"/>
+      </w:pPr>
+      <w:rPr>
+        <w:rFonts w:ascii="Arial" w:hAnsi="Arial" w:hint="default"/>
+      </w:rPr>
+    </w:lvl>
+    <w:lvl w:ilvl="2" w:tplc="79205526" w:tentative="1">
+      <w:start w:val="1"/>
+      <w:numFmt w:val="bullet"/>
+      <w:lvlText w:val="•"/>
+      <w:lvlJc w:val="left"/>
+      <w:pPr>
+        <w:tabs>
+          <w:tab w:val="num" w:pos="2160"/>
+        </w:tabs>
+        <w:ind w:left="2160" w:hanging="360"/>
+      </w:pPr>
+      <w:rPr>
+        <w:rFonts w:ascii="Arial" w:hAnsi="Arial" w:hint="default"/>
+      </w:rPr>
+    </w:lvl>
+    <w:lvl w:ilvl="3" w:tplc="0F6AB3AC" w:tentative="1">
+      <w:start w:val="1"/>
+      <w:numFmt w:val="bullet"/>
+      <w:lvlText w:val="•"/>
+      <w:lvlJc w:val="left"/>
+      <w:pPr>
+        <w:tabs>
+          <w:tab w:val="num" w:pos="2880"/>
+        </w:tabs>
+        <w:ind w:left="2880" w:hanging="360"/>
+      </w:pPr>
+      <w:rPr>
+        <w:rFonts w:ascii="Arial" w:hAnsi="Arial" w:hint="default"/>
+      </w:rPr>
+    </w:lvl>
+    <w:lvl w:ilvl="4" w:tplc="7EA021A6" w:tentative="1">
+      <w:start w:val="1"/>
+      <w:numFmt w:val="bullet"/>
+      <w:lvlText w:val="•"/>
+      <w:lvlJc w:val="left"/>
+      <w:pPr>
+        <w:tabs>
+          <w:tab w:val="num" w:pos="3600"/>
+        </w:tabs>
+        <w:ind w:left="3600" w:hanging="360"/>
+      </w:pPr>
+      <w:rPr>
+        <w:rFonts w:ascii="Arial" w:hAnsi="Arial" w:hint="default"/>
+      </w:rPr>
+    </w:lvl>
+    <w:lvl w:ilvl="5" w:tplc="48042EF8" w:tentative="1">
+      <w:start w:val="1"/>
+      <w:numFmt w:val="bullet"/>
+      <w:lvlText w:val="•"/>
+      <w:lvlJc w:val="left"/>
+      <w:pPr>
+        <w:tabs>
+          <w:tab w:val="num" w:pos="4320"/>
+        </w:tabs>
+        <w:ind w:left="4320" w:hanging="360"/>
+      </w:pPr>
+      <w:rPr>
+        <w:rFonts w:ascii="Arial" w:hAnsi="Arial" w:hint="default"/>
+      </w:rPr>
+    </w:lvl>
+    <w:lvl w:ilvl="6" w:tplc="63F87DD2" w:tentative="1">
+      <w:start w:val="1"/>
+      <w:numFmt w:val="bullet"/>
+      <w:lvlText w:val="•"/>
+      <w:lvlJc w:val="left"/>
+      <w:pPr>
+        <w:tabs>
+          <w:tab w:val="num" w:pos="5040"/>
+        </w:tabs>
+        <w:ind w:left="5040" w:hanging="360"/>
+      </w:pPr>
+      <w:rPr>
+        <w:rFonts w:ascii="Arial" w:hAnsi="Arial" w:hint="default"/>
+      </w:rPr>
+    </w:lvl>
+    <w:lvl w:ilvl="7" w:tplc="4DE6EED2" w:tentative="1">
+      <w:start w:val="1"/>
+      <w:numFmt w:val="bullet"/>
+      <w:lvlText w:val="•"/>
+      <w:lvlJc w:val="left"/>
+      <w:pPr>
+        <w:tabs>
+          <w:tab w:val="num" w:pos="5760"/>
+        </w:tabs>
+        <w:ind w:left="5760" w:hanging="360"/>
+      </w:pPr>
+      <w:rPr>
+        <w:rFonts w:ascii="Arial" w:hAnsi="Arial" w:hint="default"/>
+      </w:rPr>
+    </w:lvl>
+    <w:lvl w:ilvl="8" w:tplc="A858CE04" w:tentative="1">
+      <w:start w:val="1"/>
+      <w:numFmt w:val="bullet"/>
+      <w:lvlText w:val="•"/>
+      <w:lvlJc w:val="left"/>
+      <w:pPr>
+        <w:tabs>
+          <w:tab w:val="num" w:pos="6480"/>
+        </w:tabs>
+        <w:ind w:left="6480" w:hanging="360"/>
+      </w:pPr>
+      <w:rPr>
+        <w:rFonts w:ascii="Arial" w:hAnsi="Arial" w:hint="default"/>
+      </w:rPr>
+    </w:lvl>
+  </w:abstractNum>
+  <w:abstractNum w:abstractNumId="45" w15:restartNumberingAfterBreak="0">
     <w:nsid w:val="72B840D3"/>
     <w:multiLevelType w:val="hybridMultilevel"/>
     <w:tmpl w:val="83306528"/>
@@ -20828,7 +24727,7 @@
       </w:pPr>
     </w:lvl>
   </w:abstractNum>
-  <w:abstractNum w:abstractNumId="41" w15:restartNumberingAfterBreak="0">
+  <w:abstractNum w:abstractNumId="46" w15:restartNumberingAfterBreak="0">
     <w:nsid w:val="7D6F5AC6"/>
     <w:multiLevelType w:val="hybridMultilevel"/>
     <w:tmpl w:val="D48227FC"/>
@@ -20914,7 +24813,7 @@
       </w:pPr>
     </w:lvl>
   </w:abstractNum>
-  <w:abstractNum w:abstractNumId="42" w15:restartNumberingAfterBreak="0">
+  <w:abstractNum w:abstractNumId="47" w15:restartNumberingAfterBreak="0">
     <w:nsid w:val="7F4F463B"/>
     <w:multiLevelType w:val="hybridMultilevel"/>
     <w:tmpl w:val="2856C626"/>
@@ -21031,130 +24930,145 @@
     <w:abstractNumId w:val="0"/>
   </w:num>
   <w:num w:numId="2">
+    <w:abstractNumId w:val="15"/>
+  </w:num>
+  <w:num w:numId="3">
+    <w:abstractNumId w:val="31"/>
+  </w:num>
+  <w:num w:numId="4">
+    <w:abstractNumId w:val="32"/>
+  </w:num>
+  <w:num w:numId="5">
+    <w:abstractNumId w:val="37"/>
+  </w:num>
+  <w:num w:numId="6">
+    <w:abstractNumId w:val="45"/>
+  </w:num>
+  <w:num w:numId="7">
     <w:abstractNumId w:val="11"/>
   </w:num>
-  <w:num w:numId="3">
-    <w:abstractNumId w:val="27"/>
+  <w:num w:numId="8">
+    <w:abstractNumId w:val="8"/>
   </w:num>
-  <w:num w:numId="4">
-    <w:abstractNumId w:val="28"/>
+  <w:num w:numId="9">
+    <w:abstractNumId w:val="18"/>
   </w:num>
-  <w:num w:numId="5">
-    <w:abstractNumId w:val="33"/>
+  <w:num w:numId="10">
+    <w:abstractNumId w:val="38"/>
   </w:num>
-  <w:num w:numId="6">
+  <w:num w:numId="11">
+    <w:abstractNumId w:val="39"/>
+  </w:num>
+  <w:num w:numId="12">
+    <w:abstractNumId w:val="20"/>
+  </w:num>
+  <w:num w:numId="13">
+    <w:abstractNumId w:val="5"/>
+  </w:num>
+  <w:num w:numId="14">
     <w:abstractNumId w:val="40"/>
   </w:num>
-  <w:num w:numId="7">
-    <w:abstractNumId w:val="7"/>
-  </w:num>
-  <w:num w:numId="8">
-    <w:abstractNumId w:val="5"/>
-  </w:num>
-  <w:num w:numId="9">
-    <w:abstractNumId w:val="14"/>
-  </w:num>
-  <w:num w:numId="10">
-    <w:abstractNumId w:val="34"/>
-  </w:num>
-  <w:num w:numId="11">
-    <w:abstractNumId w:val="35"/>
-  </w:num>
-  <w:num w:numId="12">
-    <w:abstractNumId w:val="16"/>
-  </w:num>
-  <w:num w:numId="13">
-    <w:abstractNumId w:val="3"/>
-  </w:num>
-  <w:num w:numId="14">
-    <w:abstractNumId w:val="36"/>
-  </w:num>
   <w:num w:numId="15">
-    <w:abstractNumId w:val="21"/>
+    <w:abstractNumId w:val="25"/>
   </w:num>
   <w:num w:numId="16">
-    <w:abstractNumId w:val="37"/>
+    <w:abstractNumId w:val="41"/>
   </w:num>
   <w:num w:numId="17">
-    <w:abstractNumId w:val="6"/>
+    <w:abstractNumId w:val="9"/>
   </w:num>
   <w:num w:numId="18">
     <w:abstractNumId w:val="1"/>
   </w:num>
   <w:num w:numId="19">
+    <w:abstractNumId w:val="14"/>
+  </w:num>
+  <w:num w:numId="20">
+    <w:abstractNumId w:val="34"/>
+  </w:num>
+  <w:num w:numId="21">
+    <w:abstractNumId w:val="24"/>
+  </w:num>
+  <w:num w:numId="22">
+    <w:abstractNumId w:val="13"/>
+  </w:num>
+  <w:num w:numId="23">
+    <w:abstractNumId w:val="29"/>
+  </w:num>
+  <w:num w:numId="24">
+    <w:abstractNumId w:val="4"/>
+  </w:num>
+  <w:num w:numId="25">
+    <w:abstractNumId w:val="16"/>
+  </w:num>
+  <w:num w:numId="26">
+    <w:abstractNumId w:val="28"/>
+  </w:num>
+  <w:num w:numId="27">
+    <w:abstractNumId w:val="33"/>
+  </w:num>
+  <w:num w:numId="28">
+    <w:abstractNumId w:val="35"/>
+  </w:num>
+  <w:num w:numId="29">
+    <w:abstractNumId w:val="30"/>
+  </w:num>
+  <w:num w:numId="30">
+    <w:abstractNumId w:val="12"/>
+  </w:num>
+  <w:num w:numId="31">
+    <w:abstractNumId w:val="17"/>
+  </w:num>
+  <w:num w:numId="32">
+    <w:abstractNumId w:val="19"/>
+  </w:num>
+  <w:num w:numId="33">
+    <w:abstractNumId w:val="43"/>
+  </w:num>
+  <w:num w:numId="34">
+    <w:abstractNumId w:val="47"/>
+  </w:num>
+  <w:num w:numId="35">
+    <w:abstractNumId w:val="23"/>
+  </w:num>
+  <w:num w:numId="36">
+    <w:abstractNumId w:val="42"/>
+  </w:num>
+  <w:num w:numId="37">
+    <w:abstractNumId w:val="26"/>
+  </w:num>
+  <w:num w:numId="38">
+    <w:abstractNumId w:val="46"/>
+  </w:num>
+  <w:num w:numId="39">
+    <w:abstractNumId w:val="27"/>
+  </w:num>
+  <w:num w:numId="40">
+    <w:abstractNumId w:val="6"/>
+  </w:num>
+  <w:num w:numId="41">
+    <w:abstractNumId w:val="21"/>
+  </w:num>
+  <w:num w:numId="42">
+    <w:abstractNumId w:val="22"/>
+  </w:num>
+  <w:num w:numId="43">
+    <w:abstractNumId w:val="36"/>
+  </w:num>
+  <w:num w:numId="44">
+    <w:abstractNumId w:val="3"/>
+  </w:num>
+  <w:num w:numId="45">
+    <w:abstractNumId w:val="7"/>
+  </w:num>
+  <w:num w:numId="46">
+    <w:abstractNumId w:val="44"/>
+  </w:num>
+  <w:num w:numId="47">
     <w:abstractNumId w:val="10"/>
   </w:num>
-  <w:num w:numId="20">
-    <w:abstractNumId w:val="30"/>
-  </w:num>
-  <w:num w:numId="21">
-    <w:abstractNumId w:val="20"/>
-  </w:num>
-  <w:num w:numId="22">
-    <w:abstractNumId w:val="9"/>
-  </w:num>
-  <w:num w:numId="23">
-    <w:abstractNumId w:val="25"/>
-  </w:num>
-  <w:num w:numId="24">
+  <w:num w:numId="48">
     <w:abstractNumId w:val="2"/>
-  </w:num>
-  <w:num w:numId="25">
-    <w:abstractNumId w:val="12"/>
-  </w:num>
-  <w:num w:numId="26">
-    <w:abstractNumId w:val="24"/>
-  </w:num>
-  <w:num w:numId="27">
-    <w:abstractNumId w:val="29"/>
-  </w:num>
-  <w:num w:numId="28">
-    <w:abstractNumId w:val="31"/>
-  </w:num>
-  <w:num w:numId="29">
-    <w:abstractNumId w:val="26"/>
-  </w:num>
-  <w:num w:numId="30">
-    <w:abstractNumId w:val="8"/>
-  </w:num>
-  <w:num w:numId="31">
-    <w:abstractNumId w:val="13"/>
-  </w:num>
-  <w:num w:numId="32">
-    <w:abstractNumId w:val="15"/>
-  </w:num>
-  <w:num w:numId="33">
-    <w:abstractNumId w:val="39"/>
-  </w:num>
-  <w:num w:numId="34">
-    <w:abstractNumId w:val="42"/>
-  </w:num>
-  <w:num w:numId="35">
-    <w:abstractNumId w:val="19"/>
-  </w:num>
-  <w:num w:numId="36">
-    <w:abstractNumId w:val="38"/>
-  </w:num>
-  <w:num w:numId="37">
-    <w:abstractNumId w:val="22"/>
-  </w:num>
-  <w:num w:numId="38">
-    <w:abstractNumId w:val="41"/>
-  </w:num>
-  <w:num w:numId="39">
-    <w:abstractNumId w:val="23"/>
-  </w:num>
-  <w:num w:numId="40">
-    <w:abstractNumId w:val="4"/>
-  </w:num>
-  <w:num w:numId="41">
-    <w:abstractNumId w:val="17"/>
-  </w:num>
-  <w:num w:numId="42">
-    <w:abstractNumId w:val="18"/>
-  </w:num>
-  <w:num w:numId="43">
-    <w:abstractNumId w:val="32"/>
   </w:num>
   <w:numIdMacAtCleanup w:val="14"/>
 </w:numbering>
@@ -21351,7 +25265,7 @@
     <w:lsdException w:name="Medium Shading 2 Accent 1" w:uiPriority="64"/>
     <w:lsdException w:name="Medium List 1 Accent 1" w:uiPriority="65"/>
     <w:lsdException w:name="Revision" w:semiHidden="1"/>
-    <w:lsdException w:name="List Paragraph" w:uiPriority="72" w:qFormat="1"/>
+    <w:lsdException w:name="List Paragraph" w:uiPriority="34" w:qFormat="1"/>
     <w:lsdException w:name="Quote" w:uiPriority="29" w:qFormat="1"/>
     <w:lsdException w:name="Intense Quote" w:uiPriority="30" w:qFormat="1"/>
     <w:lsdException w:name="Medium List 2 Accent 1" w:uiPriority="66"/>
@@ -21750,7 +25664,6 @@
   <w:style w:type="character" w:default="1" w:styleId="DefaultParagraphFont">
     <w:name w:val="Default Paragraph Font"/>
     <w:uiPriority w:val="1"/>
-    <w:semiHidden/>
     <w:unhideWhenUsed/>
   </w:style>
   <w:style w:type="table" w:default="1" w:styleId="TableNormal">
@@ -22498,7 +26411,7 @@
   <w:style w:type="paragraph" w:styleId="ListParagraph">
     <w:name w:val="List Paragraph"/>
     <w:basedOn w:val="Normal"/>
-    <w:uiPriority w:val="72"/>
+    <w:uiPriority w:val="34"/>
     <w:qFormat/>
     <w:rsid w:val="00F61207"/>
     <w:pPr>
@@ -22859,10 +26772,6 @@
 </file>
 
 <file path=customXml/item1.xml><?xml version="1.0" encoding="utf-8"?>
-<b:Sources xmlns:b="http://schemas.openxmlformats.org/officeDocument/2006/bibliography" xmlns="http://schemas.openxmlformats.org/officeDocument/2006/bibliography" SelectedStyle="\APASixthEditionOfficeOnline.xsl" StyleName="APA" Version="6"/>
-</file>
-
-<file path=customXml/item2.xml><?xml version="1.0" encoding="utf-8"?>
 <?mso-contentType ?>
 <FormTemplates xmlns="http://schemas.microsoft.com/sharepoint/v3/contenttype/forms">
   <Display>DocumentLibraryForm</Display>
@@ -22871,17 +26780,17 @@
 </FormTemplates>
 </file>
 
-<file path=customXml/item3.xml><?xml version="1.0" encoding="utf-8"?>
+<file path=customXml/item2.xml><?xml version="1.0" encoding="utf-8"?>
 <p:properties xmlns:p="http://schemas.microsoft.com/office/2006/metadata/properties" xmlns:xsi="http://www.w3.org/2001/XMLSchema-instance" xmlns:pc="http://schemas.microsoft.com/office/infopath/2007/PartnerControls">
   <documentManagement/>
 </p:properties>
 </file>
 
-<file path=customXml/item4.xml><?xml version="1.0" encoding="utf-8"?>
+<file path=customXml/item3.xml><?xml version="1.0" encoding="utf-8"?>
 <LongProperties xmlns="http://schemas.microsoft.com/office/2006/metadata/longProperties"/>
 </file>
 
-<file path=customXml/item5.xml><?xml version="1.0" encoding="utf-8"?>
+<file path=customXml/item4.xml><?xml version="1.0" encoding="utf-8"?>
 <ct:contentTypeSchema xmlns:ct="http://schemas.microsoft.com/office/2006/metadata/contentType" xmlns:ma="http://schemas.microsoft.com/office/2006/metadata/properties/metaAttributes" ct:_="" ma:_="" ma:contentTypeName="Document" ma:contentTypeID="0x010100D8D13168CE22894E8168BC5D2E7EDC03" ma:contentTypeVersion="" ma:contentTypeDescription="Create a new document." ma:contentTypeScope="" ma:versionID="b0eee994cd76d9b67e4d5cc52d4a828f">
   <xsd:schema xmlns:xsd="http://www.w3.org/2001/XMLSchema" xmlns:xs="http://www.w3.org/2001/XMLSchema" xmlns:p="http://schemas.microsoft.com/office/2006/metadata/properties" xmlns:ns2="17baffc2-b126-4934-a642-41cd9ba989c1" targetNamespace="http://schemas.microsoft.com/office/2006/metadata/properties" ma:root="true" ma:fieldsID="3b1f81af0a447201e1342dde0fe61eee" ns2:_="">
     <xsd:import namespace="17baffc2-b126-4934-a642-41cd9ba989c1"/>
@@ -23021,15 +26930,11 @@
 </ct:contentTypeSchema>
 </file>
 
-<file path=customXml/itemProps1.xml><?xml version="1.0" encoding="utf-8"?>
-<ds:datastoreItem xmlns:ds="http://schemas.openxmlformats.org/officeDocument/2006/customXml" ds:itemID="{11F465D1-41F3-4F36-9316-5834C6CBA6E3}">
-  <ds:schemaRefs>
-    <ds:schemaRef ds:uri="http://schemas.openxmlformats.org/officeDocument/2006/bibliography"/>
-  </ds:schemaRefs>
-</ds:datastoreItem>
+<file path=customXml/item5.xml><?xml version="1.0" encoding="utf-8"?>
+<b:Sources xmlns:b="http://schemas.openxmlformats.org/officeDocument/2006/bibliography" xmlns="http://schemas.openxmlformats.org/officeDocument/2006/bibliography" SelectedStyle="\APASixthEditionOfficeOnline.xsl" StyleName="APA" Version="6"/>
 </file>
 
-<file path=customXml/itemProps2.xml><?xml version="1.0" encoding="utf-8"?>
+<file path=customXml/itemProps1.xml><?xml version="1.0" encoding="utf-8"?>
 <ds:datastoreItem xmlns:ds="http://schemas.openxmlformats.org/officeDocument/2006/customXml" ds:itemID="{BEAA5574-CF5D-4C0A-8E8F-2E52AAE03844}">
   <ds:schemaRefs>
     <ds:schemaRef ds:uri="http://schemas.microsoft.com/sharepoint/v3/contenttype/forms"/>
@@ -23037,7 +26942,7 @@
 </ds:datastoreItem>
 </file>
 
-<file path=customXml/itemProps3.xml><?xml version="1.0" encoding="utf-8"?>
+<file path=customXml/itemProps2.xml><?xml version="1.0" encoding="utf-8"?>
 <ds:datastoreItem xmlns:ds="http://schemas.openxmlformats.org/officeDocument/2006/customXml" ds:itemID="{FD05E8E3-876D-4BF7-893B-8ADD4AA95564}">
   <ds:schemaRefs>
     <ds:schemaRef ds:uri="http://schemas.microsoft.com/office/2006/metadata/properties"/>
@@ -23046,7 +26951,7 @@
 </ds:datastoreItem>
 </file>
 
-<file path=customXml/itemProps4.xml><?xml version="1.0" encoding="utf-8"?>
+<file path=customXml/itemProps3.xml><?xml version="1.0" encoding="utf-8"?>
 <ds:datastoreItem xmlns:ds="http://schemas.openxmlformats.org/officeDocument/2006/customXml" ds:itemID="{DF110044-4D13-4421-9133-DD7B3A979BE2}">
   <ds:schemaRefs>
     <ds:schemaRef ds:uri="http://schemas.microsoft.com/office/2006/metadata/longProperties"/>
@@ -23054,7 +26959,7 @@
 </ds:datastoreItem>
 </file>
 
-<file path=customXml/itemProps5.xml><?xml version="1.0" encoding="utf-8"?>
+<file path=customXml/itemProps4.xml><?xml version="1.0" encoding="utf-8"?>
 <ds:datastoreItem xmlns:ds="http://schemas.openxmlformats.org/officeDocument/2006/customXml" ds:itemID="{994C78C4-6B90-4A0F-98A3-6837E01BD113}">
   <ds:schemaRefs>
     <ds:schemaRef ds:uri="http://schemas.microsoft.com/office/2006/metadata/contentType"/>
@@ -23070,4 +26975,12 @@
     <ds:schemaRef ds:uri="http://schemas.microsoft.com/internal/obd"/>
   </ds:schemaRefs>
 </ds:datastoreItem>
+</file>
+
+<file path=customXml/itemProps5.xml><?xml version="1.0" encoding="utf-8"?>
+<ds:datastoreItem xmlns:ds="http://schemas.openxmlformats.org/officeDocument/2006/customXml" ds:itemID="{11F465D1-41F3-4F36-9316-5834C6CBA6E3}">
+  <ds:schemaRefs>
+    <ds:schemaRef ds:uri="http://schemas.openxmlformats.org/officeDocument/2006/bibliography"/>
+  </ds:schemaRefs>
+</ds:datastoreItem>
 </file>